--- a/DOC/Vocabulary - словарь/Словарь.docx
+++ b/DOC/Vocabulary - словарь/Словарь.docx
@@ -5945,7 +5945,9 @@
                 <w:sz w:val="24"/>
                 <w:szCs w:val="24"/>
               </w:rPr>
-              <w:t>Ex-husband (екс-хазбенд)</w:t>
+              <w:t xml:space="preserve">Ex-husband </w:t>
+              <w:br/>
+              <w:t>(екс-хазбенд)</w:t>
             </w:r>
           </w:p>
         </w:tc>
@@ -7632,29 +7634,6 @@
         </w:tc>
       </w:tr>
     </w:tbl>
-    <w:p>
-      <w:pPr>
-        <w:pStyle w:val="Normal"/>
-        <w:jc w:val="center"/>
-        <w:rPr>
-          <w:rFonts w:ascii="Times new roman" w:hAnsi="Times new roman" w:cs="Times New Roman"/>
-          <w:b/>
-          <w:b/>
-          <w:sz w:val="28"/>
-          <w:szCs w:val="28"/>
-          <w:lang w:val="ru-RU"/>
-        </w:rPr>
-      </w:pPr>
-      <w:r>
-        <w:rPr>
-          <w:rFonts w:cs="Times New Roman" w:ascii="Times new roman" w:hAnsi="Times new roman"/>
-          <w:b/>
-          <w:sz w:val="28"/>
-          <w:szCs w:val="28"/>
-          <w:lang w:val="ru-RU"/>
-        </w:rPr>
-      </w:r>
-    </w:p>
     <w:p>
       <w:pPr>
         <w:pStyle w:val="Normal"/>
@@ -44780,7 +44759,13 @@
         </w:rPr>
       </w:pPr>
       <w:r>
-        <w:rPr/>
+        <w:rPr>
+          <w:rFonts w:cs="Times New Roman" w:ascii="Times new roman" w:hAnsi="Times new roman"/>
+          <w:b/>
+          <w:sz w:val="28"/>
+          <w:szCs w:val="28"/>
+          <w:lang w:val="ru-RU"/>
+        </w:rPr>
       </w:r>
     </w:p>
     <w:p>
@@ -44797,7 +44782,13 @@
         </w:rPr>
       </w:pPr>
       <w:r>
-        <w:rPr/>
+        <w:rPr>
+          <w:rFonts w:cs="Times New Roman" w:ascii="Times new roman" w:hAnsi="Times new roman"/>
+          <w:b/>
+          <w:sz w:val="28"/>
+          <w:szCs w:val="28"/>
+          <w:lang w:val="ru-RU"/>
+        </w:rPr>
       </w:r>
     </w:p>
     <w:p>

--- a/DOC/Vocabulary - словарь/Словарь.docx
+++ b/DOC/Vocabulary - словарь/Словарь.docx
@@ -587,7 +587,7 @@
             <w:r>
               <w:rPr>
                 <w:rFonts w:cs="Times New Roman" w:ascii="Times new roman" w:hAnsi="Times new roman"/>
-                <w:sz w:val="24"/>
+                <w:sz w:val="20"/>
                 <w:szCs w:val="24"/>
                 <w:lang w:val="ru-RU"/>
               </w:rPr>
@@ -678,7 +678,7 @@
             <w:r>
               <w:rPr>
                 <w:rFonts w:cs="Times New Roman" w:ascii="Times new roman" w:hAnsi="Times new roman"/>
-                <w:sz w:val="24"/>
+                <w:sz w:val="20"/>
                 <w:szCs w:val="24"/>
                 <w:lang w:val="ru-RU"/>
               </w:rPr>
@@ -769,7 +769,7 @@
             <w:r>
               <w:rPr>
                 <w:rFonts w:cs="Times New Roman" w:ascii="Times new roman" w:hAnsi="Times new roman"/>
-                <w:sz w:val="24"/>
+                <w:sz w:val="20"/>
                 <w:szCs w:val="24"/>
                 <w:lang w:val="ru-RU"/>
               </w:rPr>
@@ -860,7 +860,7 @@
             <w:r>
               <w:rPr>
                 <w:rFonts w:cs="Times New Roman" w:ascii="Times new roman" w:hAnsi="Times new roman"/>
-                <w:sz w:val="24"/>
+                <w:sz w:val="20"/>
                 <w:szCs w:val="24"/>
                 <w:lang w:val="ru-RU"/>
               </w:rPr>
@@ -951,7 +951,7 @@
             <w:r>
               <w:rPr>
                 <w:rFonts w:cs="Times New Roman" w:ascii="Times new roman" w:hAnsi="Times new roman"/>
-                <w:sz w:val="24"/>
+                <w:sz w:val="20"/>
                 <w:szCs w:val="24"/>
                 <w:lang w:val="ru-RU"/>
               </w:rPr>
@@ -1042,7 +1042,7 @@
             <w:r>
               <w:rPr>
                 <w:rFonts w:cs="Times New Roman" w:ascii="Times new roman" w:hAnsi="Times new roman"/>
-                <w:sz w:val="24"/>
+                <w:sz w:val="20"/>
                 <w:szCs w:val="24"/>
                 <w:lang w:val="ru-RU"/>
               </w:rPr>
@@ -1125,7 +1125,7 @@
             <w:r>
               <w:rPr>
                 <w:rFonts w:cs="Times New Roman" w:ascii="Times new roman" w:hAnsi="Times new roman"/>
-                <w:sz w:val="24"/>
+                <w:sz w:val="20"/>
                 <w:szCs w:val="24"/>
                 <w:lang w:val="ru-RU"/>
               </w:rPr>
@@ -1208,7 +1208,7 @@
             <w:r>
               <w:rPr>
                 <w:rFonts w:cs="Times New Roman" w:ascii="Times new roman" w:hAnsi="Times new roman"/>
-                <w:sz w:val="24"/>
+                <w:sz w:val="20"/>
                 <w:szCs w:val="24"/>
                 <w:lang w:val="ru-RU"/>
               </w:rPr>
@@ -1291,7 +1291,7 @@
             <w:r>
               <w:rPr>
                 <w:rFonts w:cs="Times New Roman" w:ascii="Times new roman" w:hAnsi="Times new roman"/>
-                <w:sz w:val="24"/>
+                <w:sz w:val="20"/>
                 <w:szCs w:val="24"/>
                 <w:lang w:val="ru-RU"/>
               </w:rPr>
@@ -1381,7 +1381,7 @@
             <w:r>
               <w:rPr>
                 <w:rFonts w:cs="Times New Roman" w:ascii="Times new roman" w:hAnsi="Times new roman"/>
-                <w:sz w:val="24"/>
+                <w:sz w:val="20"/>
                 <w:szCs w:val="24"/>
                 <w:lang w:val="ru-RU"/>
               </w:rPr>
@@ -1471,7 +1471,7 @@
             <w:r>
               <w:rPr>
                 <w:rFonts w:cs="Times New Roman" w:ascii="Times new roman" w:hAnsi="Times new roman"/>
-                <w:sz w:val="24"/>
+                <w:sz w:val="20"/>
                 <w:szCs w:val="24"/>
                 <w:lang w:val="ru-RU"/>
               </w:rPr>
@@ -1561,7 +1561,7 @@
             <w:r>
               <w:rPr>
                 <w:rFonts w:cs="Times New Roman" w:ascii="Times new roman" w:hAnsi="Times new roman"/>
-                <w:sz w:val="24"/>
+                <w:sz w:val="20"/>
                 <w:szCs w:val="24"/>
                 <w:lang w:val="ru-RU"/>
               </w:rPr>
@@ -1651,7 +1651,7 @@
             <w:r>
               <w:rPr>
                 <w:rFonts w:cs="Times New Roman" w:ascii="Times new roman" w:hAnsi="Times new roman"/>
-                <w:sz w:val="24"/>
+                <w:sz w:val="20"/>
                 <w:szCs w:val="24"/>
                 <w:lang w:val="ru-RU"/>
               </w:rPr>
@@ -1741,7 +1741,7 @@
             <w:r>
               <w:rPr>
                 <w:rFonts w:cs="Times New Roman" w:ascii="Times new roman" w:hAnsi="Times new roman"/>
-                <w:sz w:val="24"/>
+                <w:sz w:val="20"/>
                 <w:szCs w:val="24"/>
                 <w:lang w:val="ru-RU"/>
               </w:rPr>
@@ -1831,7 +1831,7 @@
             <w:r>
               <w:rPr>
                 <w:rFonts w:cs="Times New Roman" w:ascii="Times new roman" w:hAnsi="Times new roman"/>
-                <w:sz w:val="24"/>
+                <w:sz w:val="20"/>
                 <w:szCs w:val="24"/>
                 <w:lang w:val="ru-RU"/>
               </w:rPr>
@@ -1919,7 +1919,7 @@
             <w:r>
               <w:rPr>
                 <w:rFonts w:cs="Times New Roman" w:ascii="Times new roman" w:hAnsi="Times new roman"/>
-                <w:sz w:val="24"/>
+                <w:sz w:val="20"/>
                 <w:szCs w:val="24"/>
                 <w:lang w:val="ru-RU"/>
               </w:rPr>
@@ -2007,7 +2007,7 @@
             <w:r>
               <w:rPr>
                 <w:rFonts w:cs="Times New Roman" w:ascii="Times new roman" w:hAnsi="Times new roman"/>
-                <w:sz w:val="24"/>
+                <w:sz w:val="20"/>
                 <w:szCs w:val="24"/>
                 <w:lang w:val="ru-RU"/>
               </w:rPr>
@@ -2095,7 +2095,7 @@
             <w:r>
               <w:rPr>
                 <w:rFonts w:cs="Times New Roman" w:ascii="Times new roman" w:hAnsi="Times new roman"/>
-                <w:sz w:val="24"/>
+                <w:sz w:val="20"/>
                 <w:szCs w:val="24"/>
                 <w:lang w:val="ru-RU"/>
               </w:rPr>
@@ -2183,7 +2183,7 @@
             <w:r>
               <w:rPr>
                 <w:rFonts w:cs="Times New Roman" w:ascii="Times new roman" w:hAnsi="Times new roman"/>
-                <w:sz w:val="24"/>
+                <w:sz w:val="20"/>
                 <w:szCs w:val="24"/>
                 <w:lang w:val="ru-RU"/>
               </w:rPr>
@@ -2271,7 +2271,7 @@
             <w:r>
               <w:rPr>
                 <w:rFonts w:cs="Times New Roman" w:ascii="Times new roman" w:hAnsi="Times new roman"/>
-                <w:sz w:val="24"/>
+                <w:sz w:val="20"/>
                 <w:szCs w:val="24"/>
                 <w:lang w:val="ru-RU"/>
               </w:rPr>
@@ -2359,7 +2359,7 @@
             <w:r>
               <w:rPr>
                 <w:rFonts w:cs="Times New Roman" w:ascii="Times new roman" w:hAnsi="Times new roman"/>
-                <w:sz w:val="24"/>
+                <w:sz w:val="20"/>
                 <w:szCs w:val="24"/>
                 <w:lang w:val="ru-RU"/>
               </w:rPr>
@@ -2447,7 +2447,7 @@
             <w:r>
               <w:rPr>
                 <w:rFonts w:cs="Times New Roman" w:ascii="Times new roman" w:hAnsi="Times new roman"/>
-                <w:sz w:val="24"/>
+                <w:sz w:val="20"/>
                 <w:szCs w:val="24"/>
                 <w:lang w:val="ru-RU"/>
               </w:rPr>
@@ -2535,7 +2535,7 @@
             <w:r>
               <w:rPr>
                 <w:rFonts w:cs="Times New Roman" w:ascii="Times new roman" w:hAnsi="Times new roman"/>
-                <w:sz w:val="24"/>
+                <w:sz w:val="20"/>
                 <w:szCs w:val="24"/>
                 <w:lang w:val="ru-RU"/>
               </w:rPr>
@@ -2623,7 +2623,7 @@
             <w:r>
               <w:rPr>
                 <w:rFonts w:cs="Times New Roman" w:ascii="Times new roman" w:hAnsi="Times new roman"/>
-                <w:sz w:val="24"/>
+                <w:sz w:val="20"/>
                 <w:szCs w:val="24"/>
                 <w:lang w:val="ru-RU"/>
               </w:rPr>
@@ -2711,7 +2711,7 @@
             <w:r>
               <w:rPr>
                 <w:rFonts w:cs="Times New Roman" w:ascii="Times new roman" w:hAnsi="Times new roman"/>
-                <w:sz w:val="24"/>
+                <w:sz w:val="20"/>
                 <w:szCs w:val="24"/>
                 <w:lang w:val="ru-RU"/>
               </w:rPr>
@@ -2799,7 +2799,7 @@
             <w:r>
               <w:rPr>
                 <w:rFonts w:cs="Times New Roman" w:ascii="Times new roman" w:hAnsi="Times new roman"/>
-                <w:sz w:val="24"/>
+                <w:sz w:val="20"/>
                 <w:szCs w:val="24"/>
                 <w:lang w:val="ru-RU"/>
               </w:rPr>
@@ -2887,7 +2887,7 @@
             <w:r>
               <w:rPr>
                 <w:rFonts w:cs="Times New Roman" w:ascii="Times new roman" w:hAnsi="Times new roman"/>
-                <w:sz w:val="24"/>
+                <w:sz w:val="20"/>
                 <w:szCs w:val="24"/>
                 <w:lang w:val="ru-RU"/>
               </w:rPr>
@@ -2918,7 +2918,7 @@
             <w:r>
               <w:rPr>
                 <w:rFonts w:ascii="Times new roman" w:hAnsi="Times new roman"/>
-                <w:sz w:val="24"/>
+                <w:sz w:val="20"/>
                 <w:szCs w:val="24"/>
               </w:rPr>
             </w:r>
@@ -2945,7 +2945,7 @@
             <w:r>
               <w:rPr>
                 <w:rFonts w:ascii="Times new roman" w:hAnsi="Times new roman"/>
-                <w:sz w:val="24"/>
+                <w:sz w:val="20"/>
                 <w:szCs w:val="24"/>
               </w:rPr>
             </w:r>
@@ -2973,7 +2973,7 @@
             <w:r>
               <w:rPr>
                 <w:rFonts w:cs="Times New Roman" w:ascii="Times new roman" w:hAnsi="Times new roman"/>
-                <w:sz w:val="24"/>
+                <w:sz w:val="20"/>
                 <w:szCs w:val="24"/>
                 <w:lang w:val="ru-RU"/>
               </w:rPr>
@@ -3032,7 +3032,7 @@
             <w:r>
               <w:rPr>
                 <w:rFonts w:ascii="Times new roman" w:hAnsi="Times new roman"/>
-                <w:sz w:val="24"/>
+                <w:sz w:val="20"/>
                 <w:szCs w:val="24"/>
               </w:rPr>
             </w:r>
@@ -3060,7 +3060,7 @@
             <w:r>
               <w:rPr>
                 <w:rFonts w:cs="Times New Roman" w:ascii="Times new roman" w:hAnsi="Times new roman"/>
-                <w:sz w:val="24"/>
+                <w:sz w:val="20"/>
                 <w:szCs w:val="24"/>
                 <w:lang w:val="ru-RU"/>
               </w:rPr>
@@ -3119,7 +3119,7 @@
             <w:r>
               <w:rPr>
                 <w:rFonts w:ascii="Times new roman" w:hAnsi="Times new roman"/>
-                <w:sz w:val="24"/>
+                <w:sz w:val="20"/>
                 <w:szCs w:val="24"/>
               </w:rPr>
             </w:r>
@@ -3147,7 +3147,7 @@
             <w:r>
               <w:rPr>
                 <w:rFonts w:cs="Times New Roman" w:ascii="Times new roman" w:hAnsi="Times new roman"/>
-                <w:sz w:val="24"/>
+                <w:sz w:val="20"/>
                 <w:szCs w:val="24"/>
                 <w:lang w:val="ru-RU"/>
               </w:rPr>
@@ -3206,7 +3206,7 @@
             <w:r>
               <w:rPr>
                 <w:rFonts w:ascii="Times new roman" w:hAnsi="Times new roman"/>
-                <w:sz w:val="24"/>
+                <w:sz w:val="20"/>
                 <w:szCs w:val="24"/>
               </w:rPr>
             </w:r>
@@ -3234,7 +3234,7 @@
             <w:r>
               <w:rPr>
                 <w:rFonts w:cs="Times New Roman" w:ascii="Times new roman" w:hAnsi="Times new roman"/>
-                <w:sz w:val="24"/>
+                <w:sz w:val="20"/>
                 <w:szCs w:val="24"/>
                 <w:lang w:val="ru-RU"/>
               </w:rPr>
@@ -3293,7 +3293,7 @@
             <w:r>
               <w:rPr>
                 <w:rFonts w:ascii="Times new roman" w:hAnsi="Times new roman"/>
-                <w:sz w:val="24"/>
+                <w:sz w:val="20"/>
                 <w:szCs w:val="24"/>
               </w:rPr>
             </w:r>
@@ -3381,7 +3381,7 @@
             <w:r>
               <w:rPr>
                 <w:rFonts w:ascii="Times new roman" w:hAnsi="Times new roman"/>
-                <w:sz w:val="24"/>
+                <w:sz w:val="20"/>
                 <w:szCs w:val="24"/>
               </w:rPr>
             </w:r>
@@ -3727,6 +3727,314 @@
                 <w:lang w:val="ru-RU"/>
               </w:rPr>
               <w:t>Мне нравятся её фиолетовые туфли.</w:t>
+            </w:r>
+          </w:p>
+        </w:tc>
+      </w:tr>
+      <w:tr>
+        <w:trPr/>
+        <w:tc>
+          <w:tcPr>
+            <w:tcW w:w="2085" w:type="dxa"/>
+            <w:tcBorders/>
+          </w:tcPr>
+          <w:p>
+            <w:pPr>
+              <w:pStyle w:val="Normal"/>
+              <w:widowControl w:val="false"/>
+              <w:jc w:val="center"/>
+              <w:rPr>
+                <w:rFonts w:ascii="Times new roman" w:hAnsi="Times new roman" w:cs="Times New Roman"/>
+                <w:sz w:val="20"/>
+                <w:lang w:val="ru-RU"/>
+              </w:rPr>
+            </w:pPr>
+            <w:r>
+              <w:rPr>
+                <w:rFonts w:cs="Times New Roman" w:ascii="Times new roman" w:hAnsi="Times new roman"/>
+                <w:sz w:val="20"/>
+                <w:lang w:val="ru-RU"/>
+              </w:rPr>
+            </w:r>
+          </w:p>
+        </w:tc>
+        <w:tc>
+          <w:tcPr>
+            <w:tcW w:w="2114" w:type="dxa"/>
+            <w:tcBorders/>
+          </w:tcPr>
+          <w:p>
+            <w:pPr>
+              <w:pStyle w:val="Normal"/>
+              <w:widowControl w:val="false"/>
+              <w:jc w:val="center"/>
+              <w:rPr>
+                <w:rFonts w:ascii="Times new roman" w:hAnsi="Times new roman" w:cs="Times New Roman"/>
+                <w:sz w:val="20"/>
+                <w:lang w:val="ru-RU"/>
+              </w:rPr>
+            </w:pPr>
+            <w:r>
+              <w:rPr>
+                <w:rFonts w:cs="Times New Roman" w:ascii="Times new roman" w:hAnsi="Times new roman"/>
+                <w:sz w:val="20"/>
+                <w:lang w:val="ru-RU"/>
+              </w:rPr>
+            </w:r>
+          </w:p>
+        </w:tc>
+        <w:tc>
+          <w:tcPr>
+            <w:tcW w:w="5989" w:type="dxa"/>
+            <w:tcBorders/>
+          </w:tcPr>
+          <w:p>
+            <w:pPr>
+              <w:pStyle w:val="Normal"/>
+              <w:widowControl w:val="false"/>
+              <w:jc w:val="center"/>
+              <w:rPr>
+                <w:rFonts w:ascii="Times new roman" w:hAnsi="Times new roman" w:cs="Times New Roman"/>
+                <w:sz w:val="20"/>
+              </w:rPr>
+            </w:pPr>
+            <w:r>
+              <w:rPr>
+                <w:rFonts w:cs="Times New Roman" w:ascii="Times new roman" w:hAnsi="Times new roman"/>
+                <w:sz w:val="20"/>
+              </w:rPr>
+            </w:r>
+          </w:p>
+        </w:tc>
+      </w:tr>
+    </w:tbl>
+    <w:p>
+      <w:pPr>
+        <w:pStyle w:val="Normal"/>
+        <w:jc w:val="center"/>
+        <w:rPr>
+          <w:rFonts w:ascii="Times new roman" w:hAnsi="Times new roman" w:cs="Times New Roman"/>
+          <w:b/>
+          <w:b/>
+          <w:sz w:val="28"/>
+          <w:szCs w:val="28"/>
+          <w:lang w:val="ru-RU"/>
+        </w:rPr>
+      </w:pPr>
+      <w:r>
+        <w:rPr>
+          <w:rFonts w:cs="Times New Roman" w:ascii="Times new roman" w:hAnsi="Times new roman"/>
+          <w:b/>
+          <w:sz w:val="28"/>
+          <w:szCs w:val="28"/>
+          <w:lang w:val="ru-RU"/>
+        </w:rPr>
+      </w:r>
+    </w:p>
+    <w:p>
+      <w:pPr>
+        <w:pStyle w:val="Normal"/>
+        <w:jc w:val="center"/>
+        <w:rPr>
+          <w:rFonts w:ascii="Times new roman" w:hAnsi="Times new roman"/>
+        </w:rPr>
+      </w:pPr>
+      <w:r>
+        <w:rPr>
+          <w:rFonts w:cs="Times New Roman" w:ascii="Times new roman" w:hAnsi="Times new roman"/>
+          <w:b/>
+          <w:sz w:val="28"/>
+          <w:szCs w:val="28"/>
+          <w:lang w:val="ru-RU"/>
+        </w:rPr>
+        <w:t>Время</w:t>
+      </w:r>
+    </w:p>
+    <w:p>
+      <w:pPr>
+        <w:pStyle w:val="Normal"/>
+        <w:jc w:val="center"/>
+        <w:rPr>
+          <w:rFonts w:ascii="Times new roman" w:hAnsi="Times new roman" w:cs="Times New Roman"/>
+          <w:b/>
+          <w:b/>
+          <w:sz w:val="28"/>
+          <w:szCs w:val="28"/>
+          <w:lang w:val="ru-RU"/>
+        </w:rPr>
+      </w:pPr>
+      <w:r>
+        <w:rPr>
+          <w:rFonts w:cs="Times New Roman" w:ascii="Times new roman" w:hAnsi="Times new roman"/>
+          <w:b/>
+          <w:sz w:val="28"/>
+          <w:szCs w:val="28"/>
+          <w:lang w:val="ru-RU"/>
+        </w:rPr>
+      </w:r>
+    </w:p>
+    <w:tbl>
+      <w:tblPr>
+        <w:tblStyle w:val="a8"/>
+        <w:tblW w:w="10188" w:type="dxa"/>
+        <w:jc w:val="left"/>
+        <w:tblInd w:w="0" w:type="dxa"/>
+        <w:tblLayout w:type="fixed"/>
+        <w:tblCellMar>
+          <w:top w:w="108" w:type="dxa"/>
+          <w:left w:w="108" w:type="dxa"/>
+          <w:bottom w:w="108" w:type="dxa"/>
+          <w:right w:w="108" w:type="dxa"/>
+        </w:tblCellMar>
+        <w:tblLook w:val="04a0" w:noHBand="0" w:noVBand="1" w:firstColumn="1" w:lastRow="0" w:lastColumn="0" w:firstRow="1"/>
+      </w:tblPr>
+      <w:tblGrid>
+        <w:gridCol w:w="2085"/>
+        <w:gridCol w:w="2114"/>
+        <w:gridCol w:w="5989"/>
+      </w:tblGrid>
+      <w:tr>
+        <w:trPr/>
+        <w:tc>
+          <w:tcPr>
+            <w:tcW w:w="2085" w:type="dxa"/>
+            <w:tcBorders/>
+          </w:tcPr>
+          <w:p>
+            <w:pPr>
+              <w:pStyle w:val="Normal"/>
+              <w:widowControl w:val="false"/>
+              <w:jc w:val="center"/>
+              <w:rPr>
+                <w:rFonts w:ascii="Times new roman" w:hAnsi="Times new roman" w:cs="Times New Roman"/>
+              </w:rPr>
+            </w:pPr>
+            <w:r>
+              <w:rPr>
+                <w:rFonts w:cs="Times New Roman" w:ascii="Times new roman" w:hAnsi="Times new roman"/>
+                <w:sz w:val="24"/>
+                <w:lang w:val="ru-RU"/>
+              </w:rPr>
+              <w:t>In half an hour</w:t>
+            </w:r>
+          </w:p>
+        </w:tc>
+        <w:tc>
+          <w:tcPr>
+            <w:tcW w:w="2114" w:type="dxa"/>
+            <w:tcBorders/>
+          </w:tcPr>
+          <w:p>
+            <w:pPr>
+              <w:pStyle w:val="Normal"/>
+              <w:widowControl w:val="false"/>
+              <w:jc w:val="center"/>
+              <w:rPr>
+                <w:rFonts w:ascii="Times new roman" w:hAnsi="Times new roman" w:cs="Times New Roman"/>
+                <w:lang w:val="ru-RU"/>
+              </w:rPr>
+            </w:pPr>
+            <w:r>
+              <w:rPr>
+                <w:rFonts w:cs="Times New Roman" w:ascii="Times new roman" w:hAnsi="Times new roman"/>
+                <w:sz w:val="24"/>
+                <w:lang w:val="ru-RU"/>
+              </w:rPr>
+              <w:t>Через пол часа</w:t>
+            </w:r>
+          </w:p>
+        </w:tc>
+        <w:tc>
+          <w:tcPr>
+            <w:tcW w:w="5989" w:type="dxa"/>
+            <w:tcBorders/>
+          </w:tcPr>
+          <w:p>
+            <w:pPr>
+              <w:pStyle w:val="Normal"/>
+              <w:widowControl w:val="false"/>
+              <w:jc w:val="center"/>
+              <w:rPr>
+                <w:rFonts w:ascii="Times new roman" w:hAnsi="Times new roman" w:cs="Times New Roman"/>
+              </w:rPr>
+            </w:pPr>
+            <w:r>
+              <w:rPr>
+                <w:rFonts w:cs="Times New Roman" w:ascii="Times new roman" w:hAnsi="Times new roman"/>
+              </w:rPr>
+            </w:r>
+          </w:p>
+        </w:tc>
+      </w:tr>
+      <w:tr>
+        <w:trPr/>
+        <w:tc>
+          <w:tcPr>
+            <w:tcW w:w="2085" w:type="dxa"/>
+            <w:tcBorders/>
+          </w:tcPr>
+          <w:p>
+            <w:pPr>
+              <w:pStyle w:val="Normal"/>
+              <w:widowControl w:val="false"/>
+              <w:jc w:val="center"/>
+              <w:rPr>
+                <w:rFonts w:ascii="Times new roman" w:hAnsi="Times new roman" w:cs="Times New Roman"/>
+              </w:rPr>
+            </w:pPr>
+            <w:r>
+              <w:rPr>
+                <w:rFonts w:cs="Times New Roman" w:ascii="Times new roman" w:hAnsi="Times new roman"/>
+                <w:sz w:val="24"/>
+                <w:lang w:val="ru-RU"/>
+              </w:rPr>
+              <w:t>An hour and a half</w:t>
+            </w:r>
+          </w:p>
+        </w:tc>
+        <w:tc>
+          <w:tcPr>
+            <w:tcW w:w="2114" w:type="dxa"/>
+            <w:tcBorders/>
+          </w:tcPr>
+          <w:p>
+            <w:pPr>
+              <w:pStyle w:val="Normal"/>
+              <w:widowControl w:val="false"/>
+              <w:jc w:val="center"/>
+              <w:rPr>
+                <w:rFonts w:ascii="Times new roman" w:hAnsi="Times new roman" w:cs="Times New Roman"/>
+                <w:lang w:val="ru-RU"/>
+              </w:rPr>
+            </w:pPr>
+            <w:r>
+              <w:rPr>
+                <w:rFonts w:cs="Times New Roman" w:ascii="Times new roman" w:hAnsi="Times new roman"/>
+                <w:sz w:val="24"/>
+                <w:lang w:val="ru-RU"/>
+              </w:rPr>
+              <w:t>Полтора часа</w:t>
+            </w:r>
+          </w:p>
+        </w:tc>
+        <w:tc>
+          <w:tcPr>
+            <w:tcW w:w="5989" w:type="dxa"/>
+            <w:tcBorders/>
+          </w:tcPr>
+          <w:p>
+            <w:pPr>
+              <w:pStyle w:val="Normal"/>
+              <w:widowControl w:val="false"/>
+              <w:jc w:val="center"/>
+              <w:rPr>
+                <w:rFonts w:ascii="Times new roman" w:hAnsi="Times new roman" w:cs="Times New Roman"/>
+              </w:rPr>
+            </w:pPr>
+            <w:r>
+              <w:rPr>
+                <w:rFonts w:cs="Times New Roman" w:ascii="Times new roman" w:hAnsi="Times new roman"/>
+              </w:rPr>
             </w:r>
           </w:p>
         </w:tc>
@@ -5064,7 +5372,7 @@
             <w:r>
               <w:rPr>
                 <w:rFonts w:cs="Times New Roman" w:ascii="Times new roman" w:hAnsi="Times new roman"/>
-                <w:sz w:val="24"/>
+                <w:sz w:val="20"/>
                 <w:szCs w:val="24"/>
               </w:rPr>
             </w:r>
@@ -5154,7 +5462,7 @@
             <w:r>
               <w:rPr>
                 <w:rFonts w:cs="Times New Roman" w:ascii="Times new roman" w:hAnsi="Times new roman"/>
-                <w:sz w:val="24"/>
+                <w:sz w:val="20"/>
                 <w:szCs w:val="24"/>
               </w:rPr>
             </w:r>
@@ -5244,7 +5552,7 @@
             <w:r>
               <w:rPr>
                 <w:rFonts w:cs="Times New Roman" w:ascii="Times new roman" w:hAnsi="Times new roman"/>
-                <w:sz w:val="24"/>
+                <w:sz w:val="20"/>
                 <w:szCs w:val="24"/>
               </w:rPr>
             </w:r>
@@ -5334,7 +5642,7 @@
             <w:r>
               <w:rPr>
                 <w:rFonts w:cs="Times New Roman" w:ascii="Times new roman" w:hAnsi="Times new roman"/>
-                <w:sz w:val="24"/>
+                <w:sz w:val="20"/>
                 <w:szCs w:val="24"/>
               </w:rPr>
             </w:r>
@@ -5424,7 +5732,7 @@
             <w:r>
               <w:rPr>
                 <w:rFonts w:cs="Times New Roman" w:ascii="Times new roman" w:hAnsi="Times new roman"/>
-                <w:sz w:val="24"/>
+                <w:sz w:val="20"/>
                 <w:szCs w:val="24"/>
               </w:rPr>
             </w:r>
@@ -5641,7 +5949,7 @@
             <w:r>
               <w:rPr>
                 <w:rFonts w:cs="Times New Roman" w:ascii="Times new roman" w:hAnsi="Times new roman"/>
-                <w:sz w:val="24"/>
+                <w:sz w:val="20"/>
                 <w:szCs w:val="24"/>
                 <w:lang w:val="ru-RU"/>
               </w:rPr>
@@ -5731,7 +6039,7 @@
             <w:r>
               <w:rPr>
                 <w:rFonts w:cs="Times New Roman" w:ascii="Times new roman" w:hAnsi="Times new roman"/>
-                <w:sz w:val="24"/>
+                <w:sz w:val="20"/>
                 <w:szCs w:val="24"/>
                 <w:lang w:val="ru-RU"/>
               </w:rPr>
@@ -5821,7 +6129,7 @@
             <w:r>
               <w:rPr>
                 <w:rFonts w:cs="Times New Roman" w:ascii="Times new roman" w:hAnsi="Times new roman"/>
-                <w:sz w:val="24"/>
+                <w:sz w:val="20"/>
                 <w:szCs w:val="24"/>
                 <w:lang w:val="ru-RU"/>
               </w:rPr>
@@ -5911,7 +6219,7 @@
             <w:r>
               <w:rPr>
                 <w:rFonts w:cs="Times New Roman" w:ascii="Times new roman" w:hAnsi="Times new roman"/>
-                <w:sz w:val="24"/>
+                <w:sz w:val="20"/>
                 <w:szCs w:val="24"/>
                 <w:lang w:val="ru-RU"/>
               </w:rPr>
@@ -6003,7 +6311,7 @@
             <w:r>
               <w:rPr>
                 <w:rFonts w:cs="Times New Roman" w:ascii="Times new roman" w:hAnsi="Times new roman"/>
-                <w:sz w:val="24"/>
+                <w:sz w:val="20"/>
                 <w:szCs w:val="24"/>
                 <w:lang w:val="ru-RU"/>
               </w:rPr>
@@ -6093,7 +6401,7 @@
             <w:r>
               <w:rPr>
                 <w:rFonts w:cs="Times New Roman" w:ascii="Times new roman" w:hAnsi="Times new roman"/>
-                <w:sz w:val="24"/>
+                <w:sz w:val="20"/>
                 <w:szCs w:val="24"/>
                 <w:lang w:val="ru-RU"/>
               </w:rPr>
@@ -6183,7 +6491,7 @@
             <w:r>
               <w:rPr>
                 <w:rFonts w:cs="Times New Roman" w:ascii="Times new roman" w:hAnsi="Times new roman"/>
-                <w:sz w:val="24"/>
+                <w:sz w:val="20"/>
                 <w:szCs w:val="24"/>
                 <w:lang w:val="ru-RU"/>
               </w:rPr>
@@ -6273,7 +6581,7 @@
             <w:r>
               <w:rPr>
                 <w:rFonts w:cs="Times New Roman" w:ascii="Times new roman" w:hAnsi="Times new roman"/>
-                <w:sz w:val="24"/>
+                <w:sz w:val="20"/>
                 <w:szCs w:val="24"/>
                 <w:lang w:val="ru-RU"/>
               </w:rPr>
@@ -6363,7 +6671,7 @@
             <w:r>
               <w:rPr>
                 <w:rFonts w:cs="Times New Roman" w:ascii="Times new roman" w:hAnsi="Times new roman"/>
-                <w:sz w:val="24"/>
+                <w:sz w:val="20"/>
                 <w:szCs w:val="24"/>
                 <w:lang w:val="ru-RU"/>
               </w:rPr>
@@ -6453,7 +6761,7 @@
             <w:r>
               <w:rPr>
                 <w:rFonts w:cs="Times New Roman" w:ascii="Times new roman" w:hAnsi="Times new roman"/>
-                <w:sz w:val="24"/>
+                <w:sz w:val="20"/>
                 <w:szCs w:val="24"/>
                 <w:lang w:val="ru-RU"/>
               </w:rPr>
@@ -6543,7 +6851,7 @@
             <w:r>
               <w:rPr>
                 <w:rFonts w:cs="Times New Roman" w:ascii="Times new roman" w:hAnsi="Times new roman"/>
-                <w:sz w:val="24"/>
+                <w:sz w:val="20"/>
                 <w:szCs w:val="24"/>
                 <w:lang w:val="ru-RU"/>
               </w:rPr>
@@ -6633,7 +6941,7 @@
             <w:r>
               <w:rPr>
                 <w:rFonts w:cs="Times New Roman" w:ascii="Times new roman" w:hAnsi="Times new roman"/>
-                <w:sz w:val="24"/>
+                <w:sz w:val="20"/>
                 <w:szCs w:val="24"/>
                 <w:lang w:val="ru-RU"/>
               </w:rPr>
@@ -6723,7 +7031,7 @@
             <w:r>
               <w:rPr>
                 <w:rFonts w:cs="Times New Roman" w:ascii="Times new roman" w:hAnsi="Times new roman"/>
-                <w:sz w:val="24"/>
+                <w:sz w:val="20"/>
                 <w:szCs w:val="24"/>
                 <w:lang w:val="ru-RU"/>
               </w:rPr>
@@ -6813,7 +7121,7 @@
             <w:r>
               <w:rPr>
                 <w:rFonts w:cs="Times New Roman" w:ascii="Times new roman" w:hAnsi="Times new roman"/>
-                <w:sz w:val="24"/>
+                <w:sz w:val="20"/>
                 <w:szCs w:val="24"/>
                 <w:lang w:val="ru-RU"/>
               </w:rPr>
@@ -6903,7 +7211,7 @@
             <w:r>
               <w:rPr>
                 <w:rFonts w:cs="Times New Roman" w:ascii="Times new roman" w:hAnsi="Times new roman"/>
-                <w:sz w:val="24"/>
+                <w:sz w:val="20"/>
                 <w:szCs w:val="24"/>
                 <w:lang w:val="ru-RU"/>
               </w:rPr>
@@ -6993,7 +7301,7 @@
             <w:r>
               <w:rPr>
                 <w:rFonts w:cs="Times New Roman" w:ascii="Times new roman" w:hAnsi="Times new roman"/>
-                <w:sz w:val="24"/>
+                <w:sz w:val="20"/>
                 <w:szCs w:val="24"/>
                 <w:lang w:val="ru-RU"/>
               </w:rPr>
@@ -7083,7 +7391,7 @@
             <w:r>
               <w:rPr>
                 <w:rFonts w:cs="Times New Roman" w:ascii="Times new roman" w:hAnsi="Times new roman"/>
-                <w:sz w:val="24"/>
+                <w:sz w:val="20"/>
                 <w:szCs w:val="24"/>
                 <w:lang w:val="ru-RU"/>
               </w:rPr>
@@ -7173,7 +7481,7 @@
             <w:r>
               <w:rPr>
                 <w:rFonts w:cs="Times New Roman" w:ascii="Times new roman" w:hAnsi="Times new roman"/>
-                <w:sz w:val="24"/>
+                <w:sz w:val="20"/>
                 <w:szCs w:val="24"/>
                 <w:lang w:val="ru-RU"/>
               </w:rPr>
@@ -7263,7 +7571,7 @@
             <w:r>
               <w:rPr>
                 <w:rFonts w:cs="Times New Roman" w:ascii="Times new roman" w:hAnsi="Times new roman"/>
-                <w:sz w:val="24"/>
+                <w:sz w:val="20"/>
                 <w:szCs w:val="24"/>
                 <w:lang w:val="ru-RU"/>
               </w:rPr>
@@ -7353,7 +7661,7 @@
             <w:r>
               <w:rPr>
                 <w:rFonts w:cs="Times New Roman" w:ascii="Times new roman" w:hAnsi="Times new roman"/>
-                <w:sz w:val="24"/>
+                <w:sz w:val="20"/>
                 <w:szCs w:val="24"/>
                 <w:lang w:val="ru-RU"/>
               </w:rPr>
@@ -7443,7 +7751,7 @@
             <w:r>
               <w:rPr>
                 <w:rFonts w:cs="Times New Roman" w:ascii="Times new roman" w:hAnsi="Times new roman"/>
-                <w:sz w:val="24"/>
+                <w:sz w:val="20"/>
                 <w:szCs w:val="24"/>
                 <w:lang w:val="ru-RU"/>
               </w:rPr>
@@ -7533,7 +7841,7 @@
             <w:r>
               <w:rPr>
                 <w:rFonts w:cs="Times New Roman" w:ascii="Times new roman" w:hAnsi="Times new roman"/>
-                <w:sz w:val="24"/>
+                <w:sz w:val="20"/>
                 <w:szCs w:val="24"/>
                 <w:lang w:val="ru-RU"/>
               </w:rPr>
@@ -7625,7 +7933,7 @@
             <w:r>
               <w:rPr>
                 <w:rFonts w:cs="Times New Roman" w:ascii="Times new roman" w:hAnsi="Times new roman"/>
-                <w:sz w:val="24"/>
+                <w:sz w:val="20"/>
                 <w:szCs w:val="24"/>
                 <w:lang w:val="ru-RU"/>
               </w:rPr>
@@ -9009,7 +9317,7 @@
             <w:r>
               <w:rPr>
                 <w:rFonts w:cs="Times New Roman" w:ascii="Times new roman" w:hAnsi="Times new roman"/>
-                <w:sz w:val="26"/>
+                <w:sz w:val="20"/>
                 <w:szCs w:val="26"/>
                 <w:lang w:val="ru-RU"/>
               </w:rPr>
@@ -9676,7 +9984,7 @@
             <w:r>
               <w:rPr>
                 <w:rFonts w:cs="Times New Roman" w:ascii="Times new roman" w:hAnsi="Times new roman"/>
-                <w:sz w:val="26"/>
+                <w:sz w:val="20"/>
                 <w:szCs w:val="26"/>
                 <w:lang w:val="ru-RU"/>
               </w:rPr>
@@ -9772,7 +10080,7 @@
             <w:r>
               <w:rPr>
                 <w:rFonts w:cs="Times New Roman" w:ascii="Times new roman" w:hAnsi="Times new roman"/>
-                <w:sz w:val="26"/>
+                <w:sz w:val="20"/>
                 <w:szCs w:val="26"/>
                 <w:lang w:val="ru-RU"/>
               </w:rPr>
@@ -9909,7 +10217,7 @@
             <w:r>
               <w:rPr>
                 <w:rFonts w:cs="Times New Roman" w:ascii="Times new roman" w:hAnsi="Times new roman"/>
-                <w:sz w:val="26"/>
+                <w:sz w:val="20"/>
                 <w:szCs w:val="26"/>
                 <w:lang w:val="ru-RU"/>
               </w:rPr>
@@ -10937,7 +11245,7 @@
             <w:r>
               <w:rPr>
                 <w:rFonts w:cs="Times New Roman" w:ascii="Times new roman" w:hAnsi="Times new roman"/>
-                <w:sz w:val="26"/>
+                <w:sz w:val="20"/>
                 <w:szCs w:val="26"/>
               </w:rPr>
             </w:r>
@@ -11036,7 +11344,7 @@
             <w:r>
               <w:rPr>
                 <w:rFonts w:cs="Times New Roman" w:ascii="Times new roman" w:hAnsi="Times new roman"/>
-                <w:sz w:val="26"/>
+                <w:sz w:val="20"/>
                 <w:szCs w:val="26"/>
               </w:rPr>
             </w:r>
@@ -11928,7 +12236,7 @@
             <w:r>
               <w:rPr>
                 <w:rFonts w:ascii="Times new roman" w:hAnsi="Times new roman"/>
-                <w:sz w:val="26"/>
+                <w:sz w:val="20"/>
                 <w:szCs w:val="26"/>
               </w:rPr>
             </w:r>
@@ -12014,7 +12322,7 @@
             <w:r>
               <w:rPr>
                 <w:rFonts w:ascii="Times new roman" w:hAnsi="Times new roman"/>
-                <w:sz w:val="26"/>
+                <w:sz w:val="20"/>
                 <w:szCs w:val="26"/>
               </w:rPr>
             </w:r>
@@ -12100,7 +12408,7 @@
             <w:r>
               <w:rPr>
                 <w:rFonts w:ascii="Times new roman" w:hAnsi="Times new roman"/>
-                <w:sz w:val="26"/>
+                <w:sz w:val="20"/>
                 <w:szCs w:val="26"/>
               </w:rPr>
             </w:r>
@@ -12186,7 +12494,7 @@
             <w:r>
               <w:rPr>
                 <w:rFonts w:ascii="Times new roman" w:hAnsi="Times new roman"/>
-                <w:sz w:val="26"/>
+                <w:sz w:val="20"/>
                 <w:szCs w:val="26"/>
               </w:rPr>
             </w:r>
@@ -12395,7 +12703,7 @@
             <w:r>
               <w:rPr>
                 <w:rFonts w:ascii="Times new roman" w:hAnsi="Times new roman"/>
-                <w:sz w:val="26"/>
+                <w:sz w:val="20"/>
                 <w:szCs w:val="26"/>
               </w:rPr>
             </w:r>
@@ -12487,7 +12795,7 @@
             <w:r>
               <w:rPr>
                 <w:rFonts w:ascii="Times new roman" w:hAnsi="Times new roman"/>
-                <w:sz w:val="26"/>
+                <w:sz w:val="20"/>
                 <w:szCs w:val="26"/>
               </w:rPr>
             </w:r>
@@ -12579,7 +12887,7 @@
             <w:r>
               <w:rPr>
                 <w:rFonts w:ascii="Times new roman" w:hAnsi="Times new roman"/>
-                <w:sz w:val="26"/>
+                <w:sz w:val="20"/>
                 <w:szCs w:val="26"/>
               </w:rPr>
             </w:r>
@@ -12671,7 +12979,7 @@
             <w:r>
               <w:rPr>
                 <w:rFonts w:ascii="Times new roman" w:hAnsi="Times new roman"/>
-                <w:sz w:val="26"/>
+                <w:sz w:val="20"/>
                 <w:szCs w:val="26"/>
               </w:rPr>
             </w:r>
@@ -12914,7 +13222,7 @@
             <w:r>
               <w:rPr>
                 <w:rFonts w:ascii="Times new roman" w:hAnsi="Times new roman"/>
-                <w:sz w:val="26"/>
+                <w:sz w:val="20"/>
                 <w:szCs w:val="26"/>
               </w:rPr>
             </w:r>
@@ -13137,7 +13445,7 @@
             <w:r>
               <w:rPr>
                 <w:rFonts w:ascii="Times new roman" w:hAnsi="Times new roman"/>
-                <w:sz w:val="26"/>
+                <w:sz w:val="20"/>
                 <w:szCs w:val="26"/>
               </w:rPr>
             </w:r>
@@ -13360,7 +13668,7 @@
             <w:r>
               <w:rPr>
                 <w:rFonts w:ascii="Times new roman" w:hAnsi="Times new roman"/>
-                <w:sz w:val="26"/>
+                <w:sz w:val="20"/>
                 <w:szCs w:val="26"/>
               </w:rPr>
             </w:r>
@@ -13452,7 +13760,7 @@
             <w:r>
               <w:rPr>
                 <w:rFonts w:ascii="Times new roman" w:hAnsi="Times new roman"/>
-                <w:sz w:val="26"/>
+                <w:sz w:val="20"/>
                 <w:szCs w:val="26"/>
               </w:rPr>
             </w:r>
@@ -13544,7 +13852,7 @@
             <w:r>
               <w:rPr>
                 <w:rFonts w:ascii="Times new roman" w:hAnsi="Times new roman"/>
-                <w:sz w:val="26"/>
+                <w:sz w:val="20"/>
                 <w:szCs w:val="26"/>
               </w:rPr>
             </w:r>
@@ -13636,7 +13944,7 @@
             <w:r>
               <w:rPr>
                 <w:rFonts w:ascii="Times new roman" w:hAnsi="Times new roman"/>
-                <w:sz w:val="26"/>
+                <w:sz w:val="20"/>
                 <w:szCs w:val="26"/>
               </w:rPr>
             </w:r>
@@ -13728,7 +14036,7 @@
             <w:r>
               <w:rPr>
                 <w:rFonts w:ascii="Times new roman" w:hAnsi="Times new roman"/>
-                <w:sz w:val="26"/>
+                <w:sz w:val="20"/>
                 <w:szCs w:val="26"/>
               </w:rPr>
             </w:r>
@@ -13822,7 +14130,7 @@
             <w:r>
               <w:rPr>
                 <w:rFonts w:ascii="Times new roman" w:hAnsi="Times new roman"/>
-                <w:sz w:val="26"/>
+                <w:sz w:val="20"/>
                 <w:szCs w:val="26"/>
               </w:rPr>
             </w:r>
@@ -13916,7 +14224,7 @@
             <w:r>
               <w:rPr>
                 <w:rFonts w:ascii="Times new roman" w:hAnsi="Times new roman"/>
-                <w:sz w:val="26"/>
+                <w:sz w:val="20"/>
                 <w:szCs w:val="26"/>
               </w:rPr>
             </w:r>
@@ -14008,7 +14316,7 @@
             <w:r>
               <w:rPr>
                 <w:rFonts w:ascii="Times new roman" w:hAnsi="Times new roman"/>
-                <w:sz w:val="26"/>
+                <w:sz w:val="20"/>
                 <w:szCs w:val="26"/>
               </w:rPr>
             </w:r>
@@ -14100,7 +14408,7 @@
             <w:r>
               <w:rPr>
                 <w:rFonts w:ascii="Times new roman" w:hAnsi="Times new roman"/>
-                <w:sz w:val="26"/>
+                <w:sz w:val="20"/>
                 <w:szCs w:val="26"/>
               </w:rPr>
             </w:r>
@@ -14192,7 +14500,7 @@
             <w:r>
               <w:rPr>
                 <w:rFonts w:ascii="Times new roman" w:hAnsi="Times new roman"/>
-                <w:sz w:val="26"/>
+                <w:sz w:val="20"/>
                 <w:szCs w:val="26"/>
               </w:rPr>
             </w:r>
@@ -14286,7 +14594,7 @@
             <w:r>
               <w:rPr>
                 <w:rFonts w:ascii="Times new roman" w:hAnsi="Times new roman"/>
-                <w:sz w:val="26"/>
+                <w:sz w:val="20"/>
                 <w:szCs w:val="26"/>
               </w:rPr>
             </w:r>
@@ -14378,7 +14686,7 @@
             <w:r>
               <w:rPr>
                 <w:rFonts w:ascii="Times new roman" w:hAnsi="Times new roman"/>
-                <w:sz w:val="26"/>
+                <w:sz w:val="20"/>
                 <w:szCs w:val="26"/>
               </w:rPr>
             </w:r>
@@ -14470,7 +14778,7 @@
             <w:r>
               <w:rPr>
                 <w:rFonts w:ascii="Times new roman" w:hAnsi="Times new roman"/>
-                <w:sz w:val="26"/>
+                <w:sz w:val="20"/>
                 <w:szCs w:val="26"/>
               </w:rPr>
             </w:r>
@@ -14562,7 +14870,7 @@
             <w:r>
               <w:rPr>
                 <w:rFonts w:ascii="Times new roman" w:hAnsi="Times new roman"/>
-                <w:sz w:val="26"/>
+                <w:sz w:val="20"/>
                 <w:szCs w:val="26"/>
               </w:rPr>
             </w:r>
@@ -14654,7 +14962,7 @@
             <w:r>
               <w:rPr>
                 <w:rFonts w:ascii="Times new roman" w:hAnsi="Times new roman"/>
-                <w:sz w:val="26"/>
+                <w:sz w:val="20"/>
                 <w:szCs w:val="26"/>
               </w:rPr>
             </w:r>
@@ -14746,7 +15054,7 @@
             <w:r>
               <w:rPr>
                 <w:rFonts w:ascii="Times new roman" w:hAnsi="Times new roman"/>
-                <w:sz w:val="26"/>
+                <w:sz w:val="20"/>
                 <w:szCs w:val="26"/>
               </w:rPr>
             </w:r>
@@ -14838,7 +15146,7 @@
             <w:r>
               <w:rPr>
                 <w:rFonts w:ascii="Times new roman" w:hAnsi="Times new roman"/>
-                <w:sz w:val="26"/>
+                <w:sz w:val="20"/>
                 <w:szCs w:val="26"/>
               </w:rPr>
             </w:r>
@@ -14930,7 +15238,7 @@
             <w:r>
               <w:rPr>
                 <w:rFonts w:ascii="Times new roman" w:hAnsi="Times new roman"/>
-                <w:sz w:val="26"/>
+                <w:sz w:val="20"/>
                 <w:szCs w:val="26"/>
               </w:rPr>
             </w:r>
@@ -15022,7 +15330,7 @@
             <w:r>
               <w:rPr>
                 <w:rFonts w:ascii="Times new roman" w:hAnsi="Times new roman"/>
-                <w:sz w:val="26"/>
+                <w:sz w:val="20"/>
                 <w:szCs w:val="26"/>
               </w:rPr>
             </w:r>
@@ -15114,7 +15422,7 @@
             <w:r>
               <w:rPr>
                 <w:rFonts w:ascii="Times new roman" w:hAnsi="Times new roman"/>
-                <w:sz w:val="26"/>
+                <w:sz w:val="20"/>
                 <w:szCs w:val="26"/>
               </w:rPr>
             </w:r>
@@ -15206,7 +15514,7 @@
             <w:r>
               <w:rPr>
                 <w:rFonts w:ascii="Times new roman" w:hAnsi="Times new roman"/>
-                <w:sz w:val="26"/>
+                <w:sz w:val="20"/>
                 <w:szCs w:val="26"/>
               </w:rPr>
             </w:r>
@@ -15298,7 +15606,7 @@
             <w:r>
               <w:rPr>
                 <w:rFonts w:ascii="Times new roman" w:hAnsi="Times new roman"/>
-                <w:sz w:val="26"/>
+                <w:sz w:val="20"/>
                 <w:szCs w:val="26"/>
               </w:rPr>
             </w:r>
@@ -15390,7 +15698,7 @@
             <w:r>
               <w:rPr>
                 <w:rFonts w:ascii="Times new roman" w:hAnsi="Times new roman"/>
-                <w:sz w:val="26"/>
+                <w:sz w:val="20"/>
                 <w:szCs w:val="26"/>
               </w:rPr>
             </w:r>
@@ -15482,7 +15790,7 @@
             <w:r>
               <w:rPr>
                 <w:rFonts w:ascii="Times new roman" w:hAnsi="Times new roman"/>
-                <w:sz w:val="26"/>
+                <w:sz w:val="20"/>
                 <w:szCs w:val="26"/>
               </w:rPr>
             </w:r>
@@ -15580,7 +15888,7 @@
             <w:r>
               <w:rPr>
                 <w:rFonts w:ascii="Times new roman" w:hAnsi="Times new roman"/>
-                <w:sz w:val="26"/>
+                <w:sz w:val="20"/>
                 <w:szCs w:val="26"/>
               </w:rPr>
             </w:r>
@@ -15672,7 +15980,7 @@
             <w:r>
               <w:rPr>
                 <w:rFonts w:ascii="Times new roman" w:hAnsi="Times new roman"/>
-                <w:sz w:val="26"/>
+                <w:sz w:val="20"/>
                 <w:szCs w:val="26"/>
               </w:rPr>
             </w:r>
@@ -15764,7 +16072,7 @@
             <w:r>
               <w:rPr>
                 <w:rFonts w:ascii="Times new roman" w:hAnsi="Times new roman"/>
-                <w:sz w:val="26"/>
+                <w:sz w:val="20"/>
                 <w:szCs w:val="26"/>
               </w:rPr>
             </w:r>
@@ -15856,26 +16164,26 @@
             <w:r>
               <w:rPr>
                 <w:rFonts w:ascii="Times new roman" w:hAnsi="Times new roman"/>
-                <w:sz w:val="26"/>
-                <w:szCs w:val="26"/>
-              </w:rPr>
-            </w:r>
-          </w:p>
-          <w:p>
-            <w:pPr>
-              <w:pStyle w:val="Normal"/>
-              <w:widowControl w:val="false"/>
-              <w:jc w:val="center"/>
-              <w:rPr>
-                <w:rFonts w:ascii="Times new roman" w:hAnsi="Times new roman"/>
-                <w:sz w:val="26"/>
-                <w:szCs w:val="26"/>
-              </w:rPr>
-            </w:pPr>
-            <w:r>
-              <w:rPr>
-                <w:rFonts w:ascii="Times new roman" w:hAnsi="Times new roman"/>
-                <w:sz w:val="26"/>
+                <w:sz w:val="20"/>
+                <w:szCs w:val="26"/>
+              </w:rPr>
+            </w:r>
+          </w:p>
+          <w:p>
+            <w:pPr>
+              <w:pStyle w:val="Normal"/>
+              <w:widowControl w:val="false"/>
+              <w:jc w:val="center"/>
+              <w:rPr>
+                <w:rFonts w:ascii="Times new roman" w:hAnsi="Times new roman"/>
+                <w:sz w:val="26"/>
+                <w:szCs w:val="26"/>
+              </w:rPr>
+            </w:pPr>
+            <w:r>
+              <w:rPr>
+                <w:rFonts w:ascii="Times new roman" w:hAnsi="Times new roman"/>
+                <w:sz w:val="20"/>
                 <w:szCs w:val="26"/>
               </w:rPr>
             </w:r>
@@ -15967,7 +16275,7 @@
             <w:r>
               <w:rPr>
                 <w:rFonts w:ascii="Times new roman" w:hAnsi="Times new roman"/>
-                <w:sz w:val="26"/>
+                <w:sz w:val="20"/>
                 <w:szCs w:val="26"/>
               </w:rPr>
             </w:r>
@@ -16059,7 +16367,7 @@
             <w:r>
               <w:rPr>
                 <w:rFonts w:ascii="Times new roman" w:hAnsi="Times new roman"/>
-                <w:sz w:val="26"/>
+                <w:sz w:val="20"/>
                 <w:szCs w:val="26"/>
               </w:rPr>
             </w:r>
@@ -16151,7 +16459,7 @@
             <w:r>
               <w:rPr>
                 <w:rFonts w:ascii="Times new roman" w:hAnsi="Times new roman"/>
-                <w:sz w:val="26"/>
+                <w:sz w:val="20"/>
                 <w:szCs w:val="26"/>
               </w:rPr>
             </w:r>
@@ -16243,7 +16551,7 @@
             <w:r>
               <w:rPr>
                 <w:rFonts w:ascii="Times new roman" w:hAnsi="Times new roman"/>
-                <w:sz w:val="26"/>
+                <w:sz w:val="20"/>
                 <w:szCs w:val="26"/>
               </w:rPr>
             </w:r>
@@ -16354,7 +16662,7 @@
             <w:r>
               <w:rPr>
                 <w:rFonts w:ascii="Times new roman" w:hAnsi="Times new roman"/>
-                <w:sz w:val="26"/>
+                <w:sz w:val="20"/>
                 <w:szCs w:val="26"/>
               </w:rPr>
             </w:r>
@@ -16446,7 +16754,7 @@
             <w:r>
               <w:rPr>
                 <w:rFonts w:ascii="Times new roman" w:hAnsi="Times new roman"/>
-                <w:sz w:val="26"/>
+                <w:sz w:val="20"/>
                 <w:szCs w:val="26"/>
               </w:rPr>
             </w:r>
@@ -16538,7 +16846,7 @@
             <w:r>
               <w:rPr>
                 <w:rFonts w:ascii="Times new roman" w:hAnsi="Times new roman"/>
-                <w:sz w:val="26"/>
+                <w:sz w:val="20"/>
                 <w:szCs w:val="26"/>
               </w:rPr>
             </w:r>
@@ -16630,7 +16938,7 @@
             <w:r>
               <w:rPr>
                 <w:rFonts w:ascii="Times new roman" w:hAnsi="Times new roman"/>
-                <w:sz w:val="26"/>
+                <w:sz w:val="20"/>
                 <w:szCs w:val="26"/>
               </w:rPr>
             </w:r>
@@ -16722,7 +17030,7 @@
             <w:r>
               <w:rPr>
                 <w:rFonts w:ascii="Times new roman" w:hAnsi="Times new roman"/>
-                <w:sz w:val="26"/>
+                <w:sz w:val="20"/>
                 <w:szCs w:val="26"/>
               </w:rPr>
             </w:r>
@@ -16907,7 +17215,7 @@
             <w:r>
               <w:rPr>
                 <w:rFonts w:ascii="Times new roman" w:hAnsi="Times new roman"/>
-                <w:sz w:val="26"/>
+                <w:sz w:val="20"/>
                 <w:szCs w:val="26"/>
               </w:rPr>
             </w:r>
@@ -16999,7 +17307,7 @@
             <w:r>
               <w:rPr>
                 <w:rFonts w:ascii="Times new roman" w:hAnsi="Times new roman"/>
-                <w:sz w:val="26"/>
+                <w:sz w:val="20"/>
                 <w:szCs w:val="26"/>
               </w:rPr>
             </w:r>
@@ -17091,7 +17399,7 @@
             <w:r>
               <w:rPr>
                 <w:rFonts w:ascii="Times new roman" w:hAnsi="Times new roman"/>
-                <w:sz w:val="26"/>
+                <w:sz w:val="20"/>
                 <w:szCs w:val="26"/>
               </w:rPr>
             </w:r>
@@ -17183,7 +17491,7 @@
             <w:r>
               <w:rPr>
                 <w:rFonts w:ascii="Times new roman" w:hAnsi="Times new roman"/>
-                <w:sz w:val="26"/>
+                <w:sz w:val="20"/>
                 <w:szCs w:val="26"/>
               </w:rPr>
             </w:r>
@@ -17275,7 +17583,7 @@
             <w:r>
               <w:rPr>
                 <w:rFonts w:ascii="Times new roman" w:hAnsi="Times new roman"/>
-                <w:sz w:val="26"/>
+                <w:sz w:val="20"/>
                 <w:szCs w:val="26"/>
               </w:rPr>
             </w:r>
@@ -17367,7 +17675,7 @@
             <w:r>
               <w:rPr>
                 <w:rFonts w:ascii="Times new roman" w:hAnsi="Times new roman"/>
-                <w:sz w:val="26"/>
+                <w:sz w:val="20"/>
                 <w:szCs w:val="26"/>
               </w:rPr>
             </w:r>
@@ -17459,7 +17767,7 @@
             <w:r>
               <w:rPr>
                 <w:rFonts w:ascii="Times new roman" w:hAnsi="Times new roman"/>
-                <w:sz w:val="26"/>
+                <w:sz w:val="20"/>
                 <w:szCs w:val="26"/>
               </w:rPr>
             </w:r>
@@ -17551,7 +17859,7 @@
             <w:r>
               <w:rPr>
                 <w:rFonts w:ascii="Times new roman" w:hAnsi="Times new roman"/>
-                <w:sz w:val="26"/>
+                <w:sz w:val="20"/>
                 <w:szCs w:val="26"/>
               </w:rPr>
             </w:r>
@@ -17643,7 +17951,7 @@
             <w:r>
               <w:rPr>
                 <w:rFonts w:ascii="Times new roman" w:hAnsi="Times new roman"/>
-                <w:sz w:val="26"/>
+                <w:sz w:val="20"/>
                 <w:szCs w:val="26"/>
               </w:rPr>
             </w:r>
@@ -18035,7 +18343,7 @@
             <w:r>
               <w:rPr>
                 <w:rFonts w:ascii="Times new roman" w:hAnsi="Times new roman"/>
-                <w:sz w:val="26"/>
+                <w:sz w:val="20"/>
                 <w:szCs w:val="26"/>
               </w:rPr>
             </w:r>
@@ -18128,7 +18436,7 @@
             <w:r>
               <w:rPr>
                 <w:rFonts w:ascii="Times new roman" w:hAnsi="Times new roman"/>
-                <w:sz w:val="26"/>
+                <w:sz w:val="20"/>
                 <w:szCs w:val="26"/>
               </w:rPr>
             </w:r>
@@ -18221,7 +18529,7 @@
             <w:r>
               <w:rPr>
                 <w:rFonts w:ascii="Times new roman" w:hAnsi="Times new roman"/>
-                <w:sz w:val="26"/>
+                <w:sz w:val="20"/>
                 <w:szCs w:val="26"/>
               </w:rPr>
             </w:r>
@@ -18314,7 +18622,7 @@
             <w:r>
               <w:rPr>
                 <w:rFonts w:ascii="Times new roman" w:hAnsi="Times new roman"/>
-                <w:sz w:val="26"/>
+                <w:sz w:val="20"/>
                 <w:szCs w:val="26"/>
               </w:rPr>
             </w:r>
@@ -18407,7 +18715,7 @@
             <w:r>
               <w:rPr>
                 <w:rFonts w:ascii="Times new roman" w:hAnsi="Times new roman"/>
-                <w:sz w:val="26"/>
+                <w:sz w:val="20"/>
                 <w:szCs w:val="26"/>
               </w:rPr>
             </w:r>
@@ -18500,7 +18808,7 @@
             <w:r>
               <w:rPr>
                 <w:rFonts w:ascii="Times new roman" w:hAnsi="Times new roman"/>
-                <w:sz w:val="26"/>
+                <w:sz w:val="20"/>
                 <w:szCs w:val="26"/>
               </w:rPr>
             </w:r>
@@ -18593,7 +18901,7 @@
             <w:r>
               <w:rPr>
                 <w:rFonts w:ascii="Times new roman" w:hAnsi="Times new roman"/>
-                <w:sz w:val="26"/>
+                <w:sz w:val="20"/>
                 <w:szCs w:val="26"/>
               </w:rPr>
             </w:r>
@@ -18687,7 +18995,7 @@
             <w:r>
               <w:rPr>
                 <w:rFonts w:ascii="Times new roman" w:hAnsi="Times new roman"/>
-                <w:sz w:val="26"/>
+                <w:sz w:val="20"/>
                 <w:szCs w:val="26"/>
               </w:rPr>
             </w:r>
@@ -18781,7 +19089,7 @@
             <w:r>
               <w:rPr>
                 <w:rFonts w:ascii="Times new roman" w:hAnsi="Times new roman"/>
-                <w:sz w:val="26"/>
+                <w:sz w:val="20"/>
                 <w:szCs w:val="26"/>
               </w:rPr>
             </w:r>
@@ -18875,7 +19183,7 @@
             <w:r>
               <w:rPr>
                 <w:rFonts w:ascii="Times new roman" w:hAnsi="Times new roman"/>
-                <w:sz w:val="26"/>
+                <w:sz w:val="20"/>
                 <w:szCs w:val="26"/>
               </w:rPr>
             </w:r>
@@ -18969,7 +19277,7 @@
             <w:r>
               <w:rPr>
                 <w:rFonts w:ascii="Times new roman" w:hAnsi="Times new roman"/>
-                <w:sz w:val="26"/>
+                <w:sz w:val="20"/>
                 <w:szCs w:val="26"/>
               </w:rPr>
             </w:r>
@@ -19063,7 +19371,7 @@
             <w:r>
               <w:rPr>
                 <w:rFonts w:ascii="Times new roman" w:hAnsi="Times new roman"/>
-                <w:sz w:val="26"/>
+                <w:sz w:val="20"/>
                 <w:szCs w:val="26"/>
               </w:rPr>
             </w:r>
@@ -19157,7 +19465,7 @@
             <w:r>
               <w:rPr>
                 <w:rFonts w:ascii="Times new roman" w:hAnsi="Times new roman"/>
-                <w:sz w:val="26"/>
+                <w:sz w:val="20"/>
                 <w:szCs w:val="26"/>
               </w:rPr>
             </w:r>
@@ -19251,7 +19559,7 @@
             <w:r>
               <w:rPr>
                 <w:rFonts w:ascii="Times new roman" w:hAnsi="Times new roman"/>
-                <w:sz w:val="26"/>
+                <w:sz w:val="20"/>
                 <w:szCs w:val="26"/>
               </w:rPr>
             </w:r>
@@ -19345,7 +19653,7 @@
             <w:r>
               <w:rPr>
                 <w:rFonts w:ascii="Times new roman" w:hAnsi="Times new roman"/>
-                <w:sz w:val="26"/>
+                <w:sz w:val="20"/>
                 <w:szCs w:val="26"/>
               </w:rPr>
             </w:r>
@@ -19439,7 +19747,7 @@
             <w:r>
               <w:rPr>
                 <w:rFonts w:ascii="Times new roman" w:hAnsi="Times new roman"/>
-                <w:sz w:val="26"/>
+                <w:sz w:val="20"/>
                 <w:szCs w:val="26"/>
               </w:rPr>
             </w:r>
@@ -19533,7 +19841,7 @@
             <w:r>
               <w:rPr>
                 <w:rFonts w:ascii="Times new roman" w:hAnsi="Times new roman"/>
-                <w:sz w:val="26"/>
+                <w:sz w:val="20"/>
                 <w:szCs w:val="26"/>
               </w:rPr>
             </w:r>
@@ -20004,7 +20312,7 @@
             <w:r>
               <w:rPr>
                 <w:rFonts w:ascii="Times new roman" w:hAnsi="Times new roman"/>
-                <w:sz w:val="26"/>
+                <w:sz w:val="20"/>
                 <w:szCs w:val="26"/>
               </w:rPr>
             </w:r>
@@ -20097,7 +20405,7 @@
             <w:r>
               <w:rPr>
                 <w:rFonts w:ascii="Times new roman" w:hAnsi="Times new roman"/>
-                <w:sz w:val="26"/>
+                <w:sz w:val="20"/>
                 <w:szCs w:val="26"/>
               </w:rPr>
             </w:r>
@@ -20190,7 +20498,7 @@
             <w:r>
               <w:rPr>
                 <w:rFonts w:ascii="Times new roman" w:hAnsi="Times new roman"/>
-                <w:sz w:val="26"/>
+                <w:sz w:val="20"/>
                 <w:szCs w:val="26"/>
               </w:rPr>
             </w:r>
@@ -20289,7 +20597,7 @@
             <w:r>
               <w:rPr>
                 <w:rFonts w:ascii="Times new roman" w:hAnsi="Times new roman"/>
-                <w:sz w:val="26"/>
+                <w:sz w:val="20"/>
                 <w:szCs w:val="26"/>
               </w:rPr>
             </w:r>
@@ -20383,7 +20691,7 @@
             <w:r>
               <w:rPr>
                 <w:rFonts w:ascii="Times new roman" w:hAnsi="Times new roman"/>
-                <w:sz w:val="26"/>
+                <w:sz w:val="20"/>
                 <w:szCs w:val="26"/>
               </w:rPr>
             </w:r>
@@ -20477,7 +20785,7 @@
             <w:r>
               <w:rPr>
                 <w:rFonts w:ascii="Times new roman" w:hAnsi="Times new roman"/>
-                <w:sz w:val="26"/>
+                <w:sz w:val="20"/>
                 <w:szCs w:val="26"/>
               </w:rPr>
             </w:r>
@@ -20571,7 +20879,7 @@
             <w:r>
               <w:rPr>
                 <w:rFonts w:ascii="Times new roman" w:hAnsi="Times new roman"/>
-                <w:sz w:val="26"/>
+                <w:sz w:val="20"/>
                 <w:szCs w:val="26"/>
               </w:rPr>
             </w:r>
@@ -20665,7 +20973,7 @@
             <w:r>
               <w:rPr>
                 <w:rFonts w:ascii="Times new roman" w:hAnsi="Times new roman"/>
-                <w:sz w:val="26"/>
+                <w:sz w:val="20"/>
                 <w:szCs w:val="26"/>
               </w:rPr>
             </w:r>
@@ -20867,7 +21175,7 @@
                 <w:rFonts w:eastAsia="Noto Serif CJK SC" w:cs="Droid Sans Devanagari" w:ascii="Times new roman" w:hAnsi="Times new roman"/>
                 <w:color w:val="auto"/>
                 <w:kern w:val="2"/>
-                <w:sz w:val="26"/>
+                <w:sz w:val="20"/>
                 <w:szCs w:val="26"/>
                 <w:lang w:val="en-US" w:eastAsia="zh-CN" w:bidi="hi-IN"/>
               </w:rPr>
@@ -20967,7 +21275,7 @@
                 <w:rFonts w:eastAsia="Noto Serif CJK SC" w:cs="Droid Sans Devanagari" w:ascii="Times new roman" w:hAnsi="Times new roman"/>
                 <w:color w:val="auto"/>
                 <w:kern w:val="2"/>
-                <w:sz w:val="26"/>
+                <w:sz w:val="20"/>
                 <w:szCs w:val="26"/>
                 <w:lang w:val="en-US" w:eastAsia="zh-CN" w:bidi="hi-IN"/>
               </w:rPr>
@@ -21067,7 +21375,7 @@
                 <w:rFonts w:eastAsia="Noto Serif CJK SC" w:cs="Droid Sans Devanagari" w:ascii="Times new roman" w:hAnsi="Times new roman"/>
                 <w:color w:val="auto"/>
                 <w:kern w:val="2"/>
-                <w:sz w:val="26"/>
+                <w:sz w:val="20"/>
                 <w:szCs w:val="26"/>
                 <w:lang w:val="en-US" w:eastAsia="zh-CN" w:bidi="hi-IN"/>
               </w:rPr>
@@ -21167,7 +21475,7 @@
                 <w:rFonts w:eastAsia="Noto Serif CJK SC" w:cs="Droid Sans Devanagari" w:ascii="Times new roman" w:hAnsi="Times new roman"/>
                 <w:color w:val="auto"/>
                 <w:kern w:val="2"/>
-                <w:sz w:val="26"/>
+                <w:sz w:val="20"/>
                 <w:szCs w:val="26"/>
                 <w:lang w:val="en-US" w:eastAsia="zh-CN" w:bidi="hi-IN"/>
               </w:rPr>
@@ -21267,7 +21575,7 @@
                 <w:rFonts w:eastAsia="Noto Serif CJK SC" w:cs="Droid Sans Devanagari" w:ascii="Times new roman" w:hAnsi="Times new roman"/>
                 <w:color w:val="auto"/>
                 <w:kern w:val="2"/>
-                <w:sz w:val="26"/>
+                <w:sz w:val="20"/>
                 <w:szCs w:val="26"/>
                 <w:lang w:val="en-US" w:eastAsia="zh-CN" w:bidi="hi-IN"/>
               </w:rPr>
@@ -21367,7 +21675,7 @@
                 <w:rFonts w:eastAsia="Noto Serif CJK SC" w:cs="Droid Sans Devanagari" w:ascii="Times new roman" w:hAnsi="Times new roman"/>
                 <w:color w:val="auto"/>
                 <w:kern w:val="2"/>
-                <w:sz w:val="26"/>
+                <w:sz w:val="20"/>
                 <w:szCs w:val="26"/>
                 <w:lang w:val="en-US" w:eastAsia="zh-CN" w:bidi="hi-IN"/>
               </w:rPr>
@@ -21467,7 +21775,7 @@
                 <w:rFonts w:eastAsia="Noto Serif CJK SC" w:cs="Droid Sans Devanagari" w:ascii="Times new roman" w:hAnsi="Times new roman"/>
                 <w:color w:val="auto"/>
                 <w:kern w:val="2"/>
-                <w:sz w:val="26"/>
+                <w:sz w:val="20"/>
                 <w:szCs w:val="26"/>
                 <w:lang w:val="en-US" w:eastAsia="zh-CN" w:bidi="hi-IN"/>
               </w:rPr>
@@ -21567,7 +21875,7 @@
                 <w:rFonts w:eastAsia="Noto Serif CJK SC" w:cs="Droid Sans Devanagari" w:ascii="Times new roman" w:hAnsi="Times new roman"/>
                 <w:color w:val="auto"/>
                 <w:kern w:val="2"/>
-                <w:sz w:val="26"/>
+                <w:sz w:val="20"/>
                 <w:szCs w:val="26"/>
                 <w:lang w:val="en-US" w:eastAsia="zh-CN" w:bidi="hi-IN"/>
               </w:rPr>
@@ -21667,7 +21975,7 @@
                 <w:rFonts w:eastAsia="Noto Serif CJK SC" w:cs="Droid Sans Devanagari" w:ascii="Times new roman" w:hAnsi="Times new roman"/>
                 <w:color w:val="auto"/>
                 <w:kern w:val="2"/>
-                <w:sz w:val="26"/>
+                <w:sz w:val="20"/>
                 <w:szCs w:val="26"/>
                 <w:lang w:val="en-US" w:eastAsia="zh-CN" w:bidi="hi-IN"/>
               </w:rPr>
@@ -21767,7 +22075,7 @@
                 <w:rFonts w:eastAsia="Noto Serif CJK SC" w:cs="Droid Sans Devanagari" w:ascii="Times new roman" w:hAnsi="Times new roman"/>
                 <w:color w:val="auto"/>
                 <w:kern w:val="2"/>
-                <w:sz w:val="26"/>
+                <w:sz w:val="20"/>
                 <w:szCs w:val="26"/>
                 <w:lang w:val="en-US" w:eastAsia="zh-CN" w:bidi="hi-IN"/>
               </w:rPr>
@@ -21867,7 +22175,7 @@
                 <w:rFonts w:eastAsia="Noto Serif CJK SC" w:cs="Droid Sans Devanagari" w:ascii="Times new roman" w:hAnsi="Times new roman"/>
                 <w:color w:val="auto"/>
                 <w:kern w:val="2"/>
-                <w:sz w:val="26"/>
+                <w:sz w:val="20"/>
                 <w:szCs w:val="26"/>
                 <w:lang w:val="en-US" w:eastAsia="zh-CN" w:bidi="hi-IN"/>
               </w:rPr>
@@ -21967,7 +22275,7 @@
                 <w:rFonts w:eastAsia="Noto Serif CJK SC" w:cs="Droid Sans Devanagari" w:ascii="Times new roman" w:hAnsi="Times new roman"/>
                 <w:color w:val="auto"/>
                 <w:kern w:val="2"/>
-                <w:sz w:val="26"/>
+                <w:sz w:val="20"/>
                 <w:szCs w:val="26"/>
                 <w:lang w:val="en-US" w:eastAsia="zh-CN" w:bidi="hi-IN"/>
               </w:rPr>
@@ -22067,7 +22375,7 @@
                 <w:rFonts w:eastAsia="Noto Serif CJK SC" w:cs="Droid Sans Devanagari" w:ascii="Times new roman" w:hAnsi="Times new roman"/>
                 <w:color w:val="auto"/>
                 <w:kern w:val="2"/>
-                <w:sz w:val="26"/>
+                <w:sz w:val="20"/>
                 <w:szCs w:val="26"/>
                 <w:lang w:val="en-US" w:eastAsia="zh-CN" w:bidi="hi-IN"/>
               </w:rPr>
@@ -22167,7 +22475,7 @@
                 <w:rFonts w:eastAsia="Noto Serif CJK SC" w:cs="Droid Sans Devanagari" w:ascii="Times new roman" w:hAnsi="Times new roman"/>
                 <w:color w:val="auto"/>
                 <w:kern w:val="2"/>
-                <w:sz w:val="26"/>
+                <w:sz w:val="20"/>
                 <w:szCs w:val="26"/>
                 <w:lang w:val="en-US" w:eastAsia="zh-CN" w:bidi="hi-IN"/>
               </w:rPr>
@@ -22267,7 +22575,7 @@
                 <w:rFonts w:eastAsia="Noto Serif CJK SC" w:cs="Droid Sans Devanagari" w:ascii="Times new roman" w:hAnsi="Times new roman"/>
                 <w:color w:val="auto"/>
                 <w:kern w:val="2"/>
-                <w:sz w:val="26"/>
+                <w:sz w:val="20"/>
                 <w:szCs w:val="26"/>
                 <w:lang w:val="en-US" w:eastAsia="zh-CN" w:bidi="hi-IN"/>
               </w:rPr>
@@ -22367,7 +22675,7 @@
                 <w:rFonts w:eastAsia="Noto Serif CJK SC" w:cs="Droid Sans Devanagari" w:ascii="Times new roman" w:hAnsi="Times new roman"/>
                 <w:color w:val="auto"/>
                 <w:kern w:val="2"/>
-                <w:sz w:val="26"/>
+                <w:sz w:val="20"/>
                 <w:szCs w:val="26"/>
                 <w:lang w:val="en-US" w:eastAsia="zh-CN" w:bidi="hi-IN"/>
               </w:rPr>
@@ -22472,7 +22780,7 @@
                 <w:rFonts w:eastAsia="Noto Serif CJK SC" w:cs="Droid Sans Devanagari" w:ascii="Times new roman" w:hAnsi="Times new roman"/>
                 <w:color w:val="auto"/>
                 <w:kern w:val="2"/>
-                <w:sz w:val="26"/>
+                <w:sz w:val="20"/>
                 <w:szCs w:val="26"/>
                 <w:lang w:val="en-US" w:eastAsia="zh-CN" w:bidi="hi-IN"/>
               </w:rPr>
@@ -22683,7 +22991,7 @@
                 <w:rFonts w:eastAsia="Noto Serif CJK SC" w:cs="Droid Sans Devanagari" w:ascii="Times new roman" w:hAnsi="Times new roman"/>
                 <w:color w:val="auto"/>
                 <w:kern w:val="2"/>
-                <w:sz w:val="26"/>
+                <w:sz w:val="20"/>
                 <w:szCs w:val="26"/>
                 <w:lang w:val="en-US" w:eastAsia="zh-CN" w:bidi="hi-IN"/>
               </w:rPr>
@@ -22894,7 +23202,7 @@
                 <w:rFonts w:eastAsia="Noto Serif CJK SC" w:cs="Droid Sans Devanagari" w:ascii="Times new roman" w:hAnsi="Times new roman"/>
                 <w:color w:val="auto"/>
                 <w:kern w:val="2"/>
-                <w:sz w:val="26"/>
+                <w:sz w:val="20"/>
                 <w:szCs w:val="26"/>
                 <w:lang w:val="en-US" w:eastAsia="zh-CN" w:bidi="hi-IN"/>
               </w:rPr>
@@ -22999,7 +23307,7 @@
                 <w:rFonts w:eastAsia="Noto Serif CJK SC" w:cs="Droid Sans Devanagari" w:ascii="Times new roman" w:hAnsi="Times new roman"/>
                 <w:color w:val="auto"/>
                 <w:kern w:val="2"/>
-                <w:sz w:val="26"/>
+                <w:sz w:val="20"/>
                 <w:szCs w:val="26"/>
                 <w:lang w:val="en-US" w:eastAsia="zh-CN" w:bidi="hi-IN"/>
               </w:rPr>
@@ -23104,7 +23412,7 @@
                 <w:rFonts w:eastAsia="Noto Serif CJK SC" w:cs="Droid Sans Devanagari" w:ascii="Times new roman" w:hAnsi="Times new roman"/>
                 <w:color w:val="auto"/>
                 <w:kern w:val="2"/>
-                <w:sz w:val="26"/>
+                <w:sz w:val="20"/>
                 <w:szCs w:val="26"/>
                 <w:lang w:val="en-US" w:eastAsia="zh-CN" w:bidi="hi-IN"/>
               </w:rPr>
@@ -36488,7 +36796,7 @@
             <w:r>
               <w:rPr>
                 <w:rFonts w:cs="Times New Roman" w:ascii="Times new roman" w:hAnsi="Times new roman"/>
-                <w:sz w:val="26"/>
+                <w:sz w:val="20"/>
                 <w:szCs w:val="26"/>
               </w:rPr>
             </w:r>
@@ -36585,7 +36893,7 @@
             <w:r>
               <w:rPr>
                 <w:rFonts w:cs="Times New Roman" w:ascii="Times new roman" w:hAnsi="Times new roman"/>
-                <w:sz w:val="26"/>
+                <w:sz w:val="20"/>
                 <w:szCs w:val="26"/>
               </w:rPr>
             </w:r>
@@ -36682,7 +36990,7 @@
             <w:r>
               <w:rPr>
                 <w:rFonts w:cs="Times New Roman" w:ascii="Times new roman" w:hAnsi="Times new roman"/>
-                <w:sz w:val="26"/>
+                <w:sz w:val="20"/>
                 <w:szCs w:val="26"/>
               </w:rPr>
             </w:r>
@@ -36780,7 +37088,7 @@
             <w:r>
               <w:rPr>
                 <w:rFonts w:cs="Times New Roman" w:ascii="Times new roman" w:hAnsi="Times new roman"/>
-                <w:sz w:val="26"/>
+                <w:sz w:val="20"/>
                 <w:szCs w:val="26"/>
               </w:rPr>
             </w:r>
@@ -36878,7 +37186,7 @@
             <w:r>
               <w:rPr>
                 <w:rFonts w:cs="Times New Roman" w:ascii="Times new roman" w:hAnsi="Times new roman"/>
-                <w:sz w:val="26"/>
+                <w:sz w:val="20"/>
                 <w:szCs w:val="26"/>
               </w:rPr>
             </w:r>
@@ -36978,7 +37286,7 @@
             <w:r>
               <w:rPr>
                 <w:rFonts w:cs="Times New Roman" w:ascii="Times new roman" w:hAnsi="Times new roman"/>
-                <w:sz w:val="26"/>
+                <w:sz w:val="20"/>
                 <w:szCs w:val="26"/>
               </w:rPr>
             </w:r>
@@ -37075,7 +37383,7 @@
             <w:r>
               <w:rPr>
                 <w:rFonts w:cs="Times New Roman" w:ascii="Times new roman" w:hAnsi="Times new roman"/>
-                <w:sz w:val="26"/>
+                <w:sz w:val="20"/>
                 <w:szCs w:val="26"/>
               </w:rPr>
             </w:r>
@@ -37172,7 +37480,7 @@
             <w:r>
               <w:rPr>
                 <w:rFonts w:cs="Times New Roman" w:ascii="Times new roman" w:hAnsi="Times new roman"/>
-                <w:sz w:val="26"/>
+                <w:sz w:val="20"/>
                 <w:szCs w:val="26"/>
               </w:rPr>
             </w:r>
@@ -37269,7 +37577,7 @@
             <w:r>
               <w:rPr>
                 <w:rFonts w:cs="Times New Roman" w:ascii="Times new roman" w:hAnsi="Times new roman"/>
-                <w:sz w:val="26"/>
+                <w:sz w:val="20"/>
                 <w:szCs w:val="26"/>
               </w:rPr>
             </w:r>
@@ -37366,7 +37674,7 @@
             <w:r>
               <w:rPr>
                 <w:rFonts w:cs="Times New Roman" w:ascii="Times new roman" w:hAnsi="Times new roman"/>
-                <w:sz w:val="26"/>
+                <w:sz w:val="20"/>
                 <w:szCs w:val="26"/>
               </w:rPr>
             </w:r>
@@ -37580,7 +37888,7 @@
             <w:r>
               <w:rPr>
                 <w:rFonts w:cs="Times New Roman" w:ascii="Times new roman" w:hAnsi="Times new roman"/>
-                <w:sz w:val="26"/>
+                <w:sz w:val="20"/>
                 <w:szCs w:val="26"/>
               </w:rPr>
             </w:r>
@@ -37677,7 +37985,7 @@
             <w:r>
               <w:rPr>
                 <w:rFonts w:cs="Times New Roman" w:ascii="Times new roman" w:hAnsi="Times new roman"/>
-                <w:sz w:val="26"/>
+                <w:sz w:val="20"/>
                 <w:szCs w:val="26"/>
               </w:rPr>
             </w:r>
@@ -37774,7 +38082,7 @@
             <w:r>
               <w:rPr>
                 <w:rFonts w:cs="Times New Roman" w:ascii="Times new roman" w:hAnsi="Times new roman"/>
-                <w:sz w:val="26"/>
+                <w:sz w:val="20"/>
                 <w:szCs w:val="26"/>
               </w:rPr>
             </w:r>
@@ -37871,7 +38179,7 @@
             <w:r>
               <w:rPr>
                 <w:rFonts w:cs="Times New Roman" w:ascii="Times new roman" w:hAnsi="Times new roman"/>
-                <w:sz w:val="26"/>
+                <w:sz w:val="20"/>
                 <w:szCs w:val="26"/>
               </w:rPr>
             </w:r>
@@ -37968,7 +38276,7 @@
             <w:r>
               <w:rPr>
                 <w:rFonts w:cs="Times New Roman" w:ascii="Times new roman" w:hAnsi="Times new roman"/>
-                <w:sz w:val="26"/>
+                <w:sz w:val="20"/>
                 <w:szCs w:val="26"/>
               </w:rPr>
             </w:r>
@@ -38066,7 +38374,7 @@
             <w:r>
               <w:rPr>
                 <w:rFonts w:cs="Times New Roman" w:ascii="Times new roman" w:hAnsi="Times new roman"/>
-                <w:sz w:val="26"/>
+                <w:sz w:val="20"/>
                 <w:szCs w:val="26"/>
               </w:rPr>
             </w:r>
@@ -38166,7 +38474,7 @@
             <w:r>
               <w:rPr>
                 <w:rFonts w:cs="Times New Roman" w:ascii="Times new roman" w:hAnsi="Times new roman"/>
-                <w:sz w:val="26"/>
+                <w:sz w:val="20"/>
                 <w:szCs w:val="26"/>
               </w:rPr>
             </w:r>
@@ -38264,7 +38572,7 @@
             <w:r>
               <w:rPr>
                 <w:rFonts w:cs="Times New Roman" w:ascii="Times new roman" w:hAnsi="Times new roman"/>
-                <w:sz w:val="26"/>
+                <w:sz w:val="20"/>
                 <w:szCs w:val="26"/>
               </w:rPr>
             </w:r>
@@ -38362,7 +38670,7 @@
             <w:r>
               <w:rPr>
                 <w:rFonts w:cs="Times New Roman" w:ascii="Times new roman" w:hAnsi="Times new roman"/>
-                <w:sz w:val="26"/>
+                <w:sz w:val="20"/>
                 <w:szCs w:val="26"/>
               </w:rPr>
             </w:r>
@@ -38577,7 +38885,7 @@
             <w:r>
               <w:rPr>
                 <w:rFonts w:cs="Times New Roman" w:ascii="Times new roman" w:hAnsi="Times new roman"/>
-                <w:sz w:val="26"/>
+                <w:sz w:val="20"/>
                 <w:szCs w:val="26"/>
               </w:rPr>
             </w:r>
@@ -38679,7 +38987,7 @@
             <w:r>
               <w:rPr>
                 <w:rFonts w:cs="Times New Roman" w:ascii="Times new roman" w:hAnsi="Times new roman"/>
-                <w:sz w:val="26"/>
+                <w:sz w:val="20"/>
                 <w:szCs w:val="26"/>
               </w:rPr>
             </w:r>
@@ -38781,7 +39089,7 @@
             <w:r>
               <w:rPr>
                 <w:rFonts w:cs="Times New Roman" w:ascii="Times new roman" w:hAnsi="Times new roman"/>
-                <w:sz w:val="26"/>
+                <w:sz w:val="20"/>
                 <w:szCs w:val="26"/>
               </w:rPr>
             </w:r>
@@ -38883,7 +39191,7 @@
             <w:r>
               <w:rPr>
                 <w:rFonts w:cs="Times New Roman" w:ascii="Times new roman" w:hAnsi="Times new roman"/>
-                <w:sz w:val="26"/>
+                <w:sz w:val="20"/>
                 <w:szCs w:val="26"/>
               </w:rPr>
             </w:r>
@@ -38985,7 +39293,7 @@
             <w:r>
               <w:rPr>
                 <w:rFonts w:cs="Times New Roman" w:ascii="Times new roman" w:hAnsi="Times new roman"/>
-                <w:sz w:val="26"/>
+                <w:sz w:val="20"/>
                 <w:szCs w:val="26"/>
               </w:rPr>
             </w:r>
@@ -39191,7 +39499,7 @@
             <w:r>
               <w:rPr>
                 <w:rFonts w:cs="Times New Roman" w:ascii="Times new roman" w:hAnsi="Times new roman"/>
-                <w:sz w:val="26"/>
+                <w:sz w:val="20"/>
                 <w:szCs w:val="26"/>
               </w:rPr>
             </w:r>
@@ -39293,7 +39601,7 @@
             <w:r>
               <w:rPr>
                 <w:rFonts w:cs="Times New Roman" w:ascii="Times new roman" w:hAnsi="Times new roman"/>
-                <w:sz w:val="26"/>
+                <w:sz w:val="20"/>
                 <w:szCs w:val="26"/>
               </w:rPr>
             </w:r>
@@ -39395,7 +39703,7 @@
             <w:r>
               <w:rPr>
                 <w:rFonts w:cs="Times New Roman" w:ascii="Times new roman" w:hAnsi="Times new roman"/>
-                <w:sz w:val="26"/>
+                <w:sz w:val="20"/>
                 <w:szCs w:val="26"/>
               </w:rPr>
             </w:r>
@@ -39497,7 +39805,7 @@
             <w:r>
               <w:rPr>
                 <w:rFonts w:cs="Times New Roman" w:ascii="Times new roman" w:hAnsi="Times new roman"/>
-                <w:sz w:val="26"/>
+                <w:sz w:val="20"/>
                 <w:szCs w:val="26"/>
               </w:rPr>
             </w:r>
@@ -39599,7 +39907,7 @@
             <w:r>
               <w:rPr>
                 <w:rFonts w:cs="Times New Roman" w:ascii="Times new roman" w:hAnsi="Times new roman"/>
-                <w:sz w:val="26"/>
+                <w:sz w:val="20"/>
                 <w:szCs w:val="26"/>
               </w:rPr>
             </w:r>
@@ -39693,7 +40001,7 @@
             <w:r>
               <w:rPr>
                 <w:rFonts w:cs="Times New Roman" w:ascii="Times new roman" w:hAnsi="Times new roman"/>
-                <w:sz w:val="26"/>
+                <w:sz w:val="20"/>
                 <w:szCs w:val="26"/>
               </w:rPr>
             </w:r>
@@ -39787,7 +40095,7 @@
             <w:r>
               <w:rPr>
                 <w:rFonts w:cs="Times New Roman" w:ascii="Times new roman" w:hAnsi="Times new roman"/>
-                <w:sz w:val="26"/>
+                <w:sz w:val="20"/>
                 <w:szCs w:val="26"/>
               </w:rPr>
             </w:r>
@@ -39881,7 +40189,7 @@
             <w:r>
               <w:rPr>
                 <w:rFonts w:cs="Times New Roman" w:ascii="Times new roman" w:hAnsi="Times new roman"/>
-                <w:sz w:val="26"/>
+                <w:sz w:val="20"/>
                 <w:szCs w:val="26"/>
               </w:rPr>
             </w:r>
@@ -39975,7 +40283,7 @@
             <w:r>
               <w:rPr>
                 <w:rFonts w:cs="Times New Roman" w:ascii="Times new roman" w:hAnsi="Times new roman"/>
-                <w:sz w:val="26"/>
+                <w:sz w:val="20"/>
                 <w:szCs w:val="26"/>
               </w:rPr>
             </w:r>
@@ -40069,7 +40377,7 @@
             <w:r>
               <w:rPr>
                 <w:rFonts w:cs="Times New Roman" w:ascii="Times new roman" w:hAnsi="Times new roman"/>
-                <w:sz w:val="26"/>
+                <w:sz w:val="20"/>
                 <w:szCs w:val="26"/>
               </w:rPr>
             </w:r>
@@ -40164,7 +40472,7 @@
             <w:r>
               <w:rPr>
                 <w:rFonts w:cs="Times New Roman" w:ascii="Times new roman" w:hAnsi="Times new roman"/>
-                <w:sz w:val="26"/>
+                <w:sz w:val="20"/>
                 <w:szCs w:val="26"/>
               </w:rPr>
             </w:r>
@@ -40259,7 +40567,7 @@
             <w:r>
               <w:rPr>
                 <w:rFonts w:cs="Times New Roman" w:ascii="Times new roman" w:hAnsi="Times new roman"/>
-                <w:sz w:val="26"/>
+                <w:sz w:val="20"/>
                 <w:szCs w:val="26"/>
               </w:rPr>
             </w:r>
@@ -40371,7 +40679,7 @@
             <w:r>
               <w:rPr>
                 <w:rFonts w:cs="Times New Roman" w:ascii="Times new roman" w:hAnsi="Times new roman"/>
-                <w:sz w:val="26"/>
+                <w:sz w:val="20"/>
                 <w:szCs w:val="26"/>
               </w:rPr>
             </w:r>
@@ -40464,7 +40772,7 @@
             <w:r>
               <w:rPr>
                 <w:rFonts w:cs="Times New Roman" w:ascii="Times new roman" w:hAnsi="Times new roman"/>
-                <w:sz w:val="26"/>
+                <w:sz w:val="20"/>
                 <w:szCs w:val="26"/>
               </w:rPr>
             </w:r>
@@ -40558,7 +40866,7 @@
             <w:r>
               <w:rPr>
                 <w:rFonts w:cs="Times New Roman" w:ascii="Times new roman" w:hAnsi="Times new roman"/>
-                <w:sz w:val="26"/>
+                <w:sz w:val="20"/>
                 <w:szCs w:val="26"/>
               </w:rPr>
             </w:r>
@@ -40652,7 +40960,7 @@
             <w:r>
               <w:rPr>
                 <w:rFonts w:cs="Times New Roman" w:ascii="Times new roman" w:hAnsi="Times new roman"/>
-                <w:sz w:val="26"/>
+                <w:sz w:val="20"/>
                 <w:szCs w:val="26"/>
               </w:rPr>
             </w:r>
@@ -40745,7 +41053,7 @@
             <w:r>
               <w:rPr>
                 <w:rFonts w:cs="Times New Roman" w:ascii="Times new roman" w:hAnsi="Times new roman"/>
-                <w:sz w:val="26"/>
+                <w:sz w:val="20"/>
                 <w:szCs w:val="26"/>
               </w:rPr>
             </w:r>
@@ -40838,7 +41146,7 @@
             <w:r>
               <w:rPr>
                 <w:rFonts w:cs="Times New Roman" w:ascii="Times new roman" w:hAnsi="Times new roman"/>
-                <w:sz w:val="26"/>
+                <w:sz w:val="20"/>
                 <w:szCs w:val="26"/>
               </w:rPr>
             </w:r>
@@ -40931,7 +41239,7 @@
             <w:r>
               <w:rPr>
                 <w:rFonts w:cs="Times New Roman" w:ascii="Times new roman" w:hAnsi="Times new roman"/>
-                <w:sz w:val="26"/>
+                <w:sz w:val="20"/>
                 <w:szCs w:val="26"/>
                 <w:lang w:val="ru-RU"/>
               </w:rPr>
@@ -41026,7 +41334,7 @@
             <w:r>
               <w:rPr>
                 <w:rFonts w:cs="Times New Roman" w:ascii="Times new roman" w:hAnsi="Times new roman"/>
-                <w:sz w:val="26"/>
+                <w:sz w:val="20"/>
                 <w:szCs w:val="26"/>
                 <w:lang w:val="ru-RU"/>
               </w:rPr>
@@ -41121,7 +41429,7 @@
             <w:r>
               <w:rPr>
                 <w:rFonts w:cs="Times New Roman" w:ascii="Times new roman" w:hAnsi="Times new roman"/>
-                <w:sz w:val="26"/>
+                <w:sz w:val="20"/>
                 <w:szCs w:val="26"/>
                 <w:lang w:val="ru-RU"/>
               </w:rPr>
@@ -41216,7 +41524,7 @@
             <w:r>
               <w:rPr>
                 <w:rFonts w:cs="Times New Roman" w:ascii="Times new roman" w:hAnsi="Times new roman"/>
-                <w:sz w:val="26"/>
+                <w:sz w:val="20"/>
                 <w:szCs w:val="26"/>
                 <w:lang w:val="ru-RU"/>
               </w:rPr>
@@ -44681,6 +44989,7 @@
                 <w:sz w:val="26"/>
                 <w:szCs w:val="26"/>
               </w:rPr>
+              <w:t>Born (борн)</w:t>
             </w:r>
           </w:p>
         </w:tc>
@@ -44709,6 +45018,203 @@
                 <w:sz w:val="26"/>
                 <w:szCs w:val="26"/>
               </w:rPr>
+              <w:t>Родиться</w:t>
+            </w:r>
+          </w:p>
+        </w:tc>
+        <w:tc>
+          <w:tcPr>
+            <w:tcW w:w="5989" w:type="dxa"/>
+            <w:tcBorders>
+              <w:top w:val="nil"/>
+            </w:tcBorders>
+            <w:vAlign w:val="center"/>
+          </w:tcPr>
+          <w:p>
+            <w:pPr>
+              <w:pStyle w:val="TableContents"/>
+              <w:widowControl w:val="false"/>
+              <w:spacing w:before="0" w:after="200"/>
+              <w:jc w:val="center"/>
+              <w:rPr>
+                <w:rFonts w:ascii="Times new roman" w:hAnsi="Times new roman" w:cs="Times New Roman"/>
+                <w:sz w:val="26"/>
+                <w:szCs w:val="26"/>
+                <w:lang w:val="ru-RU"/>
+              </w:rPr>
+            </w:pPr>
+            <w:r>
+              <w:rPr>
+                <w:rFonts w:cs="Times New Roman" w:ascii="Times new roman" w:hAnsi="Times new roman"/>
+                <w:sz w:val="26"/>
+                <w:szCs w:val="26"/>
+                <w:lang w:val="ru-RU"/>
+              </w:rPr>
+            </w:r>
+          </w:p>
+        </w:tc>
+      </w:tr>
+      <w:tr>
+        <w:trPr>
+          <w:trHeight w:val="776" w:hRule="atLeast"/>
+          <w:cantSplit w:val="true"/>
+        </w:trPr>
+        <w:tc>
+          <w:tcPr>
+            <w:tcW w:w="2085" w:type="dxa"/>
+            <w:tcBorders>
+              <w:top w:val="nil"/>
+            </w:tcBorders>
+            <w:vAlign w:val="center"/>
+          </w:tcPr>
+          <w:p>
+            <w:pPr>
+              <w:pStyle w:val="Normal"/>
+              <w:widowControl w:val="false"/>
+              <w:suppressAutoHyphens w:val="true"/>
+              <w:bidi w:val="0"/>
+              <w:spacing w:lineRule="auto" w:line="276" w:before="0" w:after="200"/>
+              <w:jc w:val="center"/>
+              <w:rPr>
+                <w:rFonts w:ascii="Times new roman" w:hAnsi="Times new roman"/>
+                <w:sz w:val="26"/>
+                <w:szCs w:val="26"/>
+              </w:rPr>
+            </w:pPr>
+            <w:r>
+              <w:rPr>
+                <w:rFonts w:ascii="Times new roman" w:hAnsi="Times new roman"/>
+                <w:sz w:val="26"/>
+                <w:szCs w:val="26"/>
+              </w:rPr>
+              <w:t>Art (арт)</w:t>
+            </w:r>
+          </w:p>
+        </w:tc>
+        <w:tc>
+          <w:tcPr>
+            <w:tcW w:w="2114" w:type="dxa"/>
+            <w:tcBorders>
+              <w:top w:val="nil"/>
+            </w:tcBorders>
+            <w:vAlign w:val="center"/>
+          </w:tcPr>
+          <w:p>
+            <w:pPr>
+              <w:pStyle w:val="Normal"/>
+              <w:widowControl w:val="false"/>
+              <w:jc w:val="center"/>
+              <w:rPr>
+                <w:rFonts w:ascii="Times new roman" w:hAnsi="Times new roman"/>
+                <w:sz w:val="26"/>
+                <w:szCs w:val="26"/>
+              </w:rPr>
+            </w:pPr>
+            <w:r>
+              <w:rPr>
+                <w:rFonts w:ascii="Times new roman" w:hAnsi="Times new roman"/>
+                <w:sz w:val="26"/>
+                <w:szCs w:val="26"/>
+              </w:rPr>
+              <w:t>Искусство</w:t>
+            </w:r>
+          </w:p>
+        </w:tc>
+        <w:tc>
+          <w:tcPr>
+            <w:tcW w:w="5989" w:type="dxa"/>
+            <w:tcBorders>
+              <w:top w:val="nil"/>
+            </w:tcBorders>
+            <w:vAlign w:val="center"/>
+          </w:tcPr>
+          <w:p>
+            <w:pPr>
+              <w:pStyle w:val="TableContents"/>
+              <w:widowControl w:val="false"/>
+              <w:spacing w:before="0" w:after="200"/>
+              <w:jc w:val="center"/>
+              <w:rPr>
+                <w:rFonts w:ascii="Times new roman" w:hAnsi="Times new roman" w:cs="Times New Roman"/>
+                <w:sz w:val="26"/>
+                <w:szCs w:val="26"/>
+                <w:lang w:val="ru-RU"/>
+              </w:rPr>
+            </w:pPr>
+            <w:r>
+              <w:rPr>
+                <w:rFonts w:cs="Times New Roman" w:ascii="Times new roman" w:hAnsi="Times new roman"/>
+                <w:sz w:val="26"/>
+                <w:szCs w:val="26"/>
+                <w:lang w:val="ru-RU"/>
+              </w:rPr>
+            </w:r>
+          </w:p>
+        </w:tc>
+      </w:tr>
+      <w:tr>
+        <w:trPr>
+          <w:trHeight w:val="776" w:hRule="atLeast"/>
+          <w:cantSplit w:val="true"/>
+        </w:trPr>
+        <w:tc>
+          <w:tcPr>
+            <w:tcW w:w="2085" w:type="dxa"/>
+            <w:tcBorders>
+              <w:top w:val="nil"/>
+            </w:tcBorders>
+            <w:vAlign w:val="center"/>
+          </w:tcPr>
+          <w:p>
+            <w:pPr>
+              <w:pStyle w:val="Normal"/>
+              <w:widowControl w:val="false"/>
+              <w:suppressAutoHyphens w:val="true"/>
+              <w:bidi w:val="0"/>
+              <w:spacing w:lineRule="auto" w:line="276" w:before="0" w:after="200"/>
+              <w:jc w:val="center"/>
+              <w:rPr>
+                <w:rFonts w:ascii="Times new roman" w:hAnsi="Times new roman"/>
+                <w:sz w:val="26"/>
+                <w:szCs w:val="26"/>
+              </w:rPr>
+            </w:pPr>
+            <w:r>
+              <w:rPr>
+                <w:rFonts w:ascii="Times new roman" w:hAnsi="Times new roman"/>
+                <w:sz w:val="26"/>
+                <w:szCs w:val="26"/>
+              </w:rPr>
+              <w:t>Behind (бихайнд)</w:t>
+            </w:r>
+          </w:p>
+        </w:tc>
+        <w:tc>
+          <w:tcPr>
+            <w:tcW w:w="2114" w:type="dxa"/>
+            <w:tcBorders>
+              <w:top w:val="nil"/>
+            </w:tcBorders>
+            <w:vAlign w:val="center"/>
+          </w:tcPr>
+          <w:p>
+            <w:pPr>
+              <w:pStyle w:val="Normal"/>
+              <w:widowControl w:val="false"/>
+              <w:jc w:val="center"/>
+              <w:rPr>
+                <w:rFonts w:ascii="Times new roman" w:hAnsi="Times new roman"/>
+                <w:sz w:val="26"/>
+                <w:szCs w:val="26"/>
+              </w:rPr>
+            </w:pPr>
+            <w:r>
+              <w:rPr>
+                <w:rFonts w:ascii="Times new roman" w:hAnsi="Times new roman"/>
+                <w:sz w:val="26"/>
+                <w:szCs w:val="26"/>
+              </w:rPr>
+              <w:t>Сзади</w:t>
             </w:r>
           </w:p>
         </w:tc>
@@ -44939,7 +45445,7 @@
             <w:r>
               <w:rPr>
                 <w:rFonts w:cs="Times New Roman" w:ascii="Times New Roman" w:hAnsi="Times New Roman"/>
-                <w:sz w:val="24"/>
+                <w:sz w:val="20"/>
                 <w:szCs w:val="24"/>
               </w:rPr>
             </w:r>
@@ -45034,7 +45540,7 @@
             <w:r>
               <w:rPr>
                 <w:rFonts w:cs="Times New Roman" w:ascii="Times New Roman" w:hAnsi="Times New Roman"/>
-                <w:sz w:val="24"/>
+                <w:sz w:val="20"/>
                 <w:szCs w:val="24"/>
               </w:rPr>
             </w:r>
@@ -45129,7 +45635,7 @@
             <w:r>
               <w:rPr>
                 <w:rFonts w:cs="Times New Roman" w:ascii="Times New Roman" w:hAnsi="Times New Roman"/>
-                <w:sz w:val="24"/>
+                <w:sz w:val="20"/>
                 <w:szCs w:val="24"/>
               </w:rPr>
             </w:r>
@@ -45224,7 +45730,7 @@
             <w:r>
               <w:rPr>
                 <w:rFonts w:cs="Times New Roman" w:ascii="Times New Roman" w:hAnsi="Times New Roman"/>
-                <w:sz w:val="24"/>
+                <w:sz w:val="20"/>
                 <w:szCs w:val="24"/>
               </w:rPr>
             </w:r>
@@ -45319,7 +45825,7 @@
             <w:r>
               <w:rPr>
                 <w:rFonts w:cs="Times New Roman" w:ascii="Times New Roman" w:hAnsi="Times New Roman"/>
-                <w:sz w:val="24"/>
+                <w:sz w:val="20"/>
                 <w:szCs w:val="24"/>
               </w:rPr>
             </w:r>
@@ -45414,7 +45920,7 @@
             <w:r>
               <w:rPr>
                 <w:rFonts w:cs="Times New Roman" w:ascii="Times New Roman" w:hAnsi="Times New Roman"/>
-                <w:sz w:val="24"/>
+                <w:sz w:val="20"/>
                 <w:szCs w:val="24"/>
               </w:rPr>
             </w:r>
@@ -45509,7 +46015,7 @@
             <w:r>
               <w:rPr>
                 <w:rFonts w:cs="Times New Roman" w:ascii="Times New Roman" w:hAnsi="Times New Roman"/>
-                <w:sz w:val="24"/>
+                <w:sz w:val="20"/>
                 <w:szCs w:val="24"/>
               </w:rPr>
             </w:r>
@@ -45604,7 +46110,7 @@
             <w:r>
               <w:rPr>
                 <w:rFonts w:cs="Times New Roman" w:ascii="Times New Roman" w:hAnsi="Times New Roman"/>
-                <w:sz w:val="24"/>
+                <w:sz w:val="20"/>
                 <w:szCs w:val="24"/>
               </w:rPr>
             </w:r>
@@ -45698,7 +46204,7 @@
             <w:r>
               <w:rPr>
                 <w:rFonts w:cs="Times New Roman" w:ascii="Times New Roman" w:hAnsi="Times New Roman"/>
-                <w:sz w:val="24"/>
+                <w:sz w:val="20"/>
                 <w:szCs w:val="24"/>
               </w:rPr>
             </w:r>
@@ -45732,7 +46238,7 @@
             <w:r>
               <w:rPr>
                 <w:rFonts w:cs="Times New Roman" w:ascii="Times New Roman" w:hAnsi="Times New Roman"/>
-                <w:sz w:val="24"/>
+                <w:sz w:val="20"/>
                 <w:szCs w:val="24"/>
               </w:rPr>
             </w:r>
@@ -45761,7 +46267,7 @@
             <w:r>
               <w:rPr>
                 <w:rFonts w:ascii="Times New Roman" w:hAnsi="Times New Roman"/>
-                <w:sz w:val="24"/>
+                <w:sz w:val="20"/>
                 <w:szCs w:val="24"/>
                 <w:lang w:val="ru-RU"/>
               </w:rPr>
@@ -45790,7 +46296,7 @@
             <w:r>
               <w:rPr>
                 <w:rFonts w:cs="Times New Roman" w:ascii="Times New Roman" w:hAnsi="Times New Roman"/>
-                <w:sz w:val="24"/>
+                <w:sz w:val="20"/>
                 <w:szCs w:val="24"/>
               </w:rPr>
             </w:r>
@@ -45853,7 +46359,7 @@
             <w:r>
               <w:rPr>
                 <w:rFonts w:ascii="Times New Roman" w:hAnsi="Times New Roman"/>
-                <w:sz w:val="24"/>
+                <w:sz w:val="20"/>
                 <w:szCs w:val="24"/>
                 <w:lang w:val="ru-RU"/>
               </w:rPr>
@@ -45882,7 +46388,7 @@
             <w:r>
               <w:rPr>
                 <w:rFonts w:cs="Times New Roman" w:ascii="Times New Roman" w:hAnsi="Times New Roman"/>
-                <w:sz w:val="24"/>
+                <w:sz w:val="20"/>
                 <w:szCs w:val="24"/>
               </w:rPr>
             </w:r>
@@ -46534,7 +47040,7 @@
             <w:r>
               <w:rPr>
                 <w:rFonts w:cs="Times New Roman" w:ascii="Times new roman" w:hAnsi="Times new roman"/>
-                <w:sz w:val="26"/>
+                <w:sz w:val="20"/>
                 <w:szCs w:val="26"/>
               </w:rPr>
             </w:r>
@@ -46567,7 +47073,7 @@
             <w:r>
               <w:rPr>
                 <w:rFonts w:cs="Times New Roman" w:ascii="Times new roman" w:hAnsi="Times new roman"/>
-                <w:sz w:val="26"/>
+                <w:sz w:val="20"/>
                 <w:szCs w:val="26"/>
               </w:rPr>
             </w:r>
@@ -46595,7 +47101,7 @@
             <w:r>
               <w:rPr>
                 <w:rFonts w:ascii="Times new roman" w:hAnsi="Times new roman"/>
-                <w:sz w:val="26"/>
+                <w:sz w:val="20"/>
                 <w:szCs w:val="26"/>
                 <w:lang w:val="ru-RU"/>
               </w:rPr>
@@ -46623,7 +47129,7 @@
             <w:r>
               <w:rPr>
                 <w:rFonts w:cs="Times New Roman" w:ascii="Times new roman" w:hAnsi="Times new roman"/>
-                <w:sz w:val="26"/>
+                <w:sz w:val="20"/>
                 <w:szCs w:val="26"/>
               </w:rPr>
             </w:r>
@@ -46656,7 +47162,7 @@
             <w:r>
               <w:rPr>
                 <w:rFonts w:cs="Times New Roman" w:ascii="Times new roman" w:hAnsi="Times new roman"/>
-                <w:sz w:val="26"/>
+                <w:sz w:val="20"/>
                 <w:szCs w:val="26"/>
               </w:rPr>
             </w:r>
@@ -46684,7 +47190,7 @@
             <w:r>
               <w:rPr>
                 <w:rFonts w:ascii="Times new roman" w:hAnsi="Times new roman"/>
-                <w:sz w:val="26"/>
+                <w:sz w:val="20"/>
                 <w:szCs w:val="26"/>
                 <w:lang w:val="ru-RU"/>
               </w:rPr>
@@ -46712,7 +47218,7 @@
             <w:r>
               <w:rPr>
                 <w:rFonts w:cs="Times New Roman" w:ascii="Times new roman" w:hAnsi="Times new roman"/>
-                <w:sz w:val="26"/>
+                <w:sz w:val="20"/>
                 <w:szCs w:val="26"/>
               </w:rPr>
             </w:r>
@@ -47135,7 +47641,7 @@
             <w:r>
               <w:rPr>
                 <w:rFonts w:cs="Times New Roman" w:ascii="Times new roman" w:hAnsi="Times new roman"/>
-                <w:sz w:val="26"/>
+                <w:sz w:val="20"/>
                 <w:szCs w:val="26"/>
               </w:rPr>
             </w:r>
@@ -47322,7 +47828,7 @@
             <w:r>
               <w:rPr>
                 <w:rFonts w:cs="Times New Roman" w:ascii="Times new roman" w:hAnsi="Times new roman"/>
-                <w:sz w:val="26"/>
+                <w:sz w:val="20"/>
                 <w:szCs w:val="26"/>
               </w:rPr>
             </w:r>
@@ -47355,7 +47861,7 @@
             <w:r>
               <w:rPr>
                 <w:rFonts w:cs="Times New Roman" w:ascii="Times new roman" w:hAnsi="Times new roman"/>
-                <w:sz w:val="26"/>
+                <w:sz w:val="20"/>
                 <w:szCs w:val="26"/>
               </w:rPr>
             </w:r>
@@ -47383,7 +47889,7 @@
             <w:r>
               <w:rPr>
                 <w:rFonts w:ascii="Times new roman" w:hAnsi="Times new roman"/>
-                <w:sz w:val="26"/>
+                <w:sz w:val="20"/>
                 <w:szCs w:val="26"/>
                 <w:lang w:val="ru-RU"/>
               </w:rPr>
@@ -47411,7 +47917,7 @@
             <w:r>
               <w:rPr>
                 <w:rFonts w:cs="Times New Roman" w:ascii="Times new roman" w:hAnsi="Times new roman"/>
-                <w:sz w:val="26"/>
+                <w:sz w:val="20"/>
                 <w:szCs w:val="26"/>
               </w:rPr>
             </w:r>
@@ -47444,7 +47950,7 @@
             <w:r>
               <w:rPr>
                 <w:rFonts w:cs="Times New Roman" w:ascii="Times new roman" w:hAnsi="Times new roman"/>
-                <w:sz w:val="26"/>
+                <w:sz w:val="20"/>
                 <w:szCs w:val="26"/>
               </w:rPr>
             </w:r>
@@ -47472,7 +47978,7 @@
             <w:r>
               <w:rPr>
                 <w:rFonts w:ascii="Times new roman" w:hAnsi="Times new roman"/>
-                <w:sz w:val="26"/>
+                <w:sz w:val="20"/>
                 <w:szCs w:val="26"/>
                 <w:lang w:val="ru-RU"/>
               </w:rPr>
@@ -47500,7 +48006,7 @@
             <w:r>
               <w:rPr>
                 <w:rFonts w:cs="Times New Roman" w:ascii="Times new roman" w:hAnsi="Times new roman"/>
-                <w:sz w:val="26"/>
+                <w:sz w:val="20"/>
                 <w:szCs w:val="26"/>
               </w:rPr>
             </w:r>
@@ -48010,7 +48516,7 @@
             <w:r>
               <w:rPr>
                 <w:rFonts w:cs="Times New Roman" w:ascii="Times new roman" w:hAnsi="Times new roman"/>
-                <w:sz w:val="26"/>
+                <w:sz w:val="20"/>
                 <w:szCs w:val="26"/>
               </w:rPr>
             </w:r>
@@ -48101,7 +48607,7 @@
             <w:r>
               <w:rPr>
                 <w:rFonts w:cs="Times New Roman" w:ascii="Times new roman" w:hAnsi="Times new roman"/>
-                <w:sz w:val="26"/>
+                <w:sz w:val="20"/>
                 <w:szCs w:val="26"/>
               </w:rPr>
             </w:r>
@@ -48192,7 +48698,7 @@
             <w:r>
               <w:rPr>
                 <w:rFonts w:cs="Times New Roman" w:ascii="Times new roman" w:hAnsi="Times new roman"/>
-                <w:sz w:val="26"/>
+                <w:sz w:val="20"/>
                 <w:szCs w:val="26"/>
               </w:rPr>
             </w:r>

--- a/DOC/Vocabulary - словарь/Словарь.docx
+++ b/DOC/Vocabulary - словарь/Словарь.docx
@@ -587,7 +587,7 @@
             <w:r>
               <w:rPr>
                 <w:rFonts w:cs="Times New Roman" w:ascii="Times new roman" w:hAnsi="Times new roman"/>
-                <w:sz w:val="20"/>
+                <w:sz w:val="24"/>
                 <w:szCs w:val="24"/>
                 <w:lang w:val="ru-RU"/>
               </w:rPr>
@@ -678,7 +678,7 @@
             <w:r>
               <w:rPr>
                 <w:rFonts w:cs="Times New Roman" w:ascii="Times new roman" w:hAnsi="Times new roman"/>
-                <w:sz w:val="20"/>
+                <w:sz w:val="24"/>
                 <w:szCs w:val="24"/>
                 <w:lang w:val="ru-RU"/>
               </w:rPr>
@@ -769,7 +769,7 @@
             <w:r>
               <w:rPr>
                 <w:rFonts w:cs="Times New Roman" w:ascii="Times new roman" w:hAnsi="Times new roman"/>
-                <w:sz w:val="20"/>
+                <w:sz w:val="24"/>
                 <w:szCs w:val="24"/>
                 <w:lang w:val="ru-RU"/>
               </w:rPr>
@@ -860,7 +860,7 @@
             <w:r>
               <w:rPr>
                 <w:rFonts w:cs="Times New Roman" w:ascii="Times new roman" w:hAnsi="Times new roman"/>
-                <w:sz w:val="20"/>
+                <w:sz w:val="24"/>
                 <w:szCs w:val="24"/>
                 <w:lang w:val="ru-RU"/>
               </w:rPr>
@@ -951,7 +951,7 @@
             <w:r>
               <w:rPr>
                 <w:rFonts w:cs="Times New Roman" w:ascii="Times new roman" w:hAnsi="Times new roman"/>
-                <w:sz w:val="20"/>
+                <w:sz w:val="24"/>
                 <w:szCs w:val="24"/>
                 <w:lang w:val="ru-RU"/>
               </w:rPr>
@@ -1042,7 +1042,7 @@
             <w:r>
               <w:rPr>
                 <w:rFonts w:cs="Times New Roman" w:ascii="Times new roman" w:hAnsi="Times new roman"/>
-                <w:sz w:val="20"/>
+                <w:sz w:val="24"/>
                 <w:szCs w:val="24"/>
                 <w:lang w:val="ru-RU"/>
               </w:rPr>
@@ -1125,7 +1125,7 @@
             <w:r>
               <w:rPr>
                 <w:rFonts w:cs="Times New Roman" w:ascii="Times new roman" w:hAnsi="Times new roman"/>
-                <w:sz w:val="20"/>
+                <w:sz w:val="24"/>
                 <w:szCs w:val="24"/>
                 <w:lang w:val="ru-RU"/>
               </w:rPr>
@@ -1208,7 +1208,7 @@
             <w:r>
               <w:rPr>
                 <w:rFonts w:cs="Times New Roman" w:ascii="Times new roman" w:hAnsi="Times new roman"/>
-                <w:sz w:val="20"/>
+                <w:sz w:val="24"/>
                 <w:szCs w:val="24"/>
                 <w:lang w:val="ru-RU"/>
               </w:rPr>
@@ -1291,7 +1291,7 @@
             <w:r>
               <w:rPr>
                 <w:rFonts w:cs="Times New Roman" w:ascii="Times new roman" w:hAnsi="Times new roman"/>
-                <w:sz w:val="20"/>
+                <w:sz w:val="24"/>
                 <w:szCs w:val="24"/>
                 <w:lang w:val="ru-RU"/>
               </w:rPr>
@@ -1381,7 +1381,7 @@
             <w:r>
               <w:rPr>
                 <w:rFonts w:cs="Times New Roman" w:ascii="Times new roman" w:hAnsi="Times new roman"/>
-                <w:sz w:val="20"/>
+                <w:sz w:val="24"/>
                 <w:szCs w:val="24"/>
                 <w:lang w:val="ru-RU"/>
               </w:rPr>
@@ -1471,7 +1471,7 @@
             <w:r>
               <w:rPr>
                 <w:rFonts w:cs="Times New Roman" w:ascii="Times new roman" w:hAnsi="Times new roman"/>
-                <w:sz w:val="20"/>
+                <w:sz w:val="24"/>
                 <w:szCs w:val="24"/>
                 <w:lang w:val="ru-RU"/>
               </w:rPr>
@@ -1561,7 +1561,7 @@
             <w:r>
               <w:rPr>
                 <w:rFonts w:cs="Times New Roman" w:ascii="Times new roman" w:hAnsi="Times new roman"/>
-                <w:sz w:val="20"/>
+                <w:sz w:val="24"/>
                 <w:szCs w:val="24"/>
                 <w:lang w:val="ru-RU"/>
               </w:rPr>
@@ -1651,7 +1651,7 @@
             <w:r>
               <w:rPr>
                 <w:rFonts w:cs="Times New Roman" w:ascii="Times new roman" w:hAnsi="Times new roman"/>
-                <w:sz w:val="20"/>
+                <w:sz w:val="24"/>
                 <w:szCs w:val="24"/>
                 <w:lang w:val="ru-RU"/>
               </w:rPr>
@@ -1741,7 +1741,7 @@
             <w:r>
               <w:rPr>
                 <w:rFonts w:cs="Times New Roman" w:ascii="Times new roman" w:hAnsi="Times new roman"/>
-                <w:sz w:val="20"/>
+                <w:sz w:val="24"/>
                 <w:szCs w:val="24"/>
                 <w:lang w:val="ru-RU"/>
               </w:rPr>
@@ -1831,7 +1831,7 @@
             <w:r>
               <w:rPr>
                 <w:rFonts w:cs="Times New Roman" w:ascii="Times new roman" w:hAnsi="Times new roman"/>
-                <w:sz w:val="20"/>
+                <w:sz w:val="24"/>
                 <w:szCs w:val="24"/>
                 <w:lang w:val="ru-RU"/>
               </w:rPr>
@@ -1919,7 +1919,7 @@
             <w:r>
               <w:rPr>
                 <w:rFonts w:cs="Times New Roman" w:ascii="Times new roman" w:hAnsi="Times new roman"/>
-                <w:sz w:val="20"/>
+                <w:sz w:val="24"/>
                 <w:szCs w:val="24"/>
                 <w:lang w:val="ru-RU"/>
               </w:rPr>
@@ -2007,7 +2007,7 @@
             <w:r>
               <w:rPr>
                 <w:rFonts w:cs="Times New Roman" w:ascii="Times new roman" w:hAnsi="Times new roman"/>
-                <w:sz w:val="20"/>
+                <w:sz w:val="24"/>
                 <w:szCs w:val="24"/>
                 <w:lang w:val="ru-RU"/>
               </w:rPr>
@@ -2095,7 +2095,7 @@
             <w:r>
               <w:rPr>
                 <w:rFonts w:cs="Times New Roman" w:ascii="Times new roman" w:hAnsi="Times new roman"/>
-                <w:sz w:val="20"/>
+                <w:sz w:val="24"/>
                 <w:szCs w:val="24"/>
                 <w:lang w:val="ru-RU"/>
               </w:rPr>
@@ -2183,7 +2183,7 @@
             <w:r>
               <w:rPr>
                 <w:rFonts w:cs="Times New Roman" w:ascii="Times new roman" w:hAnsi="Times new roman"/>
-                <w:sz w:val="20"/>
+                <w:sz w:val="24"/>
                 <w:szCs w:val="24"/>
                 <w:lang w:val="ru-RU"/>
               </w:rPr>
@@ -2271,7 +2271,7 @@
             <w:r>
               <w:rPr>
                 <w:rFonts w:cs="Times New Roman" w:ascii="Times new roman" w:hAnsi="Times new roman"/>
-                <w:sz w:val="20"/>
+                <w:sz w:val="24"/>
                 <w:szCs w:val="24"/>
                 <w:lang w:val="ru-RU"/>
               </w:rPr>
@@ -2359,7 +2359,7 @@
             <w:r>
               <w:rPr>
                 <w:rFonts w:cs="Times New Roman" w:ascii="Times new roman" w:hAnsi="Times new roman"/>
-                <w:sz w:val="20"/>
+                <w:sz w:val="24"/>
                 <w:szCs w:val="24"/>
                 <w:lang w:val="ru-RU"/>
               </w:rPr>
@@ -2447,7 +2447,7 @@
             <w:r>
               <w:rPr>
                 <w:rFonts w:cs="Times New Roman" w:ascii="Times new roman" w:hAnsi="Times new roman"/>
-                <w:sz w:val="20"/>
+                <w:sz w:val="24"/>
                 <w:szCs w:val="24"/>
                 <w:lang w:val="ru-RU"/>
               </w:rPr>
@@ -2535,7 +2535,7 @@
             <w:r>
               <w:rPr>
                 <w:rFonts w:cs="Times New Roman" w:ascii="Times new roman" w:hAnsi="Times new roman"/>
-                <w:sz w:val="20"/>
+                <w:sz w:val="24"/>
                 <w:szCs w:val="24"/>
                 <w:lang w:val="ru-RU"/>
               </w:rPr>
@@ -2623,7 +2623,7 @@
             <w:r>
               <w:rPr>
                 <w:rFonts w:cs="Times New Roman" w:ascii="Times new roman" w:hAnsi="Times new roman"/>
-                <w:sz w:val="20"/>
+                <w:sz w:val="24"/>
                 <w:szCs w:val="24"/>
                 <w:lang w:val="ru-RU"/>
               </w:rPr>
@@ -2711,7 +2711,7 @@
             <w:r>
               <w:rPr>
                 <w:rFonts w:cs="Times New Roman" w:ascii="Times new roman" w:hAnsi="Times new roman"/>
-                <w:sz w:val="20"/>
+                <w:sz w:val="24"/>
                 <w:szCs w:val="24"/>
                 <w:lang w:val="ru-RU"/>
               </w:rPr>
@@ -2799,7 +2799,7 @@
             <w:r>
               <w:rPr>
                 <w:rFonts w:cs="Times New Roman" w:ascii="Times new roman" w:hAnsi="Times new roman"/>
-                <w:sz w:val="20"/>
+                <w:sz w:val="24"/>
                 <w:szCs w:val="24"/>
                 <w:lang w:val="ru-RU"/>
               </w:rPr>
@@ -2887,7 +2887,7 @@
             <w:r>
               <w:rPr>
                 <w:rFonts w:cs="Times New Roman" w:ascii="Times new roman" w:hAnsi="Times new roman"/>
-                <w:sz w:val="20"/>
+                <w:sz w:val="24"/>
                 <w:szCs w:val="24"/>
                 <w:lang w:val="ru-RU"/>
               </w:rPr>
@@ -2918,7 +2918,7 @@
             <w:r>
               <w:rPr>
                 <w:rFonts w:ascii="Times new roman" w:hAnsi="Times new roman"/>
-                <w:sz w:val="20"/>
+                <w:sz w:val="24"/>
                 <w:szCs w:val="24"/>
               </w:rPr>
             </w:r>
@@ -2945,7 +2945,7 @@
             <w:r>
               <w:rPr>
                 <w:rFonts w:ascii="Times new roman" w:hAnsi="Times new roman"/>
-                <w:sz w:val="20"/>
+                <w:sz w:val="24"/>
                 <w:szCs w:val="24"/>
               </w:rPr>
             </w:r>
@@ -2973,7 +2973,7 @@
             <w:r>
               <w:rPr>
                 <w:rFonts w:cs="Times New Roman" w:ascii="Times new roman" w:hAnsi="Times new roman"/>
-                <w:sz w:val="20"/>
+                <w:sz w:val="24"/>
                 <w:szCs w:val="24"/>
                 <w:lang w:val="ru-RU"/>
               </w:rPr>
@@ -3032,7 +3032,7 @@
             <w:r>
               <w:rPr>
                 <w:rFonts w:ascii="Times new roman" w:hAnsi="Times new roman"/>
-                <w:sz w:val="20"/>
+                <w:sz w:val="24"/>
                 <w:szCs w:val="24"/>
               </w:rPr>
             </w:r>
@@ -3060,7 +3060,7 @@
             <w:r>
               <w:rPr>
                 <w:rFonts w:cs="Times New Roman" w:ascii="Times new roman" w:hAnsi="Times new roman"/>
-                <w:sz w:val="20"/>
+                <w:sz w:val="24"/>
                 <w:szCs w:val="24"/>
                 <w:lang w:val="ru-RU"/>
               </w:rPr>
@@ -3119,7 +3119,7 @@
             <w:r>
               <w:rPr>
                 <w:rFonts w:ascii="Times new roman" w:hAnsi="Times new roman"/>
-                <w:sz w:val="20"/>
+                <w:sz w:val="24"/>
                 <w:szCs w:val="24"/>
               </w:rPr>
             </w:r>
@@ -3147,7 +3147,7 @@
             <w:r>
               <w:rPr>
                 <w:rFonts w:cs="Times New Roman" w:ascii="Times new roman" w:hAnsi="Times new roman"/>
-                <w:sz w:val="20"/>
+                <w:sz w:val="24"/>
                 <w:szCs w:val="24"/>
                 <w:lang w:val="ru-RU"/>
               </w:rPr>
@@ -3206,7 +3206,7 @@
             <w:r>
               <w:rPr>
                 <w:rFonts w:ascii="Times new roman" w:hAnsi="Times new roman"/>
-                <w:sz w:val="20"/>
+                <w:sz w:val="24"/>
                 <w:szCs w:val="24"/>
               </w:rPr>
             </w:r>
@@ -3234,7 +3234,7 @@
             <w:r>
               <w:rPr>
                 <w:rFonts w:cs="Times New Roman" w:ascii="Times new roman" w:hAnsi="Times new roman"/>
-                <w:sz w:val="20"/>
+                <w:sz w:val="24"/>
                 <w:szCs w:val="24"/>
                 <w:lang w:val="ru-RU"/>
               </w:rPr>
@@ -3293,7 +3293,7 @@
             <w:r>
               <w:rPr>
                 <w:rFonts w:ascii="Times new roman" w:hAnsi="Times new roman"/>
-                <w:sz w:val="20"/>
+                <w:sz w:val="24"/>
                 <w:szCs w:val="24"/>
               </w:rPr>
             </w:r>
@@ -3381,7 +3381,7 @@
             <w:r>
               <w:rPr>
                 <w:rFonts w:ascii="Times new roman" w:hAnsi="Times new roman"/>
-                <w:sz w:val="20"/>
+                <w:sz w:val="24"/>
                 <w:szCs w:val="24"/>
               </w:rPr>
             </w:r>
@@ -3961,6 +3961,7 @@
             <w:r>
               <w:rPr>
                 <w:rFonts w:cs="Times New Roman" w:ascii="Times new roman" w:hAnsi="Times new roman"/>
+                <w:sz w:val="20"/>
               </w:rPr>
             </w:r>
           </w:p>
@@ -4034,6 +4035,7 @@
             <w:r>
               <w:rPr>
                 <w:rFonts w:cs="Times New Roman" w:ascii="Times new roman" w:hAnsi="Times new roman"/>
+                <w:sz w:val="20"/>
               </w:rPr>
             </w:r>
           </w:p>
@@ -5372,7 +5374,7 @@
             <w:r>
               <w:rPr>
                 <w:rFonts w:cs="Times New Roman" w:ascii="Times new roman" w:hAnsi="Times new roman"/>
-                <w:sz w:val="20"/>
+                <w:sz w:val="24"/>
                 <w:szCs w:val="24"/>
               </w:rPr>
             </w:r>
@@ -5462,7 +5464,7 @@
             <w:r>
               <w:rPr>
                 <w:rFonts w:cs="Times New Roman" w:ascii="Times new roman" w:hAnsi="Times new roman"/>
-                <w:sz w:val="20"/>
+                <w:sz w:val="24"/>
                 <w:szCs w:val="24"/>
               </w:rPr>
             </w:r>
@@ -5552,7 +5554,7 @@
             <w:r>
               <w:rPr>
                 <w:rFonts w:cs="Times New Roman" w:ascii="Times new roman" w:hAnsi="Times new roman"/>
-                <w:sz w:val="20"/>
+                <w:sz w:val="24"/>
                 <w:szCs w:val="24"/>
               </w:rPr>
             </w:r>
@@ -5642,7 +5644,7 @@
             <w:r>
               <w:rPr>
                 <w:rFonts w:cs="Times New Roman" w:ascii="Times new roman" w:hAnsi="Times new roman"/>
-                <w:sz w:val="20"/>
+                <w:sz w:val="24"/>
                 <w:szCs w:val="24"/>
               </w:rPr>
             </w:r>
@@ -5732,7 +5734,7 @@
             <w:r>
               <w:rPr>
                 <w:rFonts w:cs="Times New Roman" w:ascii="Times new roman" w:hAnsi="Times new roman"/>
-                <w:sz w:val="20"/>
+                <w:sz w:val="24"/>
                 <w:szCs w:val="24"/>
               </w:rPr>
             </w:r>
@@ -5740,29 +5742,6 @@
         </w:tc>
       </w:tr>
     </w:tbl>
-    <w:p>
-      <w:pPr>
-        <w:pStyle w:val="Normal"/>
-        <w:jc w:val="center"/>
-        <w:rPr>
-          <w:rFonts w:ascii="Times new roman" w:hAnsi="Times new roman" w:cs="Times New Roman"/>
-          <w:b/>
-          <w:b/>
-          <w:sz w:val="28"/>
-          <w:szCs w:val="28"/>
-          <w:lang w:val="ru-RU"/>
-        </w:rPr>
-      </w:pPr>
-      <w:r>
-        <w:rPr>
-          <w:rFonts w:cs="Times New Roman" w:ascii="Times new roman" w:hAnsi="Times new roman"/>
-          <w:b/>
-          <w:sz w:val="28"/>
-          <w:szCs w:val="28"/>
-          <w:lang w:val="ru-RU"/>
-        </w:rPr>
-      </w:r>
-    </w:p>
     <w:p>
       <w:pPr>
         <w:pStyle w:val="Normal"/>
@@ -5949,7 +5928,7 @@
             <w:r>
               <w:rPr>
                 <w:rFonts w:cs="Times New Roman" w:ascii="Times new roman" w:hAnsi="Times new roman"/>
-                <w:sz w:val="20"/>
+                <w:sz w:val="24"/>
                 <w:szCs w:val="24"/>
                 <w:lang w:val="ru-RU"/>
               </w:rPr>
@@ -6039,7 +6018,7 @@
             <w:r>
               <w:rPr>
                 <w:rFonts w:cs="Times New Roman" w:ascii="Times new roman" w:hAnsi="Times new roman"/>
-                <w:sz w:val="20"/>
+                <w:sz w:val="24"/>
                 <w:szCs w:val="24"/>
                 <w:lang w:val="ru-RU"/>
               </w:rPr>
@@ -6129,7 +6108,7 @@
             <w:r>
               <w:rPr>
                 <w:rFonts w:cs="Times New Roman" w:ascii="Times new roman" w:hAnsi="Times new roman"/>
-                <w:sz w:val="20"/>
+                <w:sz w:val="24"/>
                 <w:szCs w:val="24"/>
                 <w:lang w:val="ru-RU"/>
               </w:rPr>
@@ -6219,7 +6198,7 @@
             <w:r>
               <w:rPr>
                 <w:rFonts w:cs="Times New Roman" w:ascii="Times new roman" w:hAnsi="Times new roman"/>
-                <w:sz w:val="20"/>
+                <w:sz w:val="24"/>
                 <w:szCs w:val="24"/>
                 <w:lang w:val="ru-RU"/>
               </w:rPr>
@@ -6311,7 +6290,7 @@
             <w:r>
               <w:rPr>
                 <w:rFonts w:cs="Times New Roman" w:ascii="Times new roman" w:hAnsi="Times new roman"/>
-                <w:sz w:val="20"/>
+                <w:sz w:val="24"/>
                 <w:szCs w:val="24"/>
                 <w:lang w:val="ru-RU"/>
               </w:rPr>
@@ -6401,7 +6380,7 @@
             <w:r>
               <w:rPr>
                 <w:rFonts w:cs="Times New Roman" w:ascii="Times new roman" w:hAnsi="Times new roman"/>
-                <w:sz w:val="20"/>
+                <w:sz w:val="24"/>
                 <w:szCs w:val="24"/>
                 <w:lang w:val="ru-RU"/>
               </w:rPr>
@@ -6491,7 +6470,7 @@
             <w:r>
               <w:rPr>
                 <w:rFonts w:cs="Times New Roman" w:ascii="Times new roman" w:hAnsi="Times new roman"/>
-                <w:sz w:val="20"/>
+                <w:sz w:val="24"/>
                 <w:szCs w:val="24"/>
                 <w:lang w:val="ru-RU"/>
               </w:rPr>
@@ -6581,7 +6560,7 @@
             <w:r>
               <w:rPr>
                 <w:rFonts w:cs="Times New Roman" w:ascii="Times new roman" w:hAnsi="Times new roman"/>
-                <w:sz w:val="20"/>
+                <w:sz w:val="24"/>
                 <w:szCs w:val="24"/>
                 <w:lang w:val="ru-RU"/>
               </w:rPr>
@@ -6671,7 +6650,7 @@
             <w:r>
               <w:rPr>
                 <w:rFonts w:cs="Times New Roman" w:ascii="Times new roman" w:hAnsi="Times new roman"/>
-                <w:sz w:val="20"/>
+                <w:sz w:val="24"/>
                 <w:szCs w:val="24"/>
                 <w:lang w:val="ru-RU"/>
               </w:rPr>
@@ -6761,7 +6740,7 @@
             <w:r>
               <w:rPr>
                 <w:rFonts w:cs="Times New Roman" w:ascii="Times new roman" w:hAnsi="Times new roman"/>
-                <w:sz w:val="20"/>
+                <w:sz w:val="24"/>
                 <w:szCs w:val="24"/>
                 <w:lang w:val="ru-RU"/>
               </w:rPr>
@@ -6851,7 +6830,7 @@
             <w:r>
               <w:rPr>
                 <w:rFonts w:cs="Times New Roman" w:ascii="Times new roman" w:hAnsi="Times new roman"/>
-                <w:sz w:val="20"/>
+                <w:sz w:val="24"/>
                 <w:szCs w:val="24"/>
                 <w:lang w:val="ru-RU"/>
               </w:rPr>
@@ -6941,7 +6920,7 @@
             <w:r>
               <w:rPr>
                 <w:rFonts w:cs="Times New Roman" w:ascii="Times new roman" w:hAnsi="Times new roman"/>
-                <w:sz w:val="20"/>
+                <w:sz w:val="24"/>
                 <w:szCs w:val="24"/>
                 <w:lang w:val="ru-RU"/>
               </w:rPr>
@@ -7031,7 +7010,7 @@
             <w:r>
               <w:rPr>
                 <w:rFonts w:cs="Times New Roman" w:ascii="Times new roman" w:hAnsi="Times new roman"/>
-                <w:sz w:val="20"/>
+                <w:sz w:val="24"/>
                 <w:szCs w:val="24"/>
                 <w:lang w:val="ru-RU"/>
               </w:rPr>
@@ -7121,7 +7100,7 @@
             <w:r>
               <w:rPr>
                 <w:rFonts w:cs="Times New Roman" w:ascii="Times new roman" w:hAnsi="Times new roman"/>
-                <w:sz w:val="20"/>
+                <w:sz w:val="24"/>
                 <w:szCs w:val="24"/>
                 <w:lang w:val="ru-RU"/>
               </w:rPr>
@@ -7211,7 +7190,7 @@
             <w:r>
               <w:rPr>
                 <w:rFonts w:cs="Times New Roman" w:ascii="Times new roman" w:hAnsi="Times new roman"/>
-                <w:sz w:val="20"/>
+                <w:sz w:val="24"/>
                 <w:szCs w:val="24"/>
                 <w:lang w:val="ru-RU"/>
               </w:rPr>
@@ -7301,7 +7280,7 @@
             <w:r>
               <w:rPr>
                 <w:rFonts w:cs="Times New Roman" w:ascii="Times new roman" w:hAnsi="Times new roman"/>
-                <w:sz w:val="20"/>
+                <w:sz w:val="24"/>
                 <w:szCs w:val="24"/>
                 <w:lang w:val="ru-RU"/>
               </w:rPr>
@@ -7391,7 +7370,7 @@
             <w:r>
               <w:rPr>
                 <w:rFonts w:cs="Times New Roman" w:ascii="Times new roman" w:hAnsi="Times new roman"/>
-                <w:sz w:val="20"/>
+                <w:sz w:val="24"/>
                 <w:szCs w:val="24"/>
                 <w:lang w:val="ru-RU"/>
               </w:rPr>
@@ -7481,7 +7460,7 @@
             <w:r>
               <w:rPr>
                 <w:rFonts w:cs="Times New Roman" w:ascii="Times new roman" w:hAnsi="Times new roman"/>
-                <w:sz w:val="20"/>
+                <w:sz w:val="24"/>
                 <w:szCs w:val="24"/>
                 <w:lang w:val="ru-RU"/>
               </w:rPr>
@@ -7571,7 +7550,7 @@
             <w:r>
               <w:rPr>
                 <w:rFonts w:cs="Times New Roman" w:ascii="Times new roman" w:hAnsi="Times new roman"/>
-                <w:sz w:val="20"/>
+                <w:sz w:val="24"/>
                 <w:szCs w:val="24"/>
                 <w:lang w:val="ru-RU"/>
               </w:rPr>
@@ -7661,7 +7640,7 @@
             <w:r>
               <w:rPr>
                 <w:rFonts w:cs="Times New Roman" w:ascii="Times new roman" w:hAnsi="Times new roman"/>
-                <w:sz w:val="20"/>
+                <w:sz w:val="24"/>
                 <w:szCs w:val="24"/>
                 <w:lang w:val="ru-RU"/>
               </w:rPr>
@@ -7751,7 +7730,7 @@
             <w:r>
               <w:rPr>
                 <w:rFonts w:cs="Times New Roman" w:ascii="Times new roman" w:hAnsi="Times new roman"/>
-                <w:sz w:val="20"/>
+                <w:sz w:val="24"/>
                 <w:szCs w:val="24"/>
                 <w:lang w:val="ru-RU"/>
               </w:rPr>
@@ -7841,7 +7820,7 @@
             <w:r>
               <w:rPr>
                 <w:rFonts w:cs="Times New Roman" w:ascii="Times new roman" w:hAnsi="Times new roman"/>
-                <w:sz w:val="20"/>
+                <w:sz w:val="24"/>
                 <w:szCs w:val="24"/>
                 <w:lang w:val="ru-RU"/>
               </w:rPr>
@@ -7933,7 +7912,7 @@
             <w:r>
               <w:rPr>
                 <w:rFonts w:cs="Times New Roman" w:ascii="Times new roman" w:hAnsi="Times new roman"/>
-                <w:sz w:val="20"/>
+                <w:sz w:val="24"/>
                 <w:szCs w:val="24"/>
                 <w:lang w:val="ru-RU"/>
               </w:rPr>
@@ -9317,7 +9296,7 @@
             <w:r>
               <w:rPr>
                 <w:rFonts w:cs="Times New Roman" w:ascii="Times new roman" w:hAnsi="Times new roman"/>
-                <w:sz w:val="20"/>
+                <w:sz w:val="26"/>
                 <w:szCs w:val="26"/>
                 <w:lang w:val="ru-RU"/>
               </w:rPr>
@@ -9984,7 +9963,7 @@
             <w:r>
               <w:rPr>
                 <w:rFonts w:cs="Times New Roman" w:ascii="Times new roman" w:hAnsi="Times new roman"/>
-                <w:sz w:val="20"/>
+                <w:sz w:val="26"/>
                 <w:szCs w:val="26"/>
                 <w:lang w:val="ru-RU"/>
               </w:rPr>
@@ -10080,7 +10059,7 @@
             <w:r>
               <w:rPr>
                 <w:rFonts w:cs="Times New Roman" w:ascii="Times new roman" w:hAnsi="Times new roman"/>
-                <w:sz w:val="20"/>
+                <w:sz w:val="26"/>
                 <w:szCs w:val="26"/>
                 <w:lang w:val="ru-RU"/>
               </w:rPr>
@@ -10217,7 +10196,7 @@
             <w:r>
               <w:rPr>
                 <w:rFonts w:cs="Times New Roman" w:ascii="Times new roman" w:hAnsi="Times new roman"/>
-                <w:sz w:val="20"/>
+                <w:sz w:val="26"/>
                 <w:szCs w:val="26"/>
                 <w:lang w:val="ru-RU"/>
               </w:rPr>
@@ -11245,7 +11224,7 @@
             <w:r>
               <w:rPr>
                 <w:rFonts w:cs="Times New Roman" w:ascii="Times new roman" w:hAnsi="Times new roman"/>
-                <w:sz w:val="20"/>
+                <w:sz w:val="26"/>
                 <w:szCs w:val="26"/>
               </w:rPr>
             </w:r>
@@ -11344,7 +11323,7 @@
             <w:r>
               <w:rPr>
                 <w:rFonts w:cs="Times New Roman" w:ascii="Times new roman" w:hAnsi="Times new roman"/>
-                <w:sz w:val="20"/>
+                <w:sz w:val="26"/>
                 <w:szCs w:val="26"/>
               </w:rPr>
             </w:r>
@@ -12236,7 +12215,7 @@
             <w:r>
               <w:rPr>
                 <w:rFonts w:ascii="Times new roman" w:hAnsi="Times new roman"/>
-                <w:sz w:val="20"/>
+                <w:sz w:val="26"/>
                 <w:szCs w:val="26"/>
               </w:rPr>
             </w:r>
@@ -12322,7 +12301,7 @@
             <w:r>
               <w:rPr>
                 <w:rFonts w:ascii="Times new roman" w:hAnsi="Times new roman"/>
-                <w:sz w:val="20"/>
+                <w:sz w:val="26"/>
                 <w:szCs w:val="26"/>
               </w:rPr>
             </w:r>
@@ -12408,7 +12387,7 @@
             <w:r>
               <w:rPr>
                 <w:rFonts w:ascii="Times new roman" w:hAnsi="Times new roman"/>
-                <w:sz w:val="20"/>
+                <w:sz w:val="26"/>
                 <w:szCs w:val="26"/>
               </w:rPr>
             </w:r>
@@ -12494,7 +12473,7 @@
             <w:r>
               <w:rPr>
                 <w:rFonts w:ascii="Times new roman" w:hAnsi="Times new roman"/>
-                <w:sz w:val="20"/>
+                <w:sz w:val="26"/>
                 <w:szCs w:val="26"/>
               </w:rPr>
             </w:r>
@@ -12703,7 +12682,7 @@
             <w:r>
               <w:rPr>
                 <w:rFonts w:ascii="Times new roman" w:hAnsi="Times new roman"/>
-                <w:sz w:val="20"/>
+                <w:sz w:val="26"/>
                 <w:szCs w:val="26"/>
               </w:rPr>
             </w:r>
@@ -12795,7 +12774,7 @@
             <w:r>
               <w:rPr>
                 <w:rFonts w:ascii="Times new roman" w:hAnsi="Times new roman"/>
-                <w:sz w:val="20"/>
+                <w:sz w:val="26"/>
                 <w:szCs w:val="26"/>
               </w:rPr>
             </w:r>
@@ -12887,7 +12866,7 @@
             <w:r>
               <w:rPr>
                 <w:rFonts w:ascii="Times new roman" w:hAnsi="Times new roman"/>
-                <w:sz w:val="20"/>
+                <w:sz w:val="26"/>
                 <w:szCs w:val="26"/>
               </w:rPr>
             </w:r>
@@ -12979,7 +12958,7 @@
             <w:r>
               <w:rPr>
                 <w:rFonts w:ascii="Times new roman" w:hAnsi="Times new roman"/>
-                <w:sz w:val="20"/>
+                <w:sz w:val="26"/>
                 <w:szCs w:val="26"/>
               </w:rPr>
             </w:r>
@@ -13222,7 +13201,7 @@
             <w:r>
               <w:rPr>
                 <w:rFonts w:ascii="Times new roman" w:hAnsi="Times new roman"/>
-                <w:sz w:val="20"/>
+                <w:sz w:val="26"/>
                 <w:szCs w:val="26"/>
               </w:rPr>
             </w:r>
@@ -13445,7 +13424,7 @@
             <w:r>
               <w:rPr>
                 <w:rFonts w:ascii="Times new roman" w:hAnsi="Times new roman"/>
-                <w:sz w:val="20"/>
+                <w:sz w:val="26"/>
                 <w:szCs w:val="26"/>
               </w:rPr>
             </w:r>
@@ -13668,7 +13647,7 @@
             <w:r>
               <w:rPr>
                 <w:rFonts w:ascii="Times new roman" w:hAnsi="Times new roman"/>
-                <w:sz w:val="20"/>
+                <w:sz w:val="26"/>
                 <w:szCs w:val="26"/>
               </w:rPr>
             </w:r>
@@ -13760,7 +13739,7 @@
             <w:r>
               <w:rPr>
                 <w:rFonts w:ascii="Times new roman" w:hAnsi="Times new roman"/>
-                <w:sz w:val="20"/>
+                <w:sz w:val="26"/>
                 <w:szCs w:val="26"/>
               </w:rPr>
             </w:r>
@@ -13852,7 +13831,7 @@
             <w:r>
               <w:rPr>
                 <w:rFonts w:ascii="Times new roman" w:hAnsi="Times new roman"/>
-                <w:sz w:val="20"/>
+                <w:sz w:val="26"/>
                 <w:szCs w:val="26"/>
               </w:rPr>
             </w:r>
@@ -13944,7 +13923,7 @@
             <w:r>
               <w:rPr>
                 <w:rFonts w:ascii="Times new roman" w:hAnsi="Times new roman"/>
-                <w:sz w:val="20"/>
+                <w:sz w:val="26"/>
                 <w:szCs w:val="26"/>
               </w:rPr>
             </w:r>
@@ -14036,7 +14015,7 @@
             <w:r>
               <w:rPr>
                 <w:rFonts w:ascii="Times new roman" w:hAnsi="Times new roman"/>
-                <w:sz w:val="20"/>
+                <w:sz w:val="26"/>
                 <w:szCs w:val="26"/>
               </w:rPr>
             </w:r>
@@ -14130,7 +14109,7 @@
             <w:r>
               <w:rPr>
                 <w:rFonts w:ascii="Times new roman" w:hAnsi="Times new roman"/>
-                <w:sz w:val="20"/>
+                <w:sz w:val="26"/>
                 <w:szCs w:val="26"/>
               </w:rPr>
             </w:r>
@@ -14224,7 +14203,7 @@
             <w:r>
               <w:rPr>
                 <w:rFonts w:ascii="Times new roman" w:hAnsi="Times new roman"/>
-                <w:sz w:val="20"/>
+                <w:sz w:val="26"/>
                 <w:szCs w:val="26"/>
               </w:rPr>
             </w:r>
@@ -14316,7 +14295,7 @@
             <w:r>
               <w:rPr>
                 <w:rFonts w:ascii="Times new roman" w:hAnsi="Times new roman"/>
-                <w:sz w:val="20"/>
+                <w:sz w:val="26"/>
                 <w:szCs w:val="26"/>
               </w:rPr>
             </w:r>
@@ -14408,7 +14387,7 @@
             <w:r>
               <w:rPr>
                 <w:rFonts w:ascii="Times new roman" w:hAnsi="Times new roman"/>
-                <w:sz w:val="20"/>
+                <w:sz w:val="26"/>
                 <w:szCs w:val="26"/>
               </w:rPr>
             </w:r>
@@ -14500,7 +14479,7 @@
             <w:r>
               <w:rPr>
                 <w:rFonts w:ascii="Times new roman" w:hAnsi="Times new roman"/>
-                <w:sz w:val="20"/>
+                <w:sz w:val="26"/>
                 <w:szCs w:val="26"/>
               </w:rPr>
             </w:r>
@@ -14594,7 +14573,7 @@
             <w:r>
               <w:rPr>
                 <w:rFonts w:ascii="Times new roman" w:hAnsi="Times new roman"/>
-                <w:sz w:val="20"/>
+                <w:sz w:val="26"/>
                 <w:szCs w:val="26"/>
               </w:rPr>
             </w:r>
@@ -14686,7 +14665,7 @@
             <w:r>
               <w:rPr>
                 <w:rFonts w:ascii="Times new roman" w:hAnsi="Times new roman"/>
-                <w:sz w:val="20"/>
+                <w:sz w:val="26"/>
                 <w:szCs w:val="26"/>
               </w:rPr>
             </w:r>
@@ -14778,7 +14757,7 @@
             <w:r>
               <w:rPr>
                 <w:rFonts w:ascii="Times new roman" w:hAnsi="Times new roman"/>
-                <w:sz w:val="20"/>
+                <w:sz w:val="26"/>
                 <w:szCs w:val="26"/>
               </w:rPr>
             </w:r>
@@ -14870,7 +14849,7 @@
             <w:r>
               <w:rPr>
                 <w:rFonts w:ascii="Times new roman" w:hAnsi="Times new roman"/>
-                <w:sz w:val="20"/>
+                <w:sz w:val="26"/>
                 <w:szCs w:val="26"/>
               </w:rPr>
             </w:r>
@@ -14962,7 +14941,7 @@
             <w:r>
               <w:rPr>
                 <w:rFonts w:ascii="Times new roman" w:hAnsi="Times new roman"/>
-                <w:sz w:val="20"/>
+                <w:sz w:val="26"/>
                 <w:szCs w:val="26"/>
               </w:rPr>
             </w:r>
@@ -15054,7 +15033,7 @@
             <w:r>
               <w:rPr>
                 <w:rFonts w:ascii="Times new roman" w:hAnsi="Times new roman"/>
-                <w:sz w:val="20"/>
+                <w:sz w:val="26"/>
                 <w:szCs w:val="26"/>
               </w:rPr>
             </w:r>
@@ -15146,7 +15125,7 @@
             <w:r>
               <w:rPr>
                 <w:rFonts w:ascii="Times new roman" w:hAnsi="Times new roman"/>
-                <w:sz w:val="20"/>
+                <w:sz w:val="26"/>
                 <w:szCs w:val="26"/>
               </w:rPr>
             </w:r>
@@ -15238,7 +15217,7 @@
             <w:r>
               <w:rPr>
                 <w:rFonts w:ascii="Times new roman" w:hAnsi="Times new roman"/>
-                <w:sz w:val="20"/>
+                <w:sz w:val="26"/>
                 <w:szCs w:val="26"/>
               </w:rPr>
             </w:r>
@@ -15330,7 +15309,7 @@
             <w:r>
               <w:rPr>
                 <w:rFonts w:ascii="Times new roman" w:hAnsi="Times new roman"/>
-                <w:sz w:val="20"/>
+                <w:sz w:val="26"/>
                 <w:szCs w:val="26"/>
               </w:rPr>
             </w:r>
@@ -15422,7 +15401,7 @@
             <w:r>
               <w:rPr>
                 <w:rFonts w:ascii="Times new roman" w:hAnsi="Times new roman"/>
-                <w:sz w:val="20"/>
+                <w:sz w:val="26"/>
                 <w:szCs w:val="26"/>
               </w:rPr>
             </w:r>
@@ -15514,7 +15493,7 @@
             <w:r>
               <w:rPr>
                 <w:rFonts w:ascii="Times new roman" w:hAnsi="Times new roman"/>
-                <w:sz w:val="20"/>
+                <w:sz w:val="26"/>
                 <w:szCs w:val="26"/>
               </w:rPr>
             </w:r>
@@ -15606,7 +15585,7 @@
             <w:r>
               <w:rPr>
                 <w:rFonts w:ascii="Times new roman" w:hAnsi="Times new roman"/>
-                <w:sz w:val="20"/>
+                <w:sz w:val="26"/>
                 <w:szCs w:val="26"/>
               </w:rPr>
             </w:r>
@@ -15698,7 +15677,7 @@
             <w:r>
               <w:rPr>
                 <w:rFonts w:ascii="Times new roman" w:hAnsi="Times new roman"/>
-                <w:sz w:val="20"/>
+                <w:sz w:val="26"/>
                 <w:szCs w:val="26"/>
               </w:rPr>
             </w:r>
@@ -15790,7 +15769,7 @@
             <w:r>
               <w:rPr>
                 <w:rFonts w:ascii="Times new roman" w:hAnsi="Times new roman"/>
-                <w:sz w:val="20"/>
+                <w:sz w:val="26"/>
                 <w:szCs w:val="26"/>
               </w:rPr>
             </w:r>
@@ -15888,7 +15867,7 @@
             <w:r>
               <w:rPr>
                 <w:rFonts w:ascii="Times new roman" w:hAnsi="Times new roman"/>
-                <w:sz w:val="20"/>
+                <w:sz w:val="26"/>
                 <w:szCs w:val="26"/>
               </w:rPr>
             </w:r>
@@ -15980,7 +15959,7 @@
             <w:r>
               <w:rPr>
                 <w:rFonts w:ascii="Times new roman" w:hAnsi="Times new roman"/>
-                <w:sz w:val="20"/>
+                <w:sz w:val="26"/>
                 <w:szCs w:val="26"/>
               </w:rPr>
             </w:r>
@@ -16072,7 +16051,7 @@
             <w:r>
               <w:rPr>
                 <w:rFonts w:ascii="Times new roman" w:hAnsi="Times new roman"/>
-                <w:sz w:val="20"/>
+                <w:sz w:val="26"/>
                 <w:szCs w:val="26"/>
               </w:rPr>
             </w:r>
@@ -16164,26 +16143,26 @@
             <w:r>
               <w:rPr>
                 <w:rFonts w:ascii="Times new roman" w:hAnsi="Times new roman"/>
-                <w:sz w:val="20"/>
-                <w:szCs w:val="26"/>
-              </w:rPr>
-            </w:r>
-          </w:p>
-          <w:p>
-            <w:pPr>
-              <w:pStyle w:val="Normal"/>
-              <w:widowControl w:val="false"/>
-              <w:jc w:val="center"/>
-              <w:rPr>
-                <w:rFonts w:ascii="Times new roman" w:hAnsi="Times new roman"/>
-                <w:sz w:val="26"/>
-                <w:szCs w:val="26"/>
-              </w:rPr>
-            </w:pPr>
-            <w:r>
-              <w:rPr>
-                <w:rFonts w:ascii="Times new roman" w:hAnsi="Times new roman"/>
-                <w:sz w:val="20"/>
+                <w:sz w:val="26"/>
+                <w:szCs w:val="26"/>
+              </w:rPr>
+            </w:r>
+          </w:p>
+          <w:p>
+            <w:pPr>
+              <w:pStyle w:val="Normal"/>
+              <w:widowControl w:val="false"/>
+              <w:jc w:val="center"/>
+              <w:rPr>
+                <w:rFonts w:ascii="Times new roman" w:hAnsi="Times new roman"/>
+                <w:sz w:val="26"/>
+                <w:szCs w:val="26"/>
+              </w:rPr>
+            </w:pPr>
+            <w:r>
+              <w:rPr>
+                <w:rFonts w:ascii="Times new roman" w:hAnsi="Times new roman"/>
+                <w:sz w:val="26"/>
                 <w:szCs w:val="26"/>
               </w:rPr>
             </w:r>
@@ -16275,7 +16254,7 @@
             <w:r>
               <w:rPr>
                 <w:rFonts w:ascii="Times new roman" w:hAnsi="Times new roman"/>
-                <w:sz w:val="20"/>
+                <w:sz w:val="26"/>
                 <w:szCs w:val="26"/>
               </w:rPr>
             </w:r>
@@ -16367,7 +16346,7 @@
             <w:r>
               <w:rPr>
                 <w:rFonts w:ascii="Times new roman" w:hAnsi="Times new roman"/>
-                <w:sz w:val="20"/>
+                <w:sz w:val="26"/>
                 <w:szCs w:val="26"/>
               </w:rPr>
             </w:r>
@@ -16459,7 +16438,7 @@
             <w:r>
               <w:rPr>
                 <w:rFonts w:ascii="Times new roman" w:hAnsi="Times new roman"/>
-                <w:sz w:val="20"/>
+                <w:sz w:val="26"/>
                 <w:szCs w:val="26"/>
               </w:rPr>
             </w:r>
@@ -16551,7 +16530,7 @@
             <w:r>
               <w:rPr>
                 <w:rFonts w:ascii="Times new roman" w:hAnsi="Times new roman"/>
-                <w:sz w:val="20"/>
+                <w:sz w:val="26"/>
                 <w:szCs w:val="26"/>
               </w:rPr>
             </w:r>
@@ -16662,7 +16641,7 @@
             <w:r>
               <w:rPr>
                 <w:rFonts w:ascii="Times new roman" w:hAnsi="Times new roman"/>
-                <w:sz w:val="20"/>
+                <w:sz w:val="26"/>
                 <w:szCs w:val="26"/>
               </w:rPr>
             </w:r>
@@ -16754,7 +16733,7 @@
             <w:r>
               <w:rPr>
                 <w:rFonts w:ascii="Times new roman" w:hAnsi="Times new roman"/>
-                <w:sz w:val="20"/>
+                <w:sz w:val="26"/>
                 <w:szCs w:val="26"/>
               </w:rPr>
             </w:r>
@@ -16846,7 +16825,7 @@
             <w:r>
               <w:rPr>
                 <w:rFonts w:ascii="Times new roman" w:hAnsi="Times new roman"/>
-                <w:sz w:val="20"/>
+                <w:sz w:val="26"/>
                 <w:szCs w:val="26"/>
               </w:rPr>
             </w:r>
@@ -16938,7 +16917,7 @@
             <w:r>
               <w:rPr>
                 <w:rFonts w:ascii="Times new roman" w:hAnsi="Times new roman"/>
-                <w:sz w:val="20"/>
+                <w:sz w:val="26"/>
                 <w:szCs w:val="26"/>
               </w:rPr>
             </w:r>
@@ -17030,7 +17009,7 @@
             <w:r>
               <w:rPr>
                 <w:rFonts w:ascii="Times new roman" w:hAnsi="Times new roman"/>
-                <w:sz w:val="20"/>
+                <w:sz w:val="26"/>
                 <w:szCs w:val="26"/>
               </w:rPr>
             </w:r>
@@ -17215,7 +17194,7 @@
             <w:r>
               <w:rPr>
                 <w:rFonts w:ascii="Times new roman" w:hAnsi="Times new roman"/>
-                <w:sz w:val="20"/>
+                <w:sz w:val="26"/>
                 <w:szCs w:val="26"/>
               </w:rPr>
             </w:r>
@@ -17307,7 +17286,7 @@
             <w:r>
               <w:rPr>
                 <w:rFonts w:ascii="Times new roman" w:hAnsi="Times new roman"/>
-                <w:sz w:val="20"/>
+                <w:sz w:val="26"/>
                 <w:szCs w:val="26"/>
               </w:rPr>
             </w:r>
@@ -17399,7 +17378,7 @@
             <w:r>
               <w:rPr>
                 <w:rFonts w:ascii="Times new roman" w:hAnsi="Times new roman"/>
-                <w:sz w:val="20"/>
+                <w:sz w:val="26"/>
                 <w:szCs w:val="26"/>
               </w:rPr>
             </w:r>
@@ -17491,7 +17470,7 @@
             <w:r>
               <w:rPr>
                 <w:rFonts w:ascii="Times new roman" w:hAnsi="Times new roman"/>
-                <w:sz w:val="20"/>
+                <w:sz w:val="26"/>
                 <w:szCs w:val="26"/>
               </w:rPr>
             </w:r>
@@ -17583,7 +17562,7 @@
             <w:r>
               <w:rPr>
                 <w:rFonts w:ascii="Times new roman" w:hAnsi="Times new roman"/>
-                <w:sz w:val="20"/>
+                <w:sz w:val="26"/>
                 <w:szCs w:val="26"/>
               </w:rPr>
             </w:r>
@@ -17675,7 +17654,7 @@
             <w:r>
               <w:rPr>
                 <w:rFonts w:ascii="Times new roman" w:hAnsi="Times new roman"/>
-                <w:sz w:val="20"/>
+                <w:sz w:val="26"/>
                 <w:szCs w:val="26"/>
               </w:rPr>
             </w:r>
@@ -17767,7 +17746,7 @@
             <w:r>
               <w:rPr>
                 <w:rFonts w:ascii="Times new roman" w:hAnsi="Times new roman"/>
-                <w:sz w:val="20"/>
+                <w:sz w:val="26"/>
                 <w:szCs w:val="26"/>
               </w:rPr>
             </w:r>
@@ -17859,7 +17838,7 @@
             <w:r>
               <w:rPr>
                 <w:rFonts w:ascii="Times new roman" w:hAnsi="Times new roman"/>
-                <w:sz w:val="20"/>
+                <w:sz w:val="26"/>
                 <w:szCs w:val="26"/>
               </w:rPr>
             </w:r>
@@ -17951,7 +17930,7 @@
             <w:r>
               <w:rPr>
                 <w:rFonts w:ascii="Times new roman" w:hAnsi="Times new roman"/>
-                <w:sz w:val="20"/>
+                <w:sz w:val="26"/>
                 <w:szCs w:val="26"/>
               </w:rPr>
             </w:r>
@@ -18343,7 +18322,7 @@
             <w:r>
               <w:rPr>
                 <w:rFonts w:ascii="Times new roman" w:hAnsi="Times new roman"/>
-                <w:sz w:val="20"/>
+                <w:sz w:val="26"/>
                 <w:szCs w:val="26"/>
               </w:rPr>
             </w:r>
@@ -18436,7 +18415,7 @@
             <w:r>
               <w:rPr>
                 <w:rFonts w:ascii="Times new roman" w:hAnsi="Times new roman"/>
-                <w:sz w:val="20"/>
+                <w:sz w:val="26"/>
                 <w:szCs w:val="26"/>
               </w:rPr>
             </w:r>
@@ -18529,7 +18508,7 @@
             <w:r>
               <w:rPr>
                 <w:rFonts w:ascii="Times new roman" w:hAnsi="Times new roman"/>
-                <w:sz w:val="20"/>
+                <w:sz w:val="26"/>
                 <w:szCs w:val="26"/>
               </w:rPr>
             </w:r>
@@ -18622,7 +18601,7 @@
             <w:r>
               <w:rPr>
                 <w:rFonts w:ascii="Times new roman" w:hAnsi="Times new roman"/>
-                <w:sz w:val="20"/>
+                <w:sz w:val="26"/>
                 <w:szCs w:val="26"/>
               </w:rPr>
             </w:r>
@@ -18715,7 +18694,7 @@
             <w:r>
               <w:rPr>
                 <w:rFonts w:ascii="Times new roman" w:hAnsi="Times new roman"/>
-                <w:sz w:val="20"/>
+                <w:sz w:val="26"/>
                 <w:szCs w:val="26"/>
               </w:rPr>
             </w:r>
@@ -18808,7 +18787,7 @@
             <w:r>
               <w:rPr>
                 <w:rFonts w:ascii="Times new roman" w:hAnsi="Times new roman"/>
-                <w:sz w:val="20"/>
+                <w:sz w:val="26"/>
                 <w:szCs w:val="26"/>
               </w:rPr>
             </w:r>
@@ -18901,7 +18880,7 @@
             <w:r>
               <w:rPr>
                 <w:rFonts w:ascii="Times new roman" w:hAnsi="Times new roman"/>
-                <w:sz w:val="20"/>
+                <w:sz w:val="26"/>
                 <w:szCs w:val="26"/>
               </w:rPr>
             </w:r>
@@ -18995,7 +18974,7 @@
             <w:r>
               <w:rPr>
                 <w:rFonts w:ascii="Times new roman" w:hAnsi="Times new roman"/>
-                <w:sz w:val="20"/>
+                <w:sz w:val="26"/>
                 <w:szCs w:val="26"/>
               </w:rPr>
             </w:r>
@@ -19089,7 +19068,7 @@
             <w:r>
               <w:rPr>
                 <w:rFonts w:ascii="Times new roman" w:hAnsi="Times new roman"/>
-                <w:sz w:val="20"/>
+                <w:sz w:val="26"/>
                 <w:szCs w:val="26"/>
               </w:rPr>
             </w:r>
@@ -19183,7 +19162,7 @@
             <w:r>
               <w:rPr>
                 <w:rFonts w:ascii="Times new roman" w:hAnsi="Times new roman"/>
-                <w:sz w:val="20"/>
+                <w:sz w:val="26"/>
                 <w:szCs w:val="26"/>
               </w:rPr>
             </w:r>
@@ -19277,7 +19256,7 @@
             <w:r>
               <w:rPr>
                 <w:rFonts w:ascii="Times new roman" w:hAnsi="Times new roman"/>
-                <w:sz w:val="20"/>
+                <w:sz w:val="26"/>
                 <w:szCs w:val="26"/>
               </w:rPr>
             </w:r>
@@ -19371,7 +19350,7 @@
             <w:r>
               <w:rPr>
                 <w:rFonts w:ascii="Times new roman" w:hAnsi="Times new roman"/>
-                <w:sz w:val="20"/>
+                <w:sz w:val="26"/>
                 <w:szCs w:val="26"/>
               </w:rPr>
             </w:r>
@@ -19465,7 +19444,7 @@
             <w:r>
               <w:rPr>
                 <w:rFonts w:ascii="Times new roman" w:hAnsi="Times new roman"/>
-                <w:sz w:val="20"/>
+                <w:sz w:val="26"/>
                 <w:szCs w:val="26"/>
               </w:rPr>
             </w:r>
@@ -19559,7 +19538,7 @@
             <w:r>
               <w:rPr>
                 <w:rFonts w:ascii="Times new roman" w:hAnsi="Times new roman"/>
-                <w:sz w:val="20"/>
+                <w:sz w:val="26"/>
                 <w:szCs w:val="26"/>
               </w:rPr>
             </w:r>
@@ -19653,7 +19632,7 @@
             <w:r>
               <w:rPr>
                 <w:rFonts w:ascii="Times new roman" w:hAnsi="Times new roman"/>
-                <w:sz w:val="20"/>
+                <w:sz w:val="26"/>
                 <w:szCs w:val="26"/>
               </w:rPr>
             </w:r>
@@ -19747,7 +19726,7 @@
             <w:r>
               <w:rPr>
                 <w:rFonts w:ascii="Times new roman" w:hAnsi="Times new roman"/>
-                <w:sz w:val="20"/>
+                <w:sz w:val="26"/>
                 <w:szCs w:val="26"/>
               </w:rPr>
             </w:r>
@@ -19841,7 +19820,7 @@
             <w:r>
               <w:rPr>
                 <w:rFonts w:ascii="Times new roman" w:hAnsi="Times new roman"/>
-                <w:sz w:val="20"/>
+                <w:sz w:val="26"/>
                 <w:szCs w:val="26"/>
               </w:rPr>
             </w:r>
@@ -20312,7 +20291,7 @@
             <w:r>
               <w:rPr>
                 <w:rFonts w:ascii="Times new roman" w:hAnsi="Times new roman"/>
-                <w:sz w:val="20"/>
+                <w:sz w:val="26"/>
                 <w:szCs w:val="26"/>
               </w:rPr>
             </w:r>
@@ -20405,7 +20384,7 @@
             <w:r>
               <w:rPr>
                 <w:rFonts w:ascii="Times new roman" w:hAnsi="Times new roman"/>
-                <w:sz w:val="20"/>
+                <w:sz w:val="26"/>
                 <w:szCs w:val="26"/>
               </w:rPr>
             </w:r>
@@ -20498,7 +20477,7 @@
             <w:r>
               <w:rPr>
                 <w:rFonts w:ascii="Times new roman" w:hAnsi="Times new roman"/>
-                <w:sz w:val="20"/>
+                <w:sz w:val="26"/>
                 <w:szCs w:val="26"/>
               </w:rPr>
             </w:r>
@@ -20597,7 +20576,7 @@
             <w:r>
               <w:rPr>
                 <w:rFonts w:ascii="Times new roman" w:hAnsi="Times new roman"/>
-                <w:sz w:val="20"/>
+                <w:sz w:val="26"/>
                 <w:szCs w:val="26"/>
               </w:rPr>
             </w:r>
@@ -20691,7 +20670,7 @@
             <w:r>
               <w:rPr>
                 <w:rFonts w:ascii="Times new roman" w:hAnsi="Times new roman"/>
-                <w:sz w:val="20"/>
+                <w:sz w:val="26"/>
                 <w:szCs w:val="26"/>
               </w:rPr>
             </w:r>
@@ -20785,7 +20764,7 @@
             <w:r>
               <w:rPr>
                 <w:rFonts w:ascii="Times new roman" w:hAnsi="Times new roman"/>
-                <w:sz w:val="20"/>
+                <w:sz w:val="26"/>
                 <w:szCs w:val="26"/>
               </w:rPr>
             </w:r>
@@ -20879,7 +20858,7 @@
             <w:r>
               <w:rPr>
                 <w:rFonts w:ascii="Times new roman" w:hAnsi="Times new roman"/>
-                <w:sz w:val="20"/>
+                <w:sz w:val="26"/>
                 <w:szCs w:val="26"/>
               </w:rPr>
             </w:r>
@@ -20973,7 +20952,7 @@
             <w:r>
               <w:rPr>
                 <w:rFonts w:ascii="Times new roman" w:hAnsi="Times new roman"/>
-                <w:sz w:val="20"/>
+                <w:sz w:val="26"/>
                 <w:szCs w:val="26"/>
               </w:rPr>
             </w:r>
@@ -21175,7 +21154,7 @@
                 <w:rFonts w:eastAsia="Noto Serif CJK SC" w:cs="Droid Sans Devanagari" w:ascii="Times new roman" w:hAnsi="Times new roman"/>
                 <w:color w:val="auto"/>
                 <w:kern w:val="2"/>
-                <w:sz w:val="20"/>
+                <w:sz w:val="26"/>
                 <w:szCs w:val="26"/>
                 <w:lang w:val="en-US" w:eastAsia="zh-CN" w:bidi="hi-IN"/>
               </w:rPr>
@@ -21275,7 +21254,7 @@
                 <w:rFonts w:eastAsia="Noto Serif CJK SC" w:cs="Droid Sans Devanagari" w:ascii="Times new roman" w:hAnsi="Times new roman"/>
                 <w:color w:val="auto"/>
                 <w:kern w:val="2"/>
-                <w:sz w:val="20"/>
+                <w:sz w:val="26"/>
                 <w:szCs w:val="26"/>
                 <w:lang w:val="en-US" w:eastAsia="zh-CN" w:bidi="hi-IN"/>
               </w:rPr>
@@ -21375,7 +21354,7 @@
                 <w:rFonts w:eastAsia="Noto Serif CJK SC" w:cs="Droid Sans Devanagari" w:ascii="Times new roman" w:hAnsi="Times new roman"/>
                 <w:color w:val="auto"/>
                 <w:kern w:val="2"/>
-                <w:sz w:val="20"/>
+                <w:sz w:val="26"/>
                 <w:szCs w:val="26"/>
                 <w:lang w:val="en-US" w:eastAsia="zh-CN" w:bidi="hi-IN"/>
               </w:rPr>
@@ -21475,7 +21454,7 @@
                 <w:rFonts w:eastAsia="Noto Serif CJK SC" w:cs="Droid Sans Devanagari" w:ascii="Times new roman" w:hAnsi="Times new roman"/>
                 <w:color w:val="auto"/>
                 <w:kern w:val="2"/>
-                <w:sz w:val="20"/>
+                <w:sz w:val="26"/>
                 <w:szCs w:val="26"/>
                 <w:lang w:val="en-US" w:eastAsia="zh-CN" w:bidi="hi-IN"/>
               </w:rPr>
@@ -21575,7 +21554,7 @@
                 <w:rFonts w:eastAsia="Noto Serif CJK SC" w:cs="Droid Sans Devanagari" w:ascii="Times new roman" w:hAnsi="Times new roman"/>
                 <w:color w:val="auto"/>
                 <w:kern w:val="2"/>
-                <w:sz w:val="20"/>
+                <w:sz w:val="26"/>
                 <w:szCs w:val="26"/>
                 <w:lang w:val="en-US" w:eastAsia="zh-CN" w:bidi="hi-IN"/>
               </w:rPr>
@@ -21675,7 +21654,7 @@
                 <w:rFonts w:eastAsia="Noto Serif CJK SC" w:cs="Droid Sans Devanagari" w:ascii="Times new roman" w:hAnsi="Times new roman"/>
                 <w:color w:val="auto"/>
                 <w:kern w:val="2"/>
-                <w:sz w:val="20"/>
+                <w:sz w:val="26"/>
                 <w:szCs w:val="26"/>
                 <w:lang w:val="en-US" w:eastAsia="zh-CN" w:bidi="hi-IN"/>
               </w:rPr>
@@ -21775,7 +21754,7 @@
                 <w:rFonts w:eastAsia="Noto Serif CJK SC" w:cs="Droid Sans Devanagari" w:ascii="Times new roman" w:hAnsi="Times new roman"/>
                 <w:color w:val="auto"/>
                 <w:kern w:val="2"/>
-                <w:sz w:val="20"/>
+                <w:sz w:val="26"/>
                 <w:szCs w:val="26"/>
                 <w:lang w:val="en-US" w:eastAsia="zh-CN" w:bidi="hi-IN"/>
               </w:rPr>
@@ -21875,7 +21854,7 @@
                 <w:rFonts w:eastAsia="Noto Serif CJK SC" w:cs="Droid Sans Devanagari" w:ascii="Times new roman" w:hAnsi="Times new roman"/>
                 <w:color w:val="auto"/>
                 <w:kern w:val="2"/>
-                <w:sz w:val="20"/>
+                <w:sz w:val="26"/>
                 <w:szCs w:val="26"/>
                 <w:lang w:val="en-US" w:eastAsia="zh-CN" w:bidi="hi-IN"/>
               </w:rPr>
@@ -21975,7 +21954,7 @@
                 <w:rFonts w:eastAsia="Noto Serif CJK SC" w:cs="Droid Sans Devanagari" w:ascii="Times new roman" w:hAnsi="Times new roman"/>
                 <w:color w:val="auto"/>
                 <w:kern w:val="2"/>
-                <w:sz w:val="20"/>
+                <w:sz w:val="26"/>
                 <w:szCs w:val="26"/>
                 <w:lang w:val="en-US" w:eastAsia="zh-CN" w:bidi="hi-IN"/>
               </w:rPr>
@@ -22075,7 +22054,7 @@
                 <w:rFonts w:eastAsia="Noto Serif CJK SC" w:cs="Droid Sans Devanagari" w:ascii="Times new roman" w:hAnsi="Times new roman"/>
                 <w:color w:val="auto"/>
                 <w:kern w:val="2"/>
-                <w:sz w:val="20"/>
+                <w:sz w:val="26"/>
                 <w:szCs w:val="26"/>
                 <w:lang w:val="en-US" w:eastAsia="zh-CN" w:bidi="hi-IN"/>
               </w:rPr>
@@ -22175,7 +22154,7 @@
                 <w:rFonts w:eastAsia="Noto Serif CJK SC" w:cs="Droid Sans Devanagari" w:ascii="Times new roman" w:hAnsi="Times new roman"/>
                 <w:color w:val="auto"/>
                 <w:kern w:val="2"/>
-                <w:sz w:val="20"/>
+                <w:sz w:val="26"/>
                 <w:szCs w:val="26"/>
                 <w:lang w:val="en-US" w:eastAsia="zh-CN" w:bidi="hi-IN"/>
               </w:rPr>
@@ -22275,7 +22254,7 @@
                 <w:rFonts w:eastAsia="Noto Serif CJK SC" w:cs="Droid Sans Devanagari" w:ascii="Times new roman" w:hAnsi="Times new roman"/>
                 <w:color w:val="auto"/>
                 <w:kern w:val="2"/>
-                <w:sz w:val="20"/>
+                <w:sz w:val="26"/>
                 <w:szCs w:val="26"/>
                 <w:lang w:val="en-US" w:eastAsia="zh-CN" w:bidi="hi-IN"/>
               </w:rPr>
@@ -22375,7 +22354,7 @@
                 <w:rFonts w:eastAsia="Noto Serif CJK SC" w:cs="Droid Sans Devanagari" w:ascii="Times new roman" w:hAnsi="Times new roman"/>
                 <w:color w:val="auto"/>
                 <w:kern w:val="2"/>
-                <w:sz w:val="20"/>
+                <w:sz w:val="26"/>
                 <w:szCs w:val="26"/>
                 <w:lang w:val="en-US" w:eastAsia="zh-CN" w:bidi="hi-IN"/>
               </w:rPr>
@@ -22475,7 +22454,7 @@
                 <w:rFonts w:eastAsia="Noto Serif CJK SC" w:cs="Droid Sans Devanagari" w:ascii="Times new roman" w:hAnsi="Times new roman"/>
                 <w:color w:val="auto"/>
                 <w:kern w:val="2"/>
-                <w:sz w:val="20"/>
+                <w:sz w:val="26"/>
                 <w:szCs w:val="26"/>
                 <w:lang w:val="en-US" w:eastAsia="zh-CN" w:bidi="hi-IN"/>
               </w:rPr>
@@ -22575,7 +22554,7 @@
                 <w:rFonts w:eastAsia="Noto Serif CJK SC" w:cs="Droid Sans Devanagari" w:ascii="Times new roman" w:hAnsi="Times new roman"/>
                 <w:color w:val="auto"/>
                 <w:kern w:val="2"/>
-                <w:sz w:val="20"/>
+                <w:sz w:val="26"/>
                 <w:szCs w:val="26"/>
                 <w:lang w:val="en-US" w:eastAsia="zh-CN" w:bidi="hi-IN"/>
               </w:rPr>
@@ -22675,7 +22654,7 @@
                 <w:rFonts w:eastAsia="Noto Serif CJK SC" w:cs="Droid Sans Devanagari" w:ascii="Times new roman" w:hAnsi="Times new roman"/>
                 <w:color w:val="auto"/>
                 <w:kern w:val="2"/>
-                <w:sz w:val="20"/>
+                <w:sz w:val="26"/>
                 <w:szCs w:val="26"/>
                 <w:lang w:val="en-US" w:eastAsia="zh-CN" w:bidi="hi-IN"/>
               </w:rPr>
@@ -22780,7 +22759,7 @@
                 <w:rFonts w:eastAsia="Noto Serif CJK SC" w:cs="Droid Sans Devanagari" w:ascii="Times new roman" w:hAnsi="Times new roman"/>
                 <w:color w:val="auto"/>
                 <w:kern w:val="2"/>
-                <w:sz w:val="20"/>
+                <w:sz w:val="26"/>
                 <w:szCs w:val="26"/>
                 <w:lang w:val="en-US" w:eastAsia="zh-CN" w:bidi="hi-IN"/>
               </w:rPr>
@@ -22991,7 +22970,7 @@
                 <w:rFonts w:eastAsia="Noto Serif CJK SC" w:cs="Droid Sans Devanagari" w:ascii="Times new roman" w:hAnsi="Times new roman"/>
                 <w:color w:val="auto"/>
                 <w:kern w:val="2"/>
-                <w:sz w:val="20"/>
+                <w:sz w:val="26"/>
                 <w:szCs w:val="26"/>
                 <w:lang w:val="en-US" w:eastAsia="zh-CN" w:bidi="hi-IN"/>
               </w:rPr>
@@ -23202,7 +23181,7 @@
                 <w:rFonts w:eastAsia="Noto Serif CJK SC" w:cs="Droid Sans Devanagari" w:ascii="Times new roman" w:hAnsi="Times new roman"/>
                 <w:color w:val="auto"/>
                 <w:kern w:val="2"/>
-                <w:sz w:val="20"/>
+                <w:sz w:val="26"/>
                 <w:szCs w:val="26"/>
                 <w:lang w:val="en-US" w:eastAsia="zh-CN" w:bidi="hi-IN"/>
               </w:rPr>
@@ -23307,7 +23286,7 @@
                 <w:rFonts w:eastAsia="Noto Serif CJK SC" w:cs="Droid Sans Devanagari" w:ascii="Times new roman" w:hAnsi="Times new roman"/>
                 <w:color w:val="auto"/>
                 <w:kern w:val="2"/>
-                <w:sz w:val="20"/>
+                <w:sz w:val="26"/>
                 <w:szCs w:val="26"/>
                 <w:lang w:val="en-US" w:eastAsia="zh-CN" w:bidi="hi-IN"/>
               </w:rPr>
@@ -23412,7 +23391,7 @@
                 <w:rFonts w:eastAsia="Noto Serif CJK SC" w:cs="Droid Sans Devanagari" w:ascii="Times new roman" w:hAnsi="Times new roman"/>
                 <w:color w:val="auto"/>
                 <w:kern w:val="2"/>
-                <w:sz w:val="20"/>
+                <w:sz w:val="26"/>
                 <w:szCs w:val="26"/>
                 <w:lang w:val="en-US" w:eastAsia="zh-CN" w:bidi="hi-IN"/>
               </w:rPr>
@@ -36796,7 +36775,7 @@
             <w:r>
               <w:rPr>
                 <w:rFonts w:cs="Times New Roman" w:ascii="Times new roman" w:hAnsi="Times new roman"/>
-                <w:sz w:val="20"/>
+                <w:sz w:val="26"/>
                 <w:szCs w:val="26"/>
               </w:rPr>
             </w:r>
@@ -36893,7 +36872,7 @@
             <w:r>
               <w:rPr>
                 <w:rFonts w:cs="Times New Roman" w:ascii="Times new roman" w:hAnsi="Times new roman"/>
-                <w:sz w:val="20"/>
+                <w:sz w:val="26"/>
                 <w:szCs w:val="26"/>
               </w:rPr>
             </w:r>
@@ -36990,7 +36969,7 @@
             <w:r>
               <w:rPr>
                 <w:rFonts w:cs="Times New Roman" w:ascii="Times new roman" w:hAnsi="Times new roman"/>
-                <w:sz w:val="20"/>
+                <w:sz w:val="26"/>
                 <w:szCs w:val="26"/>
               </w:rPr>
             </w:r>
@@ -37088,7 +37067,7 @@
             <w:r>
               <w:rPr>
                 <w:rFonts w:cs="Times New Roman" w:ascii="Times new roman" w:hAnsi="Times new roman"/>
-                <w:sz w:val="20"/>
+                <w:sz w:val="26"/>
                 <w:szCs w:val="26"/>
               </w:rPr>
             </w:r>
@@ -37186,7 +37165,7 @@
             <w:r>
               <w:rPr>
                 <w:rFonts w:cs="Times New Roman" w:ascii="Times new roman" w:hAnsi="Times new roman"/>
-                <w:sz w:val="20"/>
+                <w:sz w:val="26"/>
                 <w:szCs w:val="26"/>
               </w:rPr>
             </w:r>
@@ -37286,7 +37265,7 @@
             <w:r>
               <w:rPr>
                 <w:rFonts w:cs="Times New Roman" w:ascii="Times new roman" w:hAnsi="Times new roman"/>
-                <w:sz w:val="20"/>
+                <w:sz w:val="26"/>
                 <w:szCs w:val="26"/>
               </w:rPr>
             </w:r>
@@ -37383,7 +37362,7 @@
             <w:r>
               <w:rPr>
                 <w:rFonts w:cs="Times New Roman" w:ascii="Times new roman" w:hAnsi="Times new roman"/>
-                <w:sz w:val="20"/>
+                <w:sz w:val="26"/>
                 <w:szCs w:val="26"/>
               </w:rPr>
             </w:r>
@@ -37480,7 +37459,7 @@
             <w:r>
               <w:rPr>
                 <w:rFonts w:cs="Times New Roman" w:ascii="Times new roman" w:hAnsi="Times new roman"/>
-                <w:sz w:val="20"/>
+                <w:sz w:val="26"/>
                 <w:szCs w:val="26"/>
               </w:rPr>
             </w:r>
@@ -37577,7 +37556,7 @@
             <w:r>
               <w:rPr>
                 <w:rFonts w:cs="Times New Roman" w:ascii="Times new roman" w:hAnsi="Times new roman"/>
-                <w:sz w:val="20"/>
+                <w:sz w:val="26"/>
                 <w:szCs w:val="26"/>
               </w:rPr>
             </w:r>
@@ -37674,7 +37653,7 @@
             <w:r>
               <w:rPr>
                 <w:rFonts w:cs="Times New Roman" w:ascii="Times new roman" w:hAnsi="Times new roman"/>
-                <w:sz w:val="20"/>
+                <w:sz w:val="26"/>
                 <w:szCs w:val="26"/>
               </w:rPr>
             </w:r>
@@ -37888,7 +37867,7 @@
             <w:r>
               <w:rPr>
                 <w:rFonts w:cs="Times New Roman" w:ascii="Times new roman" w:hAnsi="Times new roman"/>
-                <w:sz w:val="20"/>
+                <w:sz w:val="26"/>
                 <w:szCs w:val="26"/>
               </w:rPr>
             </w:r>
@@ -37985,7 +37964,7 @@
             <w:r>
               <w:rPr>
                 <w:rFonts w:cs="Times New Roman" w:ascii="Times new roman" w:hAnsi="Times new roman"/>
-                <w:sz w:val="20"/>
+                <w:sz w:val="26"/>
                 <w:szCs w:val="26"/>
               </w:rPr>
             </w:r>
@@ -38082,7 +38061,7 @@
             <w:r>
               <w:rPr>
                 <w:rFonts w:cs="Times New Roman" w:ascii="Times new roman" w:hAnsi="Times new roman"/>
-                <w:sz w:val="20"/>
+                <w:sz w:val="26"/>
                 <w:szCs w:val="26"/>
               </w:rPr>
             </w:r>
@@ -38179,7 +38158,7 @@
             <w:r>
               <w:rPr>
                 <w:rFonts w:cs="Times New Roman" w:ascii="Times new roman" w:hAnsi="Times new roman"/>
-                <w:sz w:val="20"/>
+                <w:sz w:val="26"/>
                 <w:szCs w:val="26"/>
               </w:rPr>
             </w:r>
@@ -38276,7 +38255,7 @@
             <w:r>
               <w:rPr>
                 <w:rFonts w:cs="Times New Roman" w:ascii="Times new roman" w:hAnsi="Times new roman"/>
-                <w:sz w:val="20"/>
+                <w:sz w:val="26"/>
                 <w:szCs w:val="26"/>
               </w:rPr>
             </w:r>
@@ -38374,7 +38353,7 @@
             <w:r>
               <w:rPr>
                 <w:rFonts w:cs="Times New Roman" w:ascii="Times new roman" w:hAnsi="Times new roman"/>
-                <w:sz w:val="20"/>
+                <w:sz w:val="26"/>
                 <w:szCs w:val="26"/>
               </w:rPr>
             </w:r>
@@ -38474,7 +38453,7 @@
             <w:r>
               <w:rPr>
                 <w:rFonts w:cs="Times New Roman" w:ascii="Times new roman" w:hAnsi="Times new roman"/>
-                <w:sz w:val="20"/>
+                <w:sz w:val="26"/>
                 <w:szCs w:val="26"/>
               </w:rPr>
             </w:r>
@@ -38572,7 +38551,7 @@
             <w:r>
               <w:rPr>
                 <w:rFonts w:cs="Times New Roman" w:ascii="Times new roman" w:hAnsi="Times new roman"/>
-                <w:sz w:val="20"/>
+                <w:sz w:val="26"/>
                 <w:szCs w:val="26"/>
               </w:rPr>
             </w:r>
@@ -38670,7 +38649,7 @@
             <w:r>
               <w:rPr>
                 <w:rFonts w:cs="Times New Roman" w:ascii="Times new roman" w:hAnsi="Times new roman"/>
-                <w:sz w:val="20"/>
+                <w:sz w:val="26"/>
                 <w:szCs w:val="26"/>
               </w:rPr>
             </w:r>
@@ -38885,7 +38864,7 @@
             <w:r>
               <w:rPr>
                 <w:rFonts w:cs="Times New Roman" w:ascii="Times new roman" w:hAnsi="Times new roman"/>
-                <w:sz w:val="20"/>
+                <w:sz w:val="26"/>
                 <w:szCs w:val="26"/>
               </w:rPr>
             </w:r>
@@ -38987,7 +38966,7 @@
             <w:r>
               <w:rPr>
                 <w:rFonts w:cs="Times New Roman" w:ascii="Times new roman" w:hAnsi="Times new roman"/>
-                <w:sz w:val="20"/>
+                <w:sz w:val="26"/>
                 <w:szCs w:val="26"/>
               </w:rPr>
             </w:r>
@@ -39089,7 +39068,7 @@
             <w:r>
               <w:rPr>
                 <w:rFonts w:cs="Times New Roman" w:ascii="Times new roman" w:hAnsi="Times new roman"/>
-                <w:sz w:val="20"/>
+                <w:sz w:val="26"/>
                 <w:szCs w:val="26"/>
               </w:rPr>
             </w:r>
@@ -39191,7 +39170,7 @@
             <w:r>
               <w:rPr>
                 <w:rFonts w:cs="Times New Roman" w:ascii="Times new roman" w:hAnsi="Times new roman"/>
-                <w:sz w:val="20"/>
+                <w:sz w:val="26"/>
                 <w:szCs w:val="26"/>
               </w:rPr>
             </w:r>
@@ -39293,7 +39272,7 @@
             <w:r>
               <w:rPr>
                 <w:rFonts w:cs="Times New Roman" w:ascii="Times new roman" w:hAnsi="Times new roman"/>
-                <w:sz w:val="20"/>
+                <w:sz w:val="26"/>
                 <w:szCs w:val="26"/>
               </w:rPr>
             </w:r>
@@ -39499,7 +39478,7 @@
             <w:r>
               <w:rPr>
                 <w:rFonts w:cs="Times New Roman" w:ascii="Times new roman" w:hAnsi="Times new roman"/>
-                <w:sz w:val="20"/>
+                <w:sz w:val="26"/>
                 <w:szCs w:val="26"/>
               </w:rPr>
             </w:r>
@@ -39601,7 +39580,7 @@
             <w:r>
               <w:rPr>
                 <w:rFonts w:cs="Times New Roman" w:ascii="Times new roman" w:hAnsi="Times new roman"/>
-                <w:sz w:val="20"/>
+                <w:sz w:val="26"/>
                 <w:szCs w:val="26"/>
               </w:rPr>
             </w:r>
@@ -39703,7 +39682,7 @@
             <w:r>
               <w:rPr>
                 <w:rFonts w:cs="Times New Roman" w:ascii="Times new roman" w:hAnsi="Times new roman"/>
-                <w:sz w:val="20"/>
+                <w:sz w:val="26"/>
                 <w:szCs w:val="26"/>
               </w:rPr>
             </w:r>
@@ -39805,7 +39784,7 @@
             <w:r>
               <w:rPr>
                 <w:rFonts w:cs="Times New Roman" w:ascii="Times new roman" w:hAnsi="Times new roman"/>
-                <w:sz w:val="20"/>
+                <w:sz w:val="26"/>
                 <w:szCs w:val="26"/>
               </w:rPr>
             </w:r>
@@ -39907,7 +39886,7 @@
             <w:r>
               <w:rPr>
                 <w:rFonts w:cs="Times New Roman" w:ascii="Times new roman" w:hAnsi="Times new roman"/>
-                <w:sz w:val="20"/>
+                <w:sz w:val="26"/>
                 <w:szCs w:val="26"/>
               </w:rPr>
             </w:r>
@@ -40001,7 +39980,7 @@
             <w:r>
               <w:rPr>
                 <w:rFonts w:cs="Times New Roman" w:ascii="Times new roman" w:hAnsi="Times new roman"/>
-                <w:sz w:val="20"/>
+                <w:sz w:val="26"/>
                 <w:szCs w:val="26"/>
               </w:rPr>
             </w:r>
@@ -40095,7 +40074,7 @@
             <w:r>
               <w:rPr>
                 <w:rFonts w:cs="Times New Roman" w:ascii="Times new roman" w:hAnsi="Times new roman"/>
-                <w:sz w:val="20"/>
+                <w:sz w:val="26"/>
                 <w:szCs w:val="26"/>
               </w:rPr>
             </w:r>
@@ -40189,7 +40168,7 @@
             <w:r>
               <w:rPr>
                 <w:rFonts w:cs="Times New Roman" w:ascii="Times new roman" w:hAnsi="Times new roman"/>
-                <w:sz w:val="20"/>
+                <w:sz w:val="26"/>
                 <w:szCs w:val="26"/>
               </w:rPr>
             </w:r>
@@ -40283,7 +40262,7 @@
             <w:r>
               <w:rPr>
                 <w:rFonts w:cs="Times New Roman" w:ascii="Times new roman" w:hAnsi="Times new roman"/>
-                <w:sz w:val="20"/>
+                <w:sz w:val="26"/>
                 <w:szCs w:val="26"/>
               </w:rPr>
             </w:r>
@@ -40377,7 +40356,7 @@
             <w:r>
               <w:rPr>
                 <w:rFonts w:cs="Times New Roman" w:ascii="Times new roman" w:hAnsi="Times new roman"/>
-                <w:sz w:val="20"/>
+                <w:sz w:val="26"/>
                 <w:szCs w:val="26"/>
               </w:rPr>
             </w:r>
@@ -40472,7 +40451,7 @@
             <w:r>
               <w:rPr>
                 <w:rFonts w:cs="Times New Roman" w:ascii="Times new roman" w:hAnsi="Times new roman"/>
-                <w:sz w:val="20"/>
+                <w:sz w:val="26"/>
                 <w:szCs w:val="26"/>
               </w:rPr>
             </w:r>
@@ -40567,7 +40546,7 @@
             <w:r>
               <w:rPr>
                 <w:rFonts w:cs="Times New Roman" w:ascii="Times new roman" w:hAnsi="Times new roman"/>
-                <w:sz w:val="20"/>
+                <w:sz w:val="26"/>
                 <w:szCs w:val="26"/>
               </w:rPr>
             </w:r>
@@ -40679,7 +40658,7 @@
             <w:r>
               <w:rPr>
                 <w:rFonts w:cs="Times New Roman" w:ascii="Times new roman" w:hAnsi="Times new roman"/>
-                <w:sz w:val="20"/>
+                <w:sz w:val="26"/>
                 <w:szCs w:val="26"/>
               </w:rPr>
             </w:r>
@@ -40772,7 +40751,7 @@
             <w:r>
               <w:rPr>
                 <w:rFonts w:cs="Times New Roman" w:ascii="Times new roman" w:hAnsi="Times new roman"/>
-                <w:sz w:val="20"/>
+                <w:sz w:val="26"/>
                 <w:szCs w:val="26"/>
               </w:rPr>
             </w:r>
@@ -40866,7 +40845,7 @@
             <w:r>
               <w:rPr>
                 <w:rFonts w:cs="Times New Roman" w:ascii="Times new roman" w:hAnsi="Times new roman"/>
-                <w:sz w:val="20"/>
+                <w:sz w:val="26"/>
                 <w:szCs w:val="26"/>
               </w:rPr>
             </w:r>
@@ -40960,7 +40939,7 @@
             <w:r>
               <w:rPr>
                 <w:rFonts w:cs="Times New Roman" w:ascii="Times new roman" w:hAnsi="Times new roman"/>
-                <w:sz w:val="20"/>
+                <w:sz w:val="26"/>
                 <w:szCs w:val="26"/>
               </w:rPr>
             </w:r>
@@ -41053,7 +41032,7 @@
             <w:r>
               <w:rPr>
                 <w:rFonts w:cs="Times New Roman" w:ascii="Times new roman" w:hAnsi="Times new roman"/>
-                <w:sz w:val="20"/>
+                <w:sz w:val="26"/>
                 <w:szCs w:val="26"/>
               </w:rPr>
             </w:r>
@@ -41146,7 +41125,7 @@
             <w:r>
               <w:rPr>
                 <w:rFonts w:cs="Times New Roman" w:ascii="Times new roman" w:hAnsi="Times new roman"/>
-                <w:sz w:val="20"/>
+                <w:sz w:val="26"/>
                 <w:szCs w:val="26"/>
               </w:rPr>
             </w:r>
@@ -41239,7 +41218,7 @@
             <w:r>
               <w:rPr>
                 <w:rFonts w:cs="Times New Roman" w:ascii="Times new roman" w:hAnsi="Times new roman"/>
-                <w:sz w:val="20"/>
+                <w:sz w:val="26"/>
                 <w:szCs w:val="26"/>
                 <w:lang w:val="ru-RU"/>
               </w:rPr>
@@ -41334,7 +41313,7 @@
             <w:r>
               <w:rPr>
                 <w:rFonts w:cs="Times New Roman" w:ascii="Times new roman" w:hAnsi="Times new roman"/>
-                <w:sz w:val="20"/>
+                <w:sz w:val="26"/>
                 <w:szCs w:val="26"/>
                 <w:lang w:val="ru-RU"/>
               </w:rPr>
@@ -41429,7 +41408,7 @@
             <w:r>
               <w:rPr>
                 <w:rFonts w:cs="Times New Roman" w:ascii="Times new roman" w:hAnsi="Times new roman"/>
-                <w:sz w:val="20"/>
+                <w:sz w:val="26"/>
                 <w:szCs w:val="26"/>
                 <w:lang w:val="ru-RU"/>
               </w:rPr>
@@ -41524,7 +41503,7 @@
             <w:r>
               <w:rPr>
                 <w:rFonts w:cs="Times New Roman" w:ascii="Times new roman" w:hAnsi="Times new roman"/>
-                <w:sz w:val="20"/>
+                <w:sz w:val="26"/>
                 <w:szCs w:val="26"/>
                 <w:lang w:val="ru-RU"/>
               </w:rPr>
@@ -45215,6 +45194,496 @@
                 <w:szCs w:val="26"/>
               </w:rPr>
               <w:t>Сзади</w:t>
+            </w:r>
+          </w:p>
+        </w:tc>
+        <w:tc>
+          <w:tcPr>
+            <w:tcW w:w="5989" w:type="dxa"/>
+            <w:tcBorders>
+              <w:top w:val="nil"/>
+            </w:tcBorders>
+            <w:vAlign w:val="center"/>
+          </w:tcPr>
+          <w:p>
+            <w:pPr>
+              <w:pStyle w:val="TableContents"/>
+              <w:widowControl w:val="false"/>
+              <w:spacing w:before="0" w:after="200"/>
+              <w:jc w:val="center"/>
+              <w:rPr>
+                <w:rFonts w:ascii="Times new roman" w:hAnsi="Times new roman" w:cs="Times New Roman"/>
+                <w:sz w:val="26"/>
+                <w:szCs w:val="26"/>
+                <w:lang w:val="ru-RU"/>
+              </w:rPr>
+            </w:pPr>
+            <w:r>
+              <w:rPr>
+                <w:rFonts w:cs="Times New Roman" w:ascii="Times new roman" w:hAnsi="Times new roman"/>
+                <w:sz w:val="26"/>
+                <w:szCs w:val="26"/>
+                <w:lang w:val="ru-RU"/>
+              </w:rPr>
+            </w:r>
+          </w:p>
+        </w:tc>
+      </w:tr>
+      <w:tr>
+        <w:trPr>
+          <w:trHeight w:val="776" w:hRule="atLeast"/>
+          <w:cantSplit w:val="true"/>
+        </w:trPr>
+        <w:tc>
+          <w:tcPr>
+            <w:tcW w:w="2085" w:type="dxa"/>
+            <w:tcBorders>
+              <w:top w:val="nil"/>
+            </w:tcBorders>
+            <w:vAlign w:val="center"/>
+          </w:tcPr>
+          <w:p>
+            <w:pPr>
+              <w:pStyle w:val="Normal"/>
+              <w:widowControl w:val="false"/>
+              <w:suppressAutoHyphens w:val="true"/>
+              <w:bidi w:val="0"/>
+              <w:spacing w:lineRule="auto" w:line="276" w:before="0" w:after="200"/>
+              <w:jc w:val="center"/>
+              <w:rPr>
+                <w:rFonts w:ascii="Times new roman" w:hAnsi="Times new roman"/>
+                <w:sz w:val="26"/>
+                <w:szCs w:val="26"/>
+              </w:rPr>
+            </w:pPr>
+            <w:r>
+              <w:rPr>
+                <w:rFonts w:ascii="Times new roman" w:hAnsi="Times new roman"/>
+                <w:sz w:val="26"/>
+                <w:szCs w:val="26"/>
+              </w:rPr>
+              <w:t>Thought (сот)</w:t>
+            </w:r>
+          </w:p>
+        </w:tc>
+        <w:tc>
+          <w:tcPr>
+            <w:tcW w:w="2114" w:type="dxa"/>
+            <w:tcBorders>
+              <w:top w:val="nil"/>
+            </w:tcBorders>
+            <w:vAlign w:val="center"/>
+          </w:tcPr>
+          <w:p>
+            <w:pPr>
+              <w:pStyle w:val="Normal"/>
+              <w:widowControl w:val="false"/>
+              <w:jc w:val="center"/>
+              <w:rPr>
+                <w:rFonts w:ascii="Times new roman" w:hAnsi="Times new roman"/>
+                <w:sz w:val="26"/>
+                <w:szCs w:val="26"/>
+              </w:rPr>
+            </w:pPr>
+            <w:r>
+              <w:rPr>
+                <w:rFonts w:ascii="Times new roman" w:hAnsi="Times new roman"/>
+                <w:sz w:val="26"/>
+                <w:szCs w:val="26"/>
+              </w:rPr>
+              <w:t>Мысль, подумать</w:t>
+            </w:r>
+          </w:p>
+        </w:tc>
+        <w:tc>
+          <w:tcPr>
+            <w:tcW w:w="5989" w:type="dxa"/>
+            <w:tcBorders>
+              <w:top w:val="nil"/>
+            </w:tcBorders>
+            <w:vAlign w:val="center"/>
+          </w:tcPr>
+          <w:p>
+            <w:pPr>
+              <w:pStyle w:val="TableContents"/>
+              <w:widowControl w:val="false"/>
+              <w:spacing w:before="0" w:after="200"/>
+              <w:jc w:val="center"/>
+              <w:rPr>
+                <w:rFonts w:ascii="Times new roman" w:hAnsi="Times new roman" w:cs="Times New Roman"/>
+                <w:sz w:val="26"/>
+                <w:szCs w:val="26"/>
+                <w:lang w:val="ru-RU"/>
+              </w:rPr>
+            </w:pPr>
+            <w:r>
+              <w:rPr>
+                <w:rFonts w:cs="Times New Roman" w:ascii="Times new roman" w:hAnsi="Times new roman"/>
+                <w:sz w:val="26"/>
+                <w:szCs w:val="26"/>
+                <w:lang w:val="ru-RU"/>
+              </w:rPr>
+            </w:r>
+          </w:p>
+        </w:tc>
+      </w:tr>
+      <w:tr>
+        <w:trPr>
+          <w:trHeight w:val="776" w:hRule="atLeast"/>
+          <w:cantSplit w:val="true"/>
+        </w:trPr>
+        <w:tc>
+          <w:tcPr>
+            <w:tcW w:w="2085" w:type="dxa"/>
+            <w:tcBorders>
+              <w:top w:val="nil"/>
+            </w:tcBorders>
+            <w:vAlign w:val="center"/>
+          </w:tcPr>
+          <w:p>
+            <w:pPr>
+              <w:pStyle w:val="Normal"/>
+              <w:widowControl w:val="false"/>
+              <w:suppressAutoHyphens w:val="true"/>
+              <w:bidi w:val="0"/>
+              <w:spacing w:lineRule="auto" w:line="276" w:before="0" w:after="200"/>
+              <w:jc w:val="center"/>
+              <w:rPr>
+                <w:rFonts w:ascii="Times new roman" w:hAnsi="Times new roman"/>
+                <w:sz w:val="26"/>
+                <w:szCs w:val="26"/>
+              </w:rPr>
+            </w:pPr>
+            <w:r>
+              <w:rPr>
+                <w:rFonts w:ascii="Times new roman" w:hAnsi="Times new roman"/>
+                <w:sz w:val="26"/>
+                <w:szCs w:val="26"/>
+              </w:rPr>
+              <w:t>Luckily (лакели)</w:t>
+            </w:r>
+          </w:p>
+        </w:tc>
+        <w:tc>
+          <w:tcPr>
+            <w:tcW w:w="2114" w:type="dxa"/>
+            <w:tcBorders>
+              <w:top w:val="nil"/>
+            </w:tcBorders>
+            <w:vAlign w:val="center"/>
+          </w:tcPr>
+          <w:p>
+            <w:pPr>
+              <w:pStyle w:val="Normal"/>
+              <w:widowControl w:val="false"/>
+              <w:jc w:val="center"/>
+              <w:rPr>
+                <w:rFonts w:ascii="Times new roman" w:hAnsi="Times new roman"/>
+                <w:sz w:val="26"/>
+                <w:szCs w:val="26"/>
+              </w:rPr>
+            </w:pPr>
+            <w:r>
+              <w:rPr>
+                <w:rFonts w:ascii="Times new roman" w:hAnsi="Times new roman"/>
+                <w:sz w:val="26"/>
+                <w:szCs w:val="26"/>
+              </w:rPr>
+              <w:t>К счастью</w:t>
+            </w:r>
+          </w:p>
+        </w:tc>
+        <w:tc>
+          <w:tcPr>
+            <w:tcW w:w="5989" w:type="dxa"/>
+            <w:tcBorders>
+              <w:top w:val="nil"/>
+            </w:tcBorders>
+            <w:vAlign w:val="center"/>
+          </w:tcPr>
+          <w:p>
+            <w:pPr>
+              <w:pStyle w:val="TableContents"/>
+              <w:widowControl w:val="false"/>
+              <w:spacing w:before="0" w:after="200"/>
+              <w:jc w:val="center"/>
+              <w:rPr>
+                <w:rFonts w:ascii="Times new roman" w:hAnsi="Times new roman" w:cs="Times New Roman"/>
+                <w:sz w:val="26"/>
+                <w:szCs w:val="26"/>
+                <w:lang w:val="ru-RU"/>
+              </w:rPr>
+            </w:pPr>
+            <w:r>
+              <w:rPr>
+                <w:rFonts w:cs="Times New Roman" w:ascii="Times new roman" w:hAnsi="Times new roman"/>
+                <w:sz w:val="26"/>
+                <w:szCs w:val="26"/>
+                <w:lang w:val="ru-RU"/>
+              </w:rPr>
+            </w:r>
+          </w:p>
+        </w:tc>
+      </w:tr>
+      <w:tr>
+        <w:trPr>
+          <w:trHeight w:val="776" w:hRule="atLeast"/>
+          <w:cantSplit w:val="true"/>
+        </w:trPr>
+        <w:tc>
+          <w:tcPr>
+            <w:tcW w:w="2085" w:type="dxa"/>
+            <w:tcBorders>
+              <w:top w:val="nil"/>
+            </w:tcBorders>
+            <w:vAlign w:val="center"/>
+          </w:tcPr>
+          <w:p>
+            <w:pPr>
+              <w:pStyle w:val="Normal"/>
+              <w:widowControl w:val="false"/>
+              <w:suppressAutoHyphens w:val="true"/>
+              <w:bidi w:val="0"/>
+              <w:spacing w:lineRule="auto" w:line="276" w:before="0" w:after="200"/>
+              <w:jc w:val="center"/>
+              <w:rPr>
+                <w:rFonts w:ascii="Times new roman" w:hAnsi="Times new roman"/>
+                <w:sz w:val="26"/>
+                <w:szCs w:val="26"/>
+              </w:rPr>
+            </w:pPr>
+            <w:r>
+              <w:rPr>
+                <w:rFonts w:ascii="Times new roman" w:hAnsi="Times new roman"/>
+                <w:sz w:val="26"/>
+                <w:szCs w:val="26"/>
+              </w:rPr>
+              <w:t>Fresh (фреш)</w:t>
+            </w:r>
+          </w:p>
+        </w:tc>
+        <w:tc>
+          <w:tcPr>
+            <w:tcW w:w="2114" w:type="dxa"/>
+            <w:tcBorders>
+              <w:top w:val="nil"/>
+            </w:tcBorders>
+            <w:vAlign w:val="center"/>
+          </w:tcPr>
+          <w:p>
+            <w:pPr>
+              <w:pStyle w:val="Normal"/>
+              <w:widowControl w:val="false"/>
+              <w:jc w:val="center"/>
+              <w:rPr>
+                <w:rFonts w:ascii="Times new roman" w:hAnsi="Times new roman"/>
+                <w:sz w:val="26"/>
+                <w:szCs w:val="26"/>
+              </w:rPr>
+            </w:pPr>
+            <w:r>
+              <w:rPr>
+                <w:rFonts w:ascii="Times new roman" w:hAnsi="Times new roman"/>
+                <w:sz w:val="26"/>
+                <w:szCs w:val="26"/>
+              </w:rPr>
+              <w:t>Свежий</w:t>
+            </w:r>
+          </w:p>
+        </w:tc>
+        <w:tc>
+          <w:tcPr>
+            <w:tcW w:w="5989" w:type="dxa"/>
+            <w:tcBorders>
+              <w:top w:val="nil"/>
+            </w:tcBorders>
+            <w:vAlign w:val="center"/>
+          </w:tcPr>
+          <w:p>
+            <w:pPr>
+              <w:pStyle w:val="TableContents"/>
+              <w:widowControl w:val="false"/>
+              <w:spacing w:before="0" w:after="200"/>
+              <w:jc w:val="center"/>
+              <w:rPr>
+                <w:rFonts w:ascii="Times new roman" w:hAnsi="Times new roman" w:cs="Times New Roman"/>
+                <w:sz w:val="26"/>
+                <w:szCs w:val="26"/>
+                <w:lang w:val="ru-RU"/>
+              </w:rPr>
+            </w:pPr>
+            <w:r>
+              <w:rPr>
+                <w:rFonts w:cs="Times New Roman" w:ascii="Times new roman" w:hAnsi="Times new roman"/>
+                <w:sz w:val="26"/>
+                <w:szCs w:val="26"/>
+                <w:lang w:val="ru-RU"/>
+              </w:rPr>
+            </w:r>
+          </w:p>
+        </w:tc>
+      </w:tr>
+      <w:tr>
+        <w:trPr>
+          <w:trHeight w:val="776" w:hRule="atLeast"/>
+          <w:cantSplit w:val="true"/>
+        </w:trPr>
+        <w:tc>
+          <w:tcPr>
+            <w:tcW w:w="2085" w:type="dxa"/>
+            <w:tcBorders>
+              <w:top w:val="nil"/>
+            </w:tcBorders>
+            <w:vAlign w:val="center"/>
+          </w:tcPr>
+          <w:p>
+            <w:pPr>
+              <w:pStyle w:val="Normal"/>
+              <w:widowControl w:val="false"/>
+              <w:suppressAutoHyphens w:val="true"/>
+              <w:bidi w:val="0"/>
+              <w:spacing w:lineRule="auto" w:line="276" w:before="0" w:after="200"/>
+              <w:jc w:val="center"/>
+              <w:rPr>
+                <w:rFonts w:ascii="Times new roman" w:hAnsi="Times new roman"/>
+                <w:sz w:val="26"/>
+                <w:szCs w:val="26"/>
+              </w:rPr>
+            </w:pPr>
+            <w:r>
+              <w:rPr>
+                <w:rFonts w:ascii="Times new roman" w:hAnsi="Times new roman"/>
+                <w:sz w:val="26"/>
+                <w:szCs w:val="26"/>
+              </w:rPr>
+              <w:t>Pan (пен)</w:t>
+            </w:r>
+          </w:p>
+        </w:tc>
+        <w:tc>
+          <w:tcPr>
+            <w:tcW w:w="2114" w:type="dxa"/>
+            <w:tcBorders>
+              <w:top w:val="nil"/>
+            </w:tcBorders>
+            <w:vAlign w:val="center"/>
+          </w:tcPr>
+          <w:p>
+            <w:pPr>
+              <w:pStyle w:val="Normal"/>
+              <w:widowControl w:val="false"/>
+              <w:jc w:val="center"/>
+              <w:rPr>
+                <w:rFonts w:ascii="Times new roman" w:hAnsi="Times new roman"/>
+                <w:sz w:val="26"/>
+                <w:szCs w:val="26"/>
+              </w:rPr>
+            </w:pPr>
+            <w:r>
+              <w:rPr>
+                <w:rFonts w:ascii="Times new roman" w:hAnsi="Times new roman"/>
+                <w:sz w:val="26"/>
+                <w:szCs w:val="26"/>
+              </w:rPr>
+              <w:t>Кастрюля</w:t>
+            </w:r>
+          </w:p>
+        </w:tc>
+        <w:tc>
+          <w:tcPr>
+            <w:tcW w:w="5989" w:type="dxa"/>
+            <w:tcBorders>
+              <w:top w:val="nil"/>
+            </w:tcBorders>
+            <w:vAlign w:val="center"/>
+          </w:tcPr>
+          <w:p>
+            <w:pPr>
+              <w:pStyle w:val="TableContents"/>
+              <w:widowControl w:val="false"/>
+              <w:spacing w:before="0" w:after="200"/>
+              <w:jc w:val="center"/>
+              <w:rPr>
+                <w:rFonts w:ascii="Times new roman" w:hAnsi="Times new roman" w:cs="Times New Roman"/>
+                <w:sz w:val="26"/>
+                <w:szCs w:val="26"/>
+                <w:lang w:val="ru-RU"/>
+              </w:rPr>
+            </w:pPr>
+            <w:r>
+              <w:rPr>
+                <w:rFonts w:cs="Times New Roman" w:ascii="Times new roman" w:hAnsi="Times new roman"/>
+                <w:sz w:val="26"/>
+                <w:szCs w:val="26"/>
+                <w:lang w:val="ru-RU"/>
+              </w:rPr>
+            </w:r>
+          </w:p>
+        </w:tc>
+      </w:tr>
+      <w:tr>
+        <w:trPr>
+          <w:trHeight w:val="776" w:hRule="atLeast"/>
+          <w:cantSplit w:val="true"/>
+        </w:trPr>
+        <w:tc>
+          <w:tcPr>
+            <w:tcW w:w="2085" w:type="dxa"/>
+            <w:tcBorders>
+              <w:top w:val="nil"/>
+            </w:tcBorders>
+            <w:vAlign w:val="center"/>
+          </w:tcPr>
+          <w:p>
+            <w:pPr>
+              <w:pStyle w:val="Normal"/>
+              <w:widowControl w:val="false"/>
+              <w:suppressAutoHyphens w:val="true"/>
+              <w:bidi w:val="0"/>
+              <w:spacing w:lineRule="auto" w:line="276" w:before="0" w:after="200"/>
+              <w:jc w:val="center"/>
+              <w:rPr>
+                <w:rFonts w:ascii="Times new roman" w:hAnsi="Times new roman"/>
+                <w:sz w:val="26"/>
+                <w:szCs w:val="26"/>
+              </w:rPr>
+            </w:pPr>
+            <w:r>
+              <w:rPr>
+                <w:rFonts w:ascii="Times new roman" w:hAnsi="Times new roman"/>
+                <w:sz w:val="26"/>
+                <w:szCs w:val="26"/>
+              </w:rPr>
+              <w:t>Piece (пис)</w:t>
+            </w:r>
+          </w:p>
+        </w:tc>
+        <w:tc>
+          <w:tcPr>
+            <w:tcW w:w="2114" w:type="dxa"/>
+            <w:tcBorders>
+              <w:top w:val="nil"/>
+            </w:tcBorders>
+            <w:vAlign w:val="center"/>
+          </w:tcPr>
+          <w:p>
+            <w:pPr>
+              <w:pStyle w:val="Normal"/>
+              <w:widowControl w:val="false"/>
+              <w:jc w:val="center"/>
+              <w:rPr>
+                <w:rFonts w:ascii="Times new roman" w:hAnsi="Times new roman"/>
+                <w:sz w:val="26"/>
+                <w:szCs w:val="26"/>
+              </w:rPr>
+            </w:pPr>
+            <w:r>
+              <w:rPr>
+                <w:rFonts w:ascii="Times new roman" w:hAnsi="Times new roman"/>
+                <w:sz w:val="26"/>
+                <w:szCs w:val="26"/>
+              </w:rPr>
+              <w:t>Кусок</w:t>
             </w:r>
           </w:p>
         </w:tc>
@@ -45295,6 +45764,380 @@
           <w:szCs w:val="28"/>
           <w:lang w:val="ru-RU"/>
         </w:rPr>
+      </w:r>
+    </w:p>
+    <w:p>
+      <w:pPr>
+        <w:pStyle w:val="Normal"/>
+        <w:jc w:val="center"/>
+        <w:rPr>
+          <w:rFonts w:ascii="Times new roman" w:hAnsi="Times new roman" w:cs="Times New Roman"/>
+          <w:b/>
+          <w:b/>
+          <w:sz w:val="28"/>
+          <w:szCs w:val="28"/>
+          <w:lang w:val="ru-RU"/>
+        </w:rPr>
+      </w:pPr>
+      <w:r>
+        <w:rPr/>
+      </w:r>
+    </w:p>
+    <w:p>
+      <w:pPr>
+        <w:pStyle w:val="Normal"/>
+        <w:jc w:val="center"/>
+        <w:rPr>
+          <w:rFonts w:ascii="Times new roman" w:hAnsi="Times new roman" w:cs="Times New Roman"/>
+          <w:b/>
+          <w:b/>
+          <w:sz w:val="28"/>
+          <w:szCs w:val="28"/>
+          <w:lang w:val="ru-RU"/>
+        </w:rPr>
+      </w:pPr>
+      <w:r>
+        <w:rPr/>
+      </w:r>
+    </w:p>
+    <w:p>
+      <w:pPr>
+        <w:pStyle w:val="Normal"/>
+        <w:jc w:val="center"/>
+        <w:rPr>
+          <w:rFonts w:ascii="Times new roman" w:hAnsi="Times new roman" w:cs="Times New Roman"/>
+          <w:b/>
+          <w:b/>
+          <w:sz w:val="28"/>
+          <w:szCs w:val="28"/>
+          <w:lang w:val="ru-RU"/>
+        </w:rPr>
+      </w:pPr>
+      <w:r>
+        <w:rPr/>
+      </w:r>
+    </w:p>
+    <w:p>
+      <w:pPr>
+        <w:pStyle w:val="Normal"/>
+        <w:jc w:val="center"/>
+        <w:rPr>
+          <w:rFonts w:ascii="Times new roman" w:hAnsi="Times new roman" w:cs="Times New Roman"/>
+          <w:b/>
+          <w:b/>
+          <w:sz w:val="28"/>
+          <w:szCs w:val="28"/>
+          <w:lang w:val="ru-RU"/>
+        </w:rPr>
+      </w:pPr>
+      <w:r>
+        <w:rPr/>
+      </w:r>
+    </w:p>
+    <w:p>
+      <w:pPr>
+        <w:pStyle w:val="Normal"/>
+        <w:jc w:val="center"/>
+        <w:rPr>
+          <w:rFonts w:ascii="Times new roman" w:hAnsi="Times new roman" w:cs="Times New Roman"/>
+          <w:b/>
+          <w:b/>
+          <w:sz w:val="28"/>
+          <w:szCs w:val="28"/>
+          <w:lang w:val="ru-RU"/>
+        </w:rPr>
+      </w:pPr>
+      <w:r>
+        <w:rPr/>
+      </w:r>
+    </w:p>
+    <w:p>
+      <w:pPr>
+        <w:pStyle w:val="Normal"/>
+        <w:jc w:val="center"/>
+        <w:rPr>
+          <w:rFonts w:ascii="Times new roman" w:hAnsi="Times new roman" w:cs="Times New Roman"/>
+          <w:b/>
+          <w:b/>
+          <w:sz w:val="28"/>
+          <w:szCs w:val="28"/>
+          <w:lang w:val="ru-RU"/>
+        </w:rPr>
+      </w:pPr>
+      <w:r>
+        <w:rPr/>
+      </w:r>
+    </w:p>
+    <w:p>
+      <w:pPr>
+        <w:pStyle w:val="Normal"/>
+        <w:jc w:val="center"/>
+        <w:rPr>
+          <w:rFonts w:ascii="Times new roman" w:hAnsi="Times new roman" w:cs="Times New Roman"/>
+          <w:b/>
+          <w:b/>
+          <w:sz w:val="28"/>
+          <w:szCs w:val="28"/>
+          <w:lang w:val="ru-RU"/>
+        </w:rPr>
+      </w:pPr>
+      <w:r>
+        <w:rPr/>
+      </w:r>
+    </w:p>
+    <w:p>
+      <w:pPr>
+        <w:pStyle w:val="Normal"/>
+        <w:jc w:val="center"/>
+        <w:rPr>
+          <w:rFonts w:ascii="Times new roman" w:hAnsi="Times new roman" w:cs="Times New Roman"/>
+          <w:b/>
+          <w:b/>
+          <w:sz w:val="28"/>
+          <w:szCs w:val="28"/>
+          <w:lang w:val="ru-RU"/>
+        </w:rPr>
+      </w:pPr>
+      <w:r>
+        <w:rPr/>
+      </w:r>
+    </w:p>
+    <w:p>
+      <w:pPr>
+        <w:pStyle w:val="Normal"/>
+        <w:jc w:val="center"/>
+        <w:rPr>
+          <w:rFonts w:ascii="Times new roman" w:hAnsi="Times new roman" w:cs="Times New Roman"/>
+          <w:b/>
+          <w:b/>
+          <w:sz w:val="28"/>
+          <w:szCs w:val="28"/>
+          <w:lang w:val="ru-RU"/>
+        </w:rPr>
+      </w:pPr>
+      <w:r>
+        <w:rPr/>
+      </w:r>
+    </w:p>
+    <w:p>
+      <w:pPr>
+        <w:pStyle w:val="Normal"/>
+        <w:jc w:val="center"/>
+        <w:rPr>
+          <w:rFonts w:ascii="Times new roman" w:hAnsi="Times new roman" w:cs="Times New Roman"/>
+          <w:b/>
+          <w:b/>
+          <w:sz w:val="28"/>
+          <w:szCs w:val="28"/>
+          <w:lang w:val="ru-RU"/>
+        </w:rPr>
+      </w:pPr>
+      <w:r>
+        <w:rPr/>
+      </w:r>
+    </w:p>
+    <w:p>
+      <w:pPr>
+        <w:pStyle w:val="Normal"/>
+        <w:jc w:val="center"/>
+        <w:rPr>
+          <w:rFonts w:ascii="Times new roman" w:hAnsi="Times new roman" w:cs="Times New Roman"/>
+          <w:b/>
+          <w:b/>
+          <w:sz w:val="28"/>
+          <w:szCs w:val="28"/>
+          <w:lang w:val="ru-RU"/>
+        </w:rPr>
+      </w:pPr>
+      <w:r>
+        <w:rPr/>
+      </w:r>
+    </w:p>
+    <w:p>
+      <w:pPr>
+        <w:pStyle w:val="Normal"/>
+        <w:jc w:val="center"/>
+        <w:rPr>
+          <w:rFonts w:ascii="Times new roman" w:hAnsi="Times new roman" w:cs="Times New Roman"/>
+          <w:b/>
+          <w:b/>
+          <w:sz w:val="28"/>
+          <w:szCs w:val="28"/>
+          <w:lang w:val="ru-RU"/>
+        </w:rPr>
+      </w:pPr>
+      <w:r>
+        <w:rPr/>
+      </w:r>
+    </w:p>
+    <w:p>
+      <w:pPr>
+        <w:pStyle w:val="Normal"/>
+        <w:jc w:val="center"/>
+        <w:rPr>
+          <w:rFonts w:ascii="Times new roman" w:hAnsi="Times new roman" w:cs="Times New Roman"/>
+          <w:b/>
+          <w:b/>
+          <w:sz w:val="28"/>
+          <w:szCs w:val="28"/>
+          <w:lang w:val="ru-RU"/>
+        </w:rPr>
+      </w:pPr>
+      <w:r>
+        <w:rPr/>
+      </w:r>
+    </w:p>
+    <w:p>
+      <w:pPr>
+        <w:pStyle w:val="Normal"/>
+        <w:jc w:val="center"/>
+        <w:rPr>
+          <w:rFonts w:ascii="Times new roman" w:hAnsi="Times new roman" w:cs="Times New Roman"/>
+          <w:b/>
+          <w:b/>
+          <w:sz w:val="28"/>
+          <w:szCs w:val="28"/>
+          <w:lang w:val="ru-RU"/>
+        </w:rPr>
+      </w:pPr>
+      <w:r>
+        <w:rPr/>
+      </w:r>
+    </w:p>
+    <w:p>
+      <w:pPr>
+        <w:pStyle w:val="Normal"/>
+        <w:jc w:val="center"/>
+        <w:rPr>
+          <w:rFonts w:ascii="Times new roman" w:hAnsi="Times new roman" w:cs="Times New Roman"/>
+          <w:b/>
+          <w:b/>
+          <w:sz w:val="28"/>
+          <w:szCs w:val="28"/>
+          <w:lang w:val="ru-RU"/>
+        </w:rPr>
+      </w:pPr>
+      <w:r>
+        <w:rPr/>
+      </w:r>
+    </w:p>
+    <w:p>
+      <w:pPr>
+        <w:pStyle w:val="Normal"/>
+        <w:jc w:val="center"/>
+        <w:rPr>
+          <w:rFonts w:ascii="Times new roman" w:hAnsi="Times new roman" w:cs="Times New Roman"/>
+          <w:b/>
+          <w:b/>
+          <w:sz w:val="28"/>
+          <w:szCs w:val="28"/>
+          <w:lang w:val="ru-RU"/>
+        </w:rPr>
+      </w:pPr>
+      <w:r>
+        <w:rPr/>
+      </w:r>
+    </w:p>
+    <w:p>
+      <w:pPr>
+        <w:pStyle w:val="Normal"/>
+        <w:jc w:val="center"/>
+        <w:rPr>
+          <w:rFonts w:ascii="Times new roman" w:hAnsi="Times new roman" w:cs="Times New Roman"/>
+          <w:b/>
+          <w:b/>
+          <w:sz w:val="28"/>
+          <w:szCs w:val="28"/>
+          <w:lang w:val="ru-RU"/>
+        </w:rPr>
+      </w:pPr>
+      <w:r>
+        <w:rPr/>
+      </w:r>
+    </w:p>
+    <w:p>
+      <w:pPr>
+        <w:pStyle w:val="Normal"/>
+        <w:jc w:val="center"/>
+        <w:rPr>
+          <w:rFonts w:ascii="Times new roman" w:hAnsi="Times new roman" w:cs="Times New Roman"/>
+          <w:b/>
+          <w:b/>
+          <w:sz w:val="28"/>
+          <w:szCs w:val="28"/>
+          <w:lang w:val="ru-RU"/>
+        </w:rPr>
+      </w:pPr>
+      <w:r>
+        <w:rPr/>
+      </w:r>
+    </w:p>
+    <w:p>
+      <w:pPr>
+        <w:pStyle w:val="Normal"/>
+        <w:jc w:val="center"/>
+        <w:rPr>
+          <w:rFonts w:ascii="Times new roman" w:hAnsi="Times new roman" w:cs="Times New Roman"/>
+          <w:b/>
+          <w:b/>
+          <w:sz w:val="28"/>
+          <w:szCs w:val="28"/>
+          <w:lang w:val="ru-RU"/>
+        </w:rPr>
+      </w:pPr>
+      <w:r>
+        <w:rPr/>
+      </w:r>
+    </w:p>
+    <w:p>
+      <w:pPr>
+        <w:pStyle w:val="Normal"/>
+        <w:jc w:val="center"/>
+        <w:rPr>
+          <w:rFonts w:ascii="Times new roman" w:hAnsi="Times new roman" w:cs="Times New Roman"/>
+          <w:b/>
+          <w:b/>
+          <w:sz w:val="28"/>
+          <w:szCs w:val="28"/>
+          <w:lang w:val="ru-RU"/>
+        </w:rPr>
+      </w:pPr>
+      <w:r>
+        <w:rPr/>
+      </w:r>
+    </w:p>
+    <w:p>
+      <w:pPr>
+        <w:pStyle w:val="Normal"/>
+        <w:jc w:val="center"/>
+        <w:rPr>
+          <w:rFonts w:ascii="Times new roman" w:hAnsi="Times new roman" w:cs="Times New Roman"/>
+          <w:b/>
+          <w:b/>
+          <w:sz w:val="28"/>
+          <w:szCs w:val="28"/>
+          <w:lang w:val="ru-RU"/>
+        </w:rPr>
+      </w:pPr>
+      <w:r>
+        <w:rPr/>
+      </w:r>
+    </w:p>
+    <w:p>
+      <w:pPr>
+        <w:pStyle w:val="Normal"/>
+        <w:jc w:val="center"/>
+        <w:rPr>
+          <w:rFonts w:ascii="Times new roman" w:hAnsi="Times new roman" w:cs="Times New Roman"/>
+          <w:b/>
+          <w:b/>
+          <w:sz w:val="28"/>
+          <w:szCs w:val="28"/>
+          <w:lang w:val="ru-RU"/>
+        </w:rPr>
+      </w:pPr>
+      <w:r>
+        <w:rPr/>
       </w:r>
     </w:p>
     <w:p>
@@ -45445,7 +46288,7 @@
             <w:r>
               <w:rPr>
                 <w:rFonts w:cs="Times New Roman" w:ascii="Times New Roman" w:hAnsi="Times New Roman"/>
-                <w:sz w:val="20"/>
+                <w:sz w:val="24"/>
                 <w:szCs w:val="24"/>
               </w:rPr>
             </w:r>
@@ -45540,7 +46383,7 @@
             <w:r>
               <w:rPr>
                 <w:rFonts w:cs="Times New Roman" w:ascii="Times New Roman" w:hAnsi="Times New Roman"/>
-                <w:sz w:val="20"/>
+                <w:sz w:val="24"/>
                 <w:szCs w:val="24"/>
               </w:rPr>
             </w:r>
@@ -45635,7 +46478,7 @@
             <w:r>
               <w:rPr>
                 <w:rFonts w:cs="Times New Roman" w:ascii="Times New Roman" w:hAnsi="Times New Roman"/>
-                <w:sz w:val="20"/>
+                <w:sz w:val="24"/>
                 <w:szCs w:val="24"/>
               </w:rPr>
             </w:r>
@@ -45730,7 +46573,7 @@
             <w:r>
               <w:rPr>
                 <w:rFonts w:cs="Times New Roman" w:ascii="Times New Roman" w:hAnsi="Times New Roman"/>
-                <w:sz w:val="20"/>
+                <w:sz w:val="24"/>
                 <w:szCs w:val="24"/>
               </w:rPr>
             </w:r>
@@ -45825,7 +46668,7 @@
             <w:r>
               <w:rPr>
                 <w:rFonts w:cs="Times New Roman" w:ascii="Times New Roman" w:hAnsi="Times New Roman"/>
-                <w:sz w:val="20"/>
+                <w:sz w:val="24"/>
                 <w:szCs w:val="24"/>
               </w:rPr>
             </w:r>
@@ -45920,7 +46763,7 @@
             <w:r>
               <w:rPr>
                 <w:rFonts w:cs="Times New Roman" w:ascii="Times New Roman" w:hAnsi="Times New Roman"/>
-                <w:sz w:val="20"/>
+                <w:sz w:val="24"/>
                 <w:szCs w:val="24"/>
               </w:rPr>
             </w:r>
@@ -46015,7 +46858,7 @@
             <w:r>
               <w:rPr>
                 <w:rFonts w:cs="Times New Roman" w:ascii="Times New Roman" w:hAnsi="Times New Roman"/>
-                <w:sz w:val="20"/>
+                <w:sz w:val="24"/>
                 <w:szCs w:val="24"/>
               </w:rPr>
             </w:r>
@@ -46110,7 +46953,7 @@
             <w:r>
               <w:rPr>
                 <w:rFonts w:cs="Times New Roman" w:ascii="Times New Roman" w:hAnsi="Times New Roman"/>
-                <w:sz w:val="20"/>
+                <w:sz w:val="24"/>
                 <w:szCs w:val="24"/>
               </w:rPr>
             </w:r>
@@ -46204,7 +47047,7 @@
             <w:r>
               <w:rPr>
                 <w:rFonts w:cs="Times New Roman" w:ascii="Times New Roman" w:hAnsi="Times New Roman"/>
-                <w:sz w:val="20"/>
+                <w:sz w:val="24"/>
                 <w:szCs w:val="24"/>
               </w:rPr>
             </w:r>
@@ -46238,7 +47081,7 @@
             <w:r>
               <w:rPr>
                 <w:rFonts w:cs="Times New Roman" w:ascii="Times New Roman" w:hAnsi="Times New Roman"/>
-                <w:sz w:val="20"/>
+                <w:sz w:val="24"/>
                 <w:szCs w:val="24"/>
               </w:rPr>
             </w:r>
@@ -46267,7 +47110,7 @@
             <w:r>
               <w:rPr>
                 <w:rFonts w:ascii="Times New Roman" w:hAnsi="Times New Roman"/>
-                <w:sz w:val="20"/>
+                <w:sz w:val="24"/>
                 <w:szCs w:val="24"/>
                 <w:lang w:val="ru-RU"/>
               </w:rPr>
@@ -46296,7 +47139,7 @@
             <w:r>
               <w:rPr>
                 <w:rFonts w:cs="Times New Roman" w:ascii="Times New Roman" w:hAnsi="Times New Roman"/>
-                <w:sz w:val="20"/>
+                <w:sz w:val="24"/>
                 <w:szCs w:val="24"/>
               </w:rPr>
             </w:r>
@@ -46359,7 +47202,7 @@
             <w:r>
               <w:rPr>
                 <w:rFonts w:ascii="Times New Roman" w:hAnsi="Times New Roman"/>
-                <w:sz w:val="20"/>
+                <w:sz w:val="24"/>
                 <w:szCs w:val="24"/>
                 <w:lang w:val="ru-RU"/>
               </w:rPr>
@@ -46388,7 +47231,7 @@
             <w:r>
               <w:rPr>
                 <w:rFonts w:cs="Times New Roman" w:ascii="Times New Roman" w:hAnsi="Times New Roman"/>
-                <w:sz w:val="20"/>
+                <w:sz w:val="24"/>
                 <w:szCs w:val="24"/>
               </w:rPr>
             </w:r>
@@ -47040,7 +47883,7 @@
             <w:r>
               <w:rPr>
                 <w:rFonts w:cs="Times New Roman" w:ascii="Times new roman" w:hAnsi="Times new roman"/>
-                <w:sz w:val="20"/>
+                <w:sz w:val="26"/>
                 <w:szCs w:val="26"/>
               </w:rPr>
             </w:r>
@@ -47073,7 +47916,7 @@
             <w:r>
               <w:rPr>
                 <w:rFonts w:cs="Times New Roman" w:ascii="Times new roman" w:hAnsi="Times new roman"/>
-                <w:sz w:val="20"/>
+                <w:sz w:val="26"/>
                 <w:szCs w:val="26"/>
               </w:rPr>
             </w:r>
@@ -47101,7 +47944,7 @@
             <w:r>
               <w:rPr>
                 <w:rFonts w:ascii="Times new roman" w:hAnsi="Times new roman"/>
-                <w:sz w:val="20"/>
+                <w:sz w:val="26"/>
                 <w:szCs w:val="26"/>
                 <w:lang w:val="ru-RU"/>
               </w:rPr>
@@ -47129,7 +47972,7 @@
             <w:r>
               <w:rPr>
                 <w:rFonts w:cs="Times New Roman" w:ascii="Times new roman" w:hAnsi="Times new roman"/>
-                <w:sz w:val="20"/>
+                <w:sz w:val="26"/>
                 <w:szCs w:val="26"/>
               </w:rPr>
             </w:r>
@@ -47162,7 +48005,7 @@
             <w:r>
               <w:rPr>
                 <w:rFonts w:cs="Times New Roman" w:ascii="Times new roman" w:hAnsi="Times new roman"/>
-                <w:sz w:val="20"/>
+                <w:sz w:val="26"/>
                 <w:szCs w:val="26"/>
               </w:rPr>
             </w:r>
@@ -47190,7 +48033,7 @@
             <w:r>
               <w:rPr>
                 <w:rFonts w:ascii="Times new roman" w:hAnsi="Times new roman"/>
-                <w:sz w:val="20"/>
+                <w:sz w:val="26"/>
                 <w:szCs w:val="26"/>
                 <w:lang w:val="ru-RU"/>
               </w:rPr>
@@ -47218,7 +48061,7 @@
             <w:r>
               <w:rPr>
                 <w:rFonts w:cs="Times New Roman" w:ascii="Times new roman" w:hAnsi="Times new roman"/>
-                <w:sz w:val="20"/>
+                <w:sz w:val="26"/>
                 <w:szCs w:val="26"/>
               </w:rPr>
             </w:r>
@@ -47641,7 +48484,7 @@
             <w:r>
               <w:rPr>
                 <w:rFonts w:cs="Times New Roman" w:ascii="Times new roman" w:hAnsi="Times new roman"/>
-                <w:sz w:val="20"/>
+                <w:sz w:val="26"/>
                 <w:szCs w:val="26"/>
               </w:rPr>
             </w:r>
@@ -47828,7 +48671,7 @@
             <w:r>
               <w:rPr>
                 <w:rFonts w:cs="Times New Roman" w:ascii="Times new roman" w:hAnsi="Times new roman"/>
-                <w:sz w:val="20"/>
+                <w:sz w:val="26"/>
                 <w:szCs w:val="26"/>
               </w:rPr>
             </w:r>
@@ -47861,7 +48704,7 @@
             <w:r>
               <w:rPr>
                 <w:rFonts w:cs="Times New Roman" w:ascii="Times new roman" w:hAnsi="Times new roman"/>
-                <w:sz w:val="20"/>
+                <w:sz w:val="26"/>
                 <w:szCs w:val="26"/>
               </w:rPr>
             </w:r>
@@ -47889,7 +48732,7 @@
             <w:r>
               <w:rPr>
                 <w:rFonts w:ascii="Times new roman" w:hAnsi="Times new roman"/>
-                <w:sz w:val="20"/>
+                <w:sz w:val="26"/>
                 <w:szCs w:val="26"/>
                 <w:lang w:val="ru-RU"/>
               </w:rPr>
@@ -47917,7 +48760,7 @@
             <w:r>
               <w:rPr>
                 <w:rFonts w:cs="Times New Roman" w:ascii="Times new roman" w:hAnsi="Times new roman"/>
-                <w:sz w:val="20"/>
+                <w:sz w:val="26"/>
                 <w:szCs w:val="26"/>
               </w:rPr>
             </w:r>
@@ -47950,7 +48793,7 @@
             <w:r>
               <w:rPr>
                 <w:rFonts w:cs="Times New Roman" w:ascii="Times new roman" w:hAnsi="Times new roman"/>
-                <w:sz w:val="20"/>
+                <w:sz w:val="26"/>
                 <w:szCs w:val="26"/>
               </w:rPr>
             </w:r>
@@ -47978,7 +48821,7 @@
             <w:r>
               <w:rPr>
                 <w:rFonts w:ascii="Times new roman" w:hAnsi="Times new roman"/>
-                <w:sz w:val="20"/>
+                <w:sz w:val="26"/>
                 <w:szCs w:val="26"/>
                 <w:lang w:val="ru-RU"/>
               </w:rPr>
@@ -48006,7 +48849,7 @@
             <w:r>
               <w:rPr>
                 <w:rFonts w:cs="Times New Roman" w:ascii="Times new roman" w:hAnsi="Times new roman"/>
-                <w:sz w:val="20"/>
+                <w:sz w:val="26"/>
                 <w:szCs w:val="26"/>
               </w:rPr>
             </w:r>
@@ -48516,7 +49359,7 @@
             <w:r>
               <w:rPr>
                 <w:rFonts w:cs="Times New Roman" w:ascii="Times new roman" w:hAnsi="Times new roman"/>
-                <w:sz w:val="20"/>
+                <w:sz w:val="26"/>
                 <w:szCs w:val="26"/>
               </w:rPr>
             </w:r>
@@ -48607,7 +49450,7 @@
             <w:r>
               <w:rPr>
                 <w:rFonts w:cs="Times New Roman" w:ascii="Times new roman" w:hAnsi="Times new roman"/>
-                <w:sz w:val="20"/>
+                <w:sz w:val="26"/>
                 <w:szCs w:val="26"/>
               </w:rPr>
             </w:r>
@@ -48698,7 +49541,7 @@
             <w:r>
               <w:rPr>
                 <w:rFonts w:cs="Times New Roman" w:ascii="Times new roman" w:hAnsi="Times new roman"/>
-                <w:sz w:val="20"/>
+                <w:sz w:val="26"/>
                 <w:szCs w:val="26"/>
               </w:rPr>
             </w:r>
